--- a/OracleDbTest/doc/orm框架使用说明.docx
+++ b/OracleDbTest/doc/orm框架使用说明.docx
@@ -1328,10 +1328,10 @@
             <v:path o:extrusionok="f" gradientshapeok="t" o:connecttype="rect"/>
             <o:lock v:ext="edit" aspectratio="t"/>
           </v:shapetype>
-          <v:shape id="_x0000_i1025" type="#_x0000_t75" style="width:389pt;height:329.15pt" o:ole="">
+          <v:shape id="_x0000_i1025" type="#_x0000_t75" style="width:389.45pt;height:329.3pt" o:ole="">
             <v:imagedata r:id="rId16" o:title=""/>
           </v:shape>
-          <o:OLEObject Type="Embed" ProgID="Visio.Drawing.11" ShapeID="_x0000_i1025" DrawAspect="Content" ObjectID="_1587193084" r:id="rId17"/>
+          <o:OLEObject Type="Embed" ProgID="Visio.Drawing.11" ShapeID="_x0000_i1025" DrawAspect="Content" ObjectID="_1587195667" r:id="rId17"/>
         </w:object>
       </w:r>
     </w:p>
@@ -3231,17 +3231,7 @@
           <w:sz w:val="22"/>
           <w:szCs w:val="19"/>
         </w:rPr>
-        <w:t>paramLi</w:t>
-      </w:r>
-      <w:bookmarkStart w:id="8" w:name="_GoBack"/>
-      <w:bookmarkEnd w:id="8"/>
-      <w:r>
-        <w:rPr>
-          <w:color w:val="000000"/>
-          <w:sz w:val="22"/>
-          <w:szCs w:val="19"/>
-        </w:rPr>
-        <w:t>st</w:t>
+        <w:t>paramList</w:t>
       </w:r>
       <w:proofErr w:type="spellEnd"/>
       <w:r>
@@ -5055,14 +5045,14 @@
       <w:pPr>
         <w:pStyle w:val="3"/>
       </w:pPr>
-      <w:bookmarkStart w:id="9" w:name="_Toc513408143"/>
+      <w:bookmarkStart w:id="8" w:name="_Toc513408143"/>
       <w:r>
         <w:rPr>
           <w:rFonts w:hint="eastAsia"/>
         </w:rPr>
         <w:t>查询单个实体</w:t>
       </w:r>
-      <w:bookmarkEnd w:id="9"/>
+      <w:bookmarkEnd w:id="8"/>
     </w:p>
     <w:p>
       <w:pPr>
@@ -5490,8 +5480,7 @@
       <w:pPr>
         <w:ind w:firstLineChars="0" w:firstLine="480"/>
         <w:rPr>
-          <w:color w:val="000000"/>
-          <w:szCs w:val="19"/>
+          <w:rFonts w:hint="eastAsia"/>
         </w:rPr>
       </w:pPr>
       <w:r>
@@ -5559,11 +5548,77 @@
     </w:p>
     <w:p>
       <w:pPr>
-        <w:ind w:firstLine="480"/>
-      </w:pPr>
+        <w:ind w:firstLineChars="0" w:firstLine="480"/>
+        <w:rPr>
+          <w:color w:val="000000"/>
+          <w:szCs w:val="19"/>
+        </w:rPr>
+      </w:pPr>
+      <w:proofErr w:type="spellStart"/>
+      <w:r>
+        <w:rPr>
+          <w:color w:val="000000"/>
+          <w:szCs w:val="19"/>
+        </w:rPr>
+        <w:t>IDataSetAccessor</w:t>
+      </w:r>
+      <w:proofErr w:type="spellEnd"/>
+      <w:r>
+        <w:rPr>
+          <w:color w:val="000000"/>
+          <w:szCs w:val="19"/>
+        </w:rPr>
+        <w:t xml:space="preserve"> </w:t>
+      </w:r>
+      <w:proofErr w:type="spellStart"/>
+      <w:r>
+        <w:rPr>
+          <w:color w:val="000000"/>
+          <w:szCs w:val="19"/>
+        </w:rPr>
+        <w:t>dataSet</w:t>
+      </w:r>
+      <w:proofErr w:type="spellEnd"/>
+      <w:r>
+        <w:rPr>
+          <w:color w:val="000000"/>
+          <w:szCs w:val="19"/>
+        </w:rPr>
+        <w:t xml:space="preserve"> = </w:t>
+      </w:r>
       <w:proofErr w:type="spellStart"/>
       <w:proofErr w:type="gramStart"/>
       <w:r>
+        <w:rPr>
+          <w:color w:val="000000"/>
+          <w:szCs w:val="19"/>
+        </w:rPr>
+        <w:t>OrmEntryFactory.GetDataSetAccessor</w:t>
+      </w:r>
+      <w:proofErr w:type="spellEnd"/>
+      <w:r>
+        <w:rPr>
+          <w:color w:val="000000"/>
+          <w:szCs w:val="19"/>
+        </w:rPr>
+        <w:t>(</w:t>
+      </w:r>
+      <w:proofErr w:type="gramEnd"/>
+      <w:r>
+        <w:rPr>
+          <w:color w:val="000000"/>
+          <w:szCs w:val="19"/>
+        </w:rPr>
+        <w:t>);</w:t>
+      </w:r>
+    </w:p>
+    <w:p>
+      <w:pPr>
+        <w:ind w:firstLine="480"/>
+      </w:pPr>
+      <w:proofErr w:type="spellStart"/>
+      <w:proofErr w:type="gramStart"/>
+      <w:r>
         <w:t>var</w:t>
       </w:r>
       <w:proofErr w:type="spellEnd"/>
@@ -5788,123 +5843,267 @@
     <w:p>
       <w:pPr>
         <w:ind w:firstLineChars="0" w:firstLine="480"/>
-      </w:pPr>
-      <w:r>
-        <w:rPr>
-          <w:rFonts w:hint="eastAsia"/>
-        </w:rPr>
-        <w:t>查询语句中的参数采用可变参数方式，当有多个参数的时候，需要按照条件中定义的顺序，将参数写入：</w:t>
+        <w:rPr>
+          <w:rFonts w:hint="eastAsia"/>
+        </w:rPr>
+      </w:pPr>
+      <w:r>
+        <w:rPr>
+          <w:rFonts w:hint="eastAsia"/>
+        </w:rPr>
+        <w:t>查询语句中的参数采用可变参数</w:t>
+      </w:r>
+      <w:r>
+        <w:rPr>
+          <w:rFonts w:hint="eastAsia"/>
+        </w:rPr>
+        <w:t>方式，当有多个参数的时候，需要按照条件中定义的顺序，将参数写入，参数和？是一一对应的。</w:t>
       </w:r>
     </w:p>
     <w:p>
       <w:pPr>
         <w:ind w:firstLineChars="0" w:firstLine="480"/>
+        <w:rPr>
+          <w:color w:val="000000"/>
+          <w:szCs w:val="19"/>
+        </w:rPr>
       </w:pPr>
       <w:proofErr w:type="spellStart"/>
       <w:r>
-        <w:t>dataSet.Select</w:t>
+        <w:rPr>
+          <w:color w:val="000000"/>
+          <w:szCs w:val="19"/>
+        </w:rPr>
+        <w:t>IDataSetAccessor</w:t>
       </w:r>
       <w:proofErr w:type="spellEnd"/>
       <w:r>
-        <w:t>&lt;Person</w:t>
-      </w:r>
-      <w:proofErr w:type="gramStart"/>
-      <w:r>
-        <w:t>&gt;(</w:t>
-      </w:r>
-      <w:proofErr w:type="gramEnd"/>
-      <w:r>
-        <w:t>condition,</w:t>
-      </w:r>
-      <w:r>
-        <w:rPr>
-          <w:rFonts w:hint="eastAsia"/>
-        </w:rPr>
-        <w:t>parm1,parm2,</w:t>
-      </w:r>
-      <w:r>
-        <w:t>…</w:t>
-      </w:r>
-      <w:r>
-        <w:t>);</w:t>
-      </w:r>
-    </w:p>
-    <w:p>
-      <w:pPr>
-        <w:ind w:firstLineChars="0" w:firstLine="480"/>
-      </w:pPr>
-      <w:r>
-        <w:rPr>
-          <w:rFonts w:hint="eastAsia"/>
-          <w:b/>
-        </w:rPr>
-        <w:t>注意：</w:t>
-      </w:r>
-      <w:r>
-        <w:rPr>
-          <w:rFonts w:hint="eastAsia"/>
-        </w:rPr>
-        <w:t>如果数据库中不存在符合条件的数据，则会返回</w:t>
-      </w:r>
-      <w:r>
-        <w:rPr>
-          <w:rFonts w:hint="eastAsia"/>
-        </w:rPr>
-        <w:t>null</w:t>
-      </w:r>
-      <w:r>
-        <w:rPr>
-          <w:rFonts w:hint="eastAsia"/>
-        </w:rPr>
-        <w:t>。</w:t>
-      </w:r>
-    </w:p>
-    <w:p>
-      <w:pPr>
-        <w:ind w:firstLineChars="0" w:firstLine="480"/>
-      </w:pPr>
-      <w:r>
-        <w:rPr>
-          <w:rFonts w:hint="eastAsia"/>
-        </w:rPr>
-        <w:t>当存在多个符合条件的实例时，框架会默认返回从数据库查出的第一行数据。</w:t>
-      </w:r>
-    </w:p>
-    <w:p>
-      <w:pPr>
-        <w:pStyle w:val="3"/>
-      </w:pPr>
-      <w:r>
-        <w:rPr>
-          <w:rFonts w:hint="eastAsia"/>
-        </w:rPr>
-        <w:t>查询</w:t>
-      </w:r>
-      <w:r>
-        <w:rPr>
-          <w:rFonts w:hint="eastAsia"/>
-        </w:rPr>
-        <w:t>一组实例</w:t>
-      </w:r>
-    </w:p>
-    <w:p>
-      <w:pPr>
-        <w:ind w:firstLine="480"/>
-      </w:pPr>
-      <w:r>
-        <w:rPr>
-          <w:rFonts w:hint="eastAsia"/>
-        </w:rPr>
-        <w:t>查询一组实例的操作与查询一个实例的操作类似，流程如下：</w:t>
-      </w:r>
-    </w:p>
-    <w:p>
-      <w:pPr>
-        <w:ind w:firstLine="480"/>
-      </w:pPr>
+        <w:rPr>
+          <w:color w:val="000000"/>
+          <w:szCs w:val="19"/>
+        </w:rPr>
+        <w:t xml:space="preserve"> </w:t>
+      </w:r>
+      <w:proofErr w:type="spellStart"/>
+      <w:r>
+        <w:rPr>
+          <w:color w:val="000000"/>
+          <w:szCs w:val="19"/>
+        </w:rPr>
+        <w:t>dataSet</w:t>
+      </w:r>
+      <w:proofErr w:type="spellEnd"/>
+      <w:r>
+        <w:rPr>
+          <w:color w:val="000000"/>
+          <w:szCs w:val="19"/>
+        </w:rPr>
+        <w:t xml:space="preserve"> = </w:t>
+      </w:r>
       <w:proofErr w:type="spellStart"/>
       <w:proofErr w:type="gramStart"/>
       <w:r>
+        <w:rPr>
+          <w:color w:val="000000"/>
+          <w:szCs w:val="19"/>
+        </w:rPr>
+        <w:t>OrmEntryFactory.GetDataSetAccessor</w:t>
+      </w:r>
+      <w:proofErr w:type="spellEnd"/>
+      <w:r>
+        <w:rPr>
+          <w:color w:val="000000"/>
+          <w:szCs w:val="19"/>
+        </w:rPr>
+        <w:t>(</w:t>
+      </w:r>
+      <w:proofErr w:type="gramEnd"/>
+      <w:r>
+        <w:rPr>
+          <w:color w:val="000000"/>
+          <w:szCs w:val="19"/>
+        </w:rPr>
+        <w:t>);</w:t>
+      </w:r>
+    </w:p>
+    <w:p>
+      <w:pPr>
+        <w:ind w:firstLineChars="0" w:firstLine="480"/>
+      </w:pPr>
+      <w:proofErr w:type="spellStart"/>
+      <w:r>
+        <w:t>dataSet.Select</w:t>
+      </w:r>
+      <w:proofErr w:type="spellEnd"/>
+      <w:r>
+        <w:t>&lt;Person</w:t>
+      </w:r>
+      <w:proofErr w:type="gramStart"/>
+      <w:r>
+        <w:t>&gt;(</w:t>
+      </w:r>
+      <w:proofErr w:type="gramEnd"/>
+      <w:r>
+        <w:t>condition,</w:t>
+      </w:r>
+      <w:r>
+        <w:rPr>
+          <w:rFonts w:hint="eastAsia"/>
+        </w:rPr>
+        <w:t>parm1,parm2,</w:t>
+      </w:r>
+      <w:r>
+        <w:t>…</w:t>
+      </w:r>
+      <w:r>
+        <w:t>);</w:t>
+      </w:r>
+    </w:p>
+    <w:p>
+      <w:pPr>
+        <w:ind w:firstLineChars="0" w:firstLine="480"/>
+      </w:pPr>
+      <w:r>
+        <w:rPr>
+          <w:rFonts w:hint="eastAsia"/>
+          <w:b/>
+        </w:rPr>
+        <w:t>注意：</w:t>
+      </w:r>
+      <w:r>
+        <w:rPr>
+          <w:rFonts w:hint="eastAsia"/>
+        </w:rPr>
+        <w:t>如果数据库中不存在符合条件的数据，则会返回</w:t>
+      </w:r>
+      <w:r>
+        <w:rPr>
+          <w:rFonts w:hint="eastAsia"/>
+        </w:rPr>
+        <w:t>null</w:t>
+      </w:r>
+      <w:r>
+        <w:rPr>
+          <w:rFonts w:hint="eastAsia"/>
+        </w:rPr>
+        <w:t>。</w:t>
+      </w:r>
+    </w:p>
+    <w:p>
+      <w:pPr>
+        <w:ind w:firstLineChars="0" w:firstLine="480"/>
+      </w:pPr>
+      <w:r>
+        <w:rPr>
+          <w:rFonts w:hint="eastAsia"/>
+        </w:rPr>
+        <w:t>当存在多个符合条件的实例时，框架会默认返回从数据库查出的第一行数据。</w:t>
+      </w:r>
+    </w:p>
+    <w:p>
+      <w:pPr>
+        <w:pStyle w:val="3"/>
+      </w:pPr>
+      <w:r>
+        <w:rPr>
+          <w:rFonts w:hint="eastAsia"/>
+        </w:rPr>
+        <w:t>查询</w:t>
+      </w:r>
+      <w:r>
+        <w:rPr>
+          <w:rFonts w:hint="eastAsia"/>
+        </w:rPr>
+        <w:t>一组实例</w:t>
+      </w:r>
+    </w:p>
+    <w:p>
+      <w:pPr>
+        <w:ind w:firstLine="480"/>
+        <w:rPr>
+          <w:rFonts w:hint="eastAsia"/>
+        </w:rPr>
+      </w:pPr>
+      <w:r>
+        <w:rPr>
+          <w:rFonts w:hint="eastAsia"/>
+        </w:rPr>
+        <w:t>查询一组实例的操作与查询一个实例的操作类似，流程如下：</w:t>
+      </w:r>
+    </w:p>
+    <w:p>
+      <w:pPr>
+        <w:ind w:firstLineChars="0" w:firstLine="480"/>
+        <w:rPr>
+          <w:color w:val="000000"/>
+          <w:szCs w:val="19"/>
+        </w:rPr>
+      </w:pPr>
+      <w:proofErr w:type="spellStart"/>
+      <w:r>
+        <w:rPr>
+          <w:color w:val="000000"/>
+          <w:szCs w:val="19"/>
+        </w:rPr>
+        <w:t>IDataSetAccessor</w:t>
+      </w:r>
+      <w:proofErr w:type="spellEnd"/>
+      <w:r>
+        <w:rPr>
+          <w:color w:val="000000"/>
+          <w:szCs w:val="19"/>
+        </w:rPr>
+        <w:t xml:space="preserve"> </w:t>
+      </w:r>
+      <w:proofErr w:type="spellStart"/>
+      <w:r>
+        <w:rPr>
+          <w:color w:val="000000"/>
+          <w:szCs w:val="19"/>
+        </w:rPr>
+        <w:t>dataSet</w:t>
+      </w:r>
+      <w:proofErr w:type="spellEnd"/>
+      <w:r>
+        <w:rPr>
+          <w:color w:val="000000"/>
+          <w:szCs w:val="19"/>
+        </w:rPr>
+        <w:t xml:space="preserve"> = </w:t>
+      </w:r>
+      <w:proofErr w:type="spellStart"/>
+      <w:proofErr w:type="gramStart"/>
+      <w:r>
+        <w:rPr>
+          <w:color w:val="000000"/>
+          <w:szCs w:val="19"/>
+        </w:rPr>
+        <w:t>OrmEntryFactory.GetDataSetAccessor</w:t>
+      </w:r>
+      <w:proofErr w:type="spellEnd"/>
+      <w:r>
+        <w:rPr>
+          <w:color w:val="000000"/>
+          <w:szCs w:val="19"/>
+        </w:rPr>
+        <w:t>(</w:t>
+      </w:r>
+      <w:proofErr w:type="gramEnd"/>
+      <w:r>
+        <w:rPr>
+          <w:color w:val="000000"/>
+          <w:szCs w:val="19"/>
+        </w:rPr>
+        <w:t>);</w:t>
+      </w:r>
+    </w:p>
+    <w:p>
+      <w:pPr>
+        <w:ind w:firstLine="480"/>
+      </w:pPr>
+      <w:proofErr w:type="spellStart"/>
+      <w:proofErr w:type="gramStart"/>
+      <w:r>
         <w:t>var</w:t>
       </w:r>
       <w:proofErr w:type="spellEnd"/>
@@ -5913,19 +6112,7 @@
         <w:t xml:space="preserve"> condition = "</w:t>
       </w:r>
       <w:r>
-        <w:rPr>
-          <w:rFonts w:hint="eastAsia"/>
-        </w:rPr>
-        <w:t xml:space="preserve">note like </w:t>
-      </w:r>
-      <w:r>
-        <w:t>?</w:t>
-      </w:r>
-      <w:r>
-        <w:rPr>
-          <w:rFonts w:hint="eastAsia"/>
-        </w:rPr>
-        <w:t>%</w:t>
+        <w:t>note like '%is%'</w:t>
       </w:r>
       <w:r>
         <w:t>";</w:t>
@@ -5956,23 +6143,15 @@
       </w:r>
       <w:proofErr w:type="spellStart"/>
       <w:r>
-        <w:t>dataSet.Select</w:t>
+        <w:t>d</w:t>
+      </w:r>
+      <w:r>
+        <w:t>ataSet.Select</w:t>
       </w:r>
       <w:proofErr w:type="spellEnd"/>
       <w:r>
-        <w:t>&lt;Person&gt;(</w:t>
-      </w:r>
-      <w:proofErr w:type="spellStart"/>
-      <w:r>
-        <w:t>condition,</w:t>
-      </w:r>
-      <w:r>
-        <w:rPr>
-          <w:rFonts w:hint="eastAsia"/>
-        </w:rPr>
-        <w:t>test</w:t>
-      </w:r>
-      <w:proofErr w:type="spellEnd"/>
+        <w:t>&lt;Person&gt;(condition</w:t>
+      </w:r>
       <w:r>
         <w:t>);</w:t>
       </w:r>
@@ -5980,9 +6159,6 @@
     <w:p>
       <w:pPr>
         <w:ind w:firstLine="480"/>
-        <w:rPr>
-          <w:rFonts w:hint="eastAsia"/>
-        </w:rPr>
       </w:pPr>
       <w:r>
         <w:rPr>
@@ -6012,9 +6188,6 @@
     <w:p>
       <w:pPr>
         <w:ind w:firstLine="480"/>
-        <w:rPr>
-          <w:rFonts w:hint="eastAsia"/>
-        </w:rPr>
       </w:pPr>
       <w:r>
         <w:rPr>
@@ -6052,6 +6225,244 @@
     </w:p>
     <w:p>
       <w:pPr>
+        <w:ind w:firstLine="480"/>
+        <w:rPr>
+          <w:rFonts w:hint="eastAsia"/>
+        </w:rPr>
+      </w:pPr>
+      <w:r>
+        <w:rPr>
+          <w:rFonts w:hint="eastAsia"/>
+        </w:rPr>
+        <w:t>插入一条实例的方法如下：</w:t>
+      </w:r>
+    </w:p>
+    <w:p>
+      <w:pPr>
+        <w:ind w:firstLine="480"/>
+        <w:rPr>
+          <w:rFonts w:hint="eastAsia"/>
+        </w:rPr>
+      </w:pPr>
+      <w:r>
+        <w:rPr>
+          <w:rFonts w:hint="eastAsia"/>
+        </w:rPr>
+        <w:t>首先定义一个实例对象</w:t>
+      </w:r>
+      <w:r>
+        <w:rPr>
+          <w:rFonts w:hint="eastAsia"/>
+        </w:rPr>
+        <w:t xml:space="preserve"> </w:t>
+      </w:r>
+    </w:p>
+    <w:p>
+      <w:pPr>
+        <w:ind w:firstLine="480"/>
+        <w:rPr>
+          <w:rFonts w:hint="eastAsia"/>
+        </w:rPr>
+      </w:pPr>
+      <w:proofErr w:type="spellStart"/>
+      <w:proofErr w:type="gramStart"/>
+      <w:r>
+        <w:rPr>
+          <w:rFonts w:hint="eastAsia"/>
+        </w:rPr>
+        <w:t>var</w:t>
+      </w:r>
+      <w:proofErr w:type="spellEnd"/>
+      <w:r>
+        <w:rPr>
+          <w:rFonts w:hint="eastAsia"/>
+        </w:rPr>
+        <w:t xml:space="preserve">  person</w:t>
+      </w:r>
+      <w:proofErr w:type="gramEnd"/>
+      <w:r>
+        <w:rPr>
+          <w:rFonts w:hint="eastAsia"/>
+        </w:rPr>
+        <w:t>= new Person{Id=232,Name=</w:t>
+      </w:r>
+      <w:r>
+        <w:t>”</w:t>
+      </w:r>
+      <w:proofErr w:type="spellStart"/>
+      <w:r>
+        <w:rPr>
+          <w:rFonts w:hint="eastAsia"/>
+        </w:rPr>
+        <w:t>xiaoming</w:t>
+      </w:r>
+      <w:proofErr w:type="spellEnd"/>
+      <w:r>
+        <w:t>”</w:t>
+      </w:r>
+      <w:r>
+        <w:rPr>
+          <w:rFonts w:hint="eastAsia"/>
+        </w:rPr>
+        <w:t>,Note=</w:t>
+      </w:r>
+      <w:r>
+        <w:t>”</w:t>
+      </w:r>
+      <w:r>
+        <w:rPr>
+          <w:rFonts w:hint="eastAsia"/>
+        </w:rPr>
+        <w:t>test</w:t>
+      </w:r>
+      <w:r>
+        <w:t>”</w:t>
+      </w:r>
+      <w:r>
+        <w:rPr>
+          <w:rFonts w:hint="eastAsia"/>
+        </w:rPr>
+        <w:t>}</w:t>
+      </w:r>
+    </w:p>
+    <w:p>
+      <w:pPr>
+        <w:ind w:firstLine="480"/>
+        <w:rPr>
+          <w:rFonts w:hint="eastAsia"/>
+        </w:rPr>
+      </w:pPr>
+      <w:r>
+        <w:rPr>
+          <w:rFonts w:hint="eastAsia"/>
+        </w:rPr>
+        <w:t>然后调用插入方法如下：</w:t>
+      </w:r>
+    </w:p>
+    <w:p>
+      <w:pPr>
+        <w:ind w:firstLineChars="0" w:firstLine="480"/>
+        <w:rPr>
+          <w:color w:val="000000"/>
+          <w:szCs w:val="19"/>
+        </w:rPr>
+      </w:pPr>
+      <w:proofErr w:type="spellStart"/>
+      <w:r>
+        <w:rPr>
+          <w:color w:val="000000"/>
+          <w:szCs w:val="19"/>
+        </w:rPr>
+        <w:t>IDataSetAccessor</w:t>
+      </w:r>
+      <w:proofErr w:type="spellEnd"/>
+      <w:r>
+        <w:rPr>
+          <w:color w:val="000000"/>
+          <w:szCs w:val="19"/>
+        </w:rPr>
+        <w:t xml:space="preserve"> </w:t>
+      </w:r>
+      <w:proofErr w:type="spellStart"/>
+      <w:r>
+        <w:rPr>
+          <w:color w:val="000000"/>
+          <w:szCs w:val="19"/>
+        </w:rPr>
+        <w:t>dataSet</w:t>
+      </w:r>
+      <w:proofErr w:type="spellEnd"/>
+      <w:r>
+        <w:rPr>
+          <w:color w:val="000000"/>
+          <w:szCs w:val="19"/>
+        </w:rPr>
+        <w:t xml:space="preserve"> = </w:t>
+      </w:r>
+      <w:proofErr w:type="spellStart"/>
+      <w:proofErr w:type="gramStart"/>
+      <w:r>
+        <w:rPr>
+          <w:color w:val="000000"/>
+          <w:szCs w:val="19"/>
+        </w:rPr>
+        <w:t>OrmEntryFactory.GetDataSetAccessor</w:t>
+      </w:r>
+      <w:proofErr w:type="spellEnd"/>
+      <w:r>
+        <w:rPr>
+          <w:color w:val="000000"/>
+          <w:szCs w:val="19"/>
+        </w:rPr>
+        <w:t>(</w:t>
+      </w:r>
+      <w:proofErr w:type="gramEnd"/>
+      <w:r>
+        <w:rPr>
+          <w:color w:val="000000"/>
+          <w:szCs w:val="19"/>
+        </w:rPr>
+        <w:t>);</w:t>
+      </w:r>
+    </w:p>
+    <w:p>
+      <w:pPr>
+        <w:ind w:firstLine="480"/>
+        <w:rPr>
+          <w:rFonts w:hint="eastAsia"/>
+        </w:rPr>
+      </w:pPr>
+      <w:proofErr w:type="gramStart"/>
+      <w:r>
+        <w:t>bool</w:t>
+      </w:r>
+      <w:proofErr w:type="gramEnd"/>
+      <w:r>
+        <w:t xml:space="preserve"> flag = </w:t>
+      </w:r>
+      <w:proofErr w:type="spellStart"/>
+      <w:r>
+        <w:t>dataSet.Insert</w:t>
+      </w:r>
+      <w:proofErr w:type="spellEnd"/>
+      <w:r>
+        <w:t>(</w:t>
+      </w:r>
+      <w:r>
+        <w:rPr>
+          <w:rFonts w:hint="eastAsia"/>
+        </w:rPr>
+        <w:t>person</w:t>
+      </w:r>
+      <w:r>
+        <w:t>);</w:t>
+      </w:r>
+    </w:p>
+    <w:p>
+      <w:pPr>
+        <w:ind w:firstLine="480"/>
+      </w:pPr>
+      <w:r>
+        <w:rPr>
+          <w:rFonts w:hint="eastAsia"/>
+        </w:rPr>
+        <w:t>返回结果是一个</w:t>
+      </w:r>
+      <w:r>
+        <w:rPr>
+          <w:rFonts w:hint="eastAsia"/>
+        </w:rPr>
+        <w:t>bool</w:t>
+      </w:r>
+      <w:r>
+        <w:rPr>
+          <w:rFonts w:hint="eastAsia"/>
+        </w:rPr>
+        <w:t>类型的结果。</w:t>
+      </w:r>
+    </w:p>
+    <w:p>
+      <w:pPr>
         <w:pStyle w:val="3"/>
         <w:rPr>
           <w:rFonts w:hint="eastAsia"/>
@@ -6066,10 +6477,306 @@
     </w:p>
     <w:p>
       <w:pPr>
+        <w:ind w:firstLine="480"/>
+        <w:rPr>
+          <w:rFonts w:hint="eastAsia"/>
+        </w:rPr>
+      </w:pPr>
+      <w:r>
+        <w:rPr>
+          <w:rFonts w:hint="eastAsia"/>
+        </w:rPr>
+        <w:t>更新实例的方法如下：</w:t>
+      </w:r>
+    </w:p>
+    <w:p>
+      <w:pPr>
+        <w:ind w:firstLine="480"/>
+        <w:rPr>
+          <w:rFonts w:hint="eastAsia"/>
+        </w:rPr>
+      </w:pPr>
+      <w:r>
+        <w:rPr>
+          <w:rFonts w:hint="eastAsia"/>
+        </w:rPr>
+        <w:t>首先</w:t>
+      </w:r>
+      <w:r>
+        <w:rPr>
+          <w:rFonts w:hint="eastAsia"/>
+        </w:rPr>
+        <w:t>从数据库查询出</w:t>
+      </w:r>
+      <w:r>
+        <w:rPr>
+          <w:rFonts w:hint="eastAsia"/>
+        </w:rPr>
+        <w:t>一个实例对象</w:t>
+      </w:r>
+      <w:r>
+        <w:rPr>
+          <w:rFonts w:hint="eastAsia"/>
+        </w:rPr>
+        <w:t xml:space="preserve"> </w:t>
+      </w:r>
+    </w:p>
+    <w:p>
+      <w:pPr>
+        <w:ind w:firstLine="480"/>
+        <w:rPr>
+          <w:rFonts w:hint="eastAsia"/>
+        </w:rPr>
+      </w:pPr>
+      <w:proofErr w:type="spellStart"/>
+      <w:r>
+        <w:rPr>
+          <w:rFonts w:hint="eastAsia"/>
+        </w:rPr>
+        <w:t>var</w:t>
+      </w:r>
+      <w:proofErr w:type="spellEnd"/>
+      <w:r>
+        <w:rPr>
+          <w:rFonts w:hint="eastAsia"/>
+        </w:rPr>
+        <w:t xml:space="preserve">  person= </w:t>
+      </w:r>
+      <w:proofErr w:type="spellStart"/>
+      <w:r>
+        <w:t>dataSet.Select</w:t>
+      </w:r>
+      <w:proofErr w:type="spellEnd"/>
+      <w:r>
+        <w:t>&lt;Person&gt;(</w:t>
+      </w:r>
+      <w:r>
+        <w:rPr>
+          <w:rFonts w:hint="eastAsia"/>
+        </w:rPr>
+        <w:t>“</w:t>
+      </w:r>
+      <w:r>
+        <w:rPr>
+          <w:rFonts w:hint="eastAsia"/>
+        </w:rPr>
+        <w:t>id=?</w:t>
+      </w:r>
+      <w:r>
+        <w:rPr>
+          <w:rFonts w:hint="eastAsia"/>
+        </w:rPr>
+        <w:t>”</w:t>
+      </w:r>
+      <w:r>
+        <w:t>,</w:t>
+      </w:r>
+      <w:r>
+        <w:rPr>
+          <w:rFonts w:hint="eastAsia"/>
+        </w:rPr>
+        <w:t>1</w:t>
+      </w:r>
+      <w:r>
+        <w:t>);</w:t>
+      </w:r>
+    </w:p>
+    <w:p>
+      <w:pPr>
+        <w:ind w:firstLine="480"/>
+        <w:rPr>
+          <w:rFonts w:hint="eastAsia"/>
+        </w:rPr>
+      </w:pPr>
+      <w:r>
+        <w:rPr>
+          <w:rFonts w:hint="eastAsia"/>
+        </w:rPr>
+        <w:t>然后对对象进行一定修改：</w:t>
+      </w:r>
+    </w:p>
+    <w:p>
+      <w:pPr>
+        <w:ind w:firstLine="480"/>
+        <w:rPr>
+          <w:rFonts w:hint="eastAsia"/>
+        </w:rPr>
+      </w:pPr>
+      <w:proofErr w:type="spellStart"/>
+      <w:proofErr w:type="gramStart"/>
+      <w:r>
+        <w:t>P</w:t>
+      </w:r>
+      <w:r>
+        <w:rPr>
+          <w:rFonts w:hint="eastAsia"/>
+        </w:rPr>
+        <w:t>erson.setNote</w:t>
+      </w:r>
+      <w:proofErr w:type="spellEnd"/>
+      <w:r>
+        <w:rPr>
+          <w:rFonts w:hint="eastAsia"/>
+        </w:rPr>
+        <w:t>(</w:t>
+      </w:r>
+      <w:proofErr w:type="gramEnd"/>
+      <w:r>
+        <w:t>“</w:t>
+      </w:r>
+      <w:r>
+        <w:rPr>
+          <w:rFonts w:hint="eastAsia"/>
+        </w:rPr>
+        <w:t>modify note</w:t>
+      </w:r>
+      <w:r>
+        <w:t>”</w:t>
+      </w:r>
+      <w:r>
+        <w:rPr>
+          <w:rFonts w:hint="eastAsia"/>
+        </w:rPr>
+        <w:t>);</w:t>
+      </w:r>
+    </w:p>
+    <w:p>
+      <w:pPr>
+        <w:ind w:firstLine="480"/>
+        <w:rPr>
+          <w:rFonts w:hint="eastAsia"/>
+        </w:rPr>
+      </w:pPr>
+      <w:r>
+        <w:rPr>
+          <w:rFonts w:hint="eastAsia"/>
+        </w:rPr>
+        <w:t>最后调用更新方法如下：</w:t>
+      </w:r>
+    </w:p>
+    <w:p>
+      <w:pPr>
+        <w:ind w:firstLineChars="0" w:firstLine="480"/>
+        <w:rPr>
+          <w:color w:val="000000"/>
+          <w:szCs w:val="19"/>
+        </w:rPr>
+      </w:pPr>
+      <w:proofErr w:type="spellStart"/>
+      <w:r>
+        <w:rPr>
+          <w:color w:val="000000"/>
+          <w:szCs w:val="19"/>
+        </w:rPr>
+        <w:t>IDataSetAccessor</w:t>
+      </w:r>
+      <w:proofErr w:type="spellEnd"/>
+      <w:r>
+        <w:rPr>
+          <w:color w:val="000000"/>
+          <w:szCs w:val="19"/>
+        </w:rPr>
+        <w:t xml:space="preserve"> </w:t>
+      </w:r>
+      <w:proofErr w:type="spellStart"/>
+      <w:r>
+        <w:rPr>
+          <w:color w:val="000000"/>
+          <w:szCs w:val="19"/>
+        </w:rPr>
+        <w:t>dataSet</w:t>
+      </w:r>
+      <w:proofErr w:type="spellEnd"/>
+      <w:r>
+        <w:rPr>
+          <w:color w:val="000000"/>
+          <w:szCs w:val="19"/>
+        </w:rPr>
+        <w:t xml:space="preserve"> = </w:t>
+      </w:r>
+      <w:proofErr w:type="spellStart"/>
+      <w:proofErr w:type="gramStart"/>
+      <w:r>
+        <w:rPr>
+          <w:color w:val="000000"/>
+          <w:szCs w:val="19"/>
+        </w:rPr>
+        <w:t>OrmEntryFactory.GetDataSetAccessor</w:t>
+      </w:r>
+      <w:proofErr w:type="spellEnd"/>
+      <w:r>
+        <w:rPr>
+          <w:color w:val="000000"/>
+          <w:szCs w:val="19"/>
+        </w:rPr>
+        <w:t>(</w:t>
+      </w:r>
+      <w:proofErr w:type="gramEnd"/>
+      <w:r>
+        <w:rPr>
+          <w:color w:val="000000"/>
+          <w:szCs w:val="19"/>
+        </w:rPr>
+        <w:t>);</w:t>
+      </w:r>
+    </w:p>
+    <w:p>
+      <w:pPr>
+        <w:ind w:firstLine="480"/>
+        <w:rPr>
+          <w:rFonts w:hint="eastAsia"/>
+        </w:rPr>
+      </w:pPr>
+      <w:r>
+        <w:t>bool flag = dataSet.</w:t>
+      </w:r>
+      <w:r>
+        <w:rPr>
+          <w:rFonts w:hint="eastAsia"/>
+        </w:rPr>
+        <w:t>Update</w:t>
+      </w:r>
+      <w:bookmarkStart w:id="9" w:name="_GoBack"/>
+      <w:bookmarkEnd w:id="9"/>
+      <w:r>
+        <w:t>(</w:t>
+      </w:r>
+      <w:r>
+        <w:rPr>
+          <w:rFonts w:hint="eastAsia"/>
+        </w:rPr>
+        <w:t>person</w:t>
+      </w:r>
+      <w:r>
+        <w:t>);</w:t>
+      </w:r>
+    </w:p>
+    <w:p>
+      <w:pPr>
+        <w:ind w:firstLine="480"/>
+      </w:pPr>
+      <w:r>
+        <w:rPr>
+          <w:rFonts w:hint="eastAsia"/>
+        </w:rPr>
+        <w:t>返回结果是一个</w:t>
+      </w:r>
+      <w:r>
+        <w:rPr>
+          <w:rFonts w:hint="eastAsia"/>
+        </w:rPr>
+        <w:t>bool</w:t>
+      </w:r>
+      <w:r>
+        <w:rPr>
+          <w:rFonts w:hint="eastAsia"/>
+        </w:rPr>
+        <w:t>类型的结果。</w:t>
+      </w:r>
+    </w:p>
+    <w:p>
+      <w:pPr>
         <w:pStyle w:val="3"/>
-        <w:rPr>
-          <w:rFonts w:hint="eastAsia"/>
-        </w:rPr>
       </w:pPr>
       <w:r>
         <w:rPr>
@@ -6081,9 +6788,6 @@
     <w:p>
       <w:pPr>
         <w:pStyle w:val="3"/>
-        <w:rPr>
-          <w:rFonts w:hint="eastAsia"/>
-        </w:rPr>
       </w:pPr>
       <w:r>
         <w:rPr>
@@ -6095,9 +6799,6 @@
     <w:p>
       <w:pPr>
         <w:pStyle w:val="3"/>
-        <w:rPr>
-          <w:rFonts w:hint="eastAsia"/>
-        </w:rPr>
       </w:pPr>
       <w:r>
         <w:rPr>
@@ -6635,7 +7336,7 @@
               <w:sz w:val="21"/>
               <w:szCs w:val="21"/>
             </w:rPr>
-            <w:t>6</w:t>
+            <w:t>8</w:t>
           </w:r>
           <w:r>
             <w:rPr>
@@ -9590,7 +10291,7 @@
 </file>
 
 <file path=customXml/itemProps1.xml><?xml version="1.0" encoding="utf-8"?>
-<ds:datastoreItem xmlns:ds="http://schemas.openxmlformats.org/officeDocument/2006/customXml" ds:itemID="{C0BEE2C4-F6D8-448E-841F-09C4BFE91889}">
+<ds:datastoreItem xmlns:ds="http://schemas.openxmlformats.org/officeDocument/2006/customXml" ds:itemID="{0BDEDAAF-748A-4C2C-8291-E593F3054057}">
   <ds:schemaRefs>
     <ds:schemaRef ds:uri="http://schemas.openxmlformats.org/officeDocument/2006/bibliography"/>
   </ds:schemaRefs>

--- a/OracleDbTest/doc/orm框架使用说明.docx
+++ b/OracleDbTest/doc/orm框架使用说明.docx
@@ -345,6 +345,8 @@
         </w:rPr>
         <w:fldChar w:fldCharType="separate"/>
       </w:r>
+      <w:bookmarkStart w:id="1" w:name="_GoBack"/>
+      <w:bookmarkEnd w:id="1"/>
       <w:r>
         <w:rPr>
           <w:rFonts w:ascii="宋体" w:hAnsi="宋体"/>
@@ -388,7 +390,7 @@
         <w:rPr>
           <w:noProof/>
         </w:rPr>
-        <w:instrText xml:space="preserve"> PAGEREF _Toc513408136 \h </w:instrText>
+        <w:instrText xml:space="preserve"> PAGEREF _Toc513464626 \h </w:instrText>
       </w:r>
       <w:r>
         <w:rPr>
@@ -405,7 +407,7 @@
         <w:rPr>
           <w:noProof/>
         </w:rPr>
-        <w:t>4</w:t>
+        <w:t>3</w:t>
       </w:r>
       <w:r>
         <w:rPr>
@@ -475,7 +477,7 @@
         <w:rPr>
           <w:noProof/>
         </w:rPr>
-        <w:instrText xml:space="preserve"> PAGEREF _Toc513408137 \h </w:instrText>
+        <w:instrText xml:space="preserve"> PAGEREF _Toc513464627 \h </w:instrText>
       </w:r>
       <w:r>
         <w:rPr>
@@ -492,7 +494,7 @@
         <w:rPr>
           <w:noProof/>
         </w:rPr>
-        <w:t>5</w:t>
+        <w:t>4</w:t>
       </w:r>
       <w:r>
         <w:rPr>
@@ -563,7 +565,7 @@
         <w:rPr>
           <w:noProof/>
         </w:rPr>
-        <w:instrText xml:space="preserve"> PAGEREF _Toc513408138 \h </w:instrText>
+        <w:instrText xml:space="preserve"> PAGEREF _Toc513464628 \h </w:instrText>
       </w:r>
       <w:r>
         <w:rPr>
@@ -580,7 +582,7 @@
         <w:rPr>
           <w:noProof/>
         </w:rPr>
-        <w:t>6</w:t>
+        <w:t>5</w:t>
       </w:r>
       <w:r>
         <w:rPr>
@@ -663,7 +665,7 @@
         <w:rPr>
           <w:noProof/>
         </w:rPr>
-        <w:instrText xml:space="preserve"> PAGEREF _Toc513408139 \h </w:instrText>
+        <w:instrText xml:space="preserve"> PAGEREF _Toc513464629 \h </w:instrText>
       </w:r>
       <w:r>
         <w:rPr>
@@ -680,7 +682,7 @@
         <w:rPr>
           <w:noProof/>
         </w:rPr>
-        <w:t>6</w:t>
+        <w:t>5</w:t>
       </w:r>
       <w:r>
         <w:rPr>
@@ -763,7 +765,7 @@
         <w:rPr>
           <w:noProof/>
         </w:rPr>
-        <w:instrText xml:space="preserve"> PAGEREF _Toc513408140 \h </w:instrText>
+        <w:instrText xml:space="preserve"> PAGEREF _Toc513464630 \h </w:instrText>
       </w:r>
       <w:r>
         <w:rPr>
@@ -780,7 +782,7 @@
         <w:rPr>
           <w:noProof/>
         </w:rPr>
-        <w:t>6</w:t>
+        <w:t>5</w:t>
       </w:r>
       <w:r>
         <w:rPr>
@@ -851,7 +853,7 @@
         <w:rPr>
           <w:noProof/>
         </w:rPr>
-        <w:instrText xml:space="preserve"> PAGEREF _Toc513408141 \h </w:instrText>
+        <w:instrText xml:space="preserve"> PAGEREF _Toc513464631 \h </w:instrText>
       </w:r>
       <w:r>
         <w:rPr>
@@ -868,7 +870,7 @@
         <w:rPr>
           <w:noProof/>
         </w:rPr>
-        <w:t>7</w:t>
+        <w:t>6</w:t>
       </w:r>
       <w:r>
         <w:rPr>
@@ -944,7 +946,7 @@
         <w:rPr>
           <w:noProof/>
         </w:rPr>
-        <w:instrText xml:space="preserve"> PAGEREF _Toc513408142 \h </w:instrText>
+        <w:instrText xml:space="preserve"> PAGEREF _Toc513464632 \h </w:instrText>
       </w:r>
       <w:r>
         <w:rPr>
@@ -961,7 +963,7 @@
         <w:rPr>
           <w:noProof/>
         </w:rPr>
-        <w:t>7</w:t>
+        <w:t>6</w:t>
       </w:r>
       <w:r>
         <w:rPr>
@@ -1034,7 +1036,7 @@
         <w:rPr>
           <w:noProof/>
         </w:rPr>
-        <w:instrText xml:space="preserve"> PAGEREF _Toc513408143 \h </w:instrText>
+        <w:instrText xml:space="preserve"> PAGEREF _Toc513464633 \h </w:instrText>
       </w:r>
       <w:r>
         <w:rPr>
@@ -1051,7 +1053,817 @@
         <w:rPr>
           <w:noProof/>
         </w:rPr>
+        <w:t>6</w:t>
+      </w:r>
+      <w:r>
+        <w:rPr>
+          <w:noProof/>
+        </w:rPr>
+        <w:fldChar w:fldCharType="end"/>
+      </w:r>
+    </w:p>
+    <w:p>
+      <w:pPr>
+        <w:pStyle w:val="30"/>
+        <w:tabs>
+          <w:tab w:val="left" w:pos="1680"/>
+          <w:tab w:val="right" w:leader="dot" w:pos="8302"/>
+        </w:tabs>
+        <w:ind w:left="1362" w:hanging="402"/>
+        <w:rPr>
+          <w:rFonts w:asciiTheme="minorHAnsi" w:eastAsiaTheme="minorEastAsia" w:hAnsiTheme="minorHAnsi" w:cstheme="minorBidi"/>
+          <w:b w:val="0"/>
+          <w:bCs w:val="0"/>
+          <w:iCs w:val="0"/>
+          <w:caps w:val="0"/>
+          <w:noProof/>
+          <w:kern w:val="2"/>
+          <w:sz w:val="21"/>
+          <w:szCs w:val="22"/>
+        </w:rPr>
+      </w:pPr>
+      <w:r>
+        <w:rPr>
+          <w:rFonts w:ascii="宋体" w:hAnsi="宋体"/>
+          <w:noProof/>
+        </w:rPr>
+        <w:t>3.1.2.</w:t>
+      </w:r>
+      <w:r>
+        <w:rPr>
+          <w:rFonts w:asciiTheme="minorHAnsi" w:eastAsiaTheme="minorEastAsia" w:hAnsiTheme="minorHAnsi" w:cstheme="minorBidi"/>
+          <w:b w:val="0"/>
+          <w:bCs w:val="0"/>
+          <w:iCs w:val="0"/>
+          <w:caps w:val="0"/>
+          <w:noProof/>
+          <w:kern w:val="2"/>
+          <w:sz w:val="21"/>
+          <w:szCs w:val="22"/>
+        </w:rPr>
+        <w:tab/>
+      </w:r>
+      <w:r>
+        <w:rPr>
+          <w:rFonts w:hint="eastAsia"/>
+          <w:noProof/>
+        </w:rPr>
+        <w:t>查询一组实例</w:t>
+      </w:r>
+      <w:r>
+        <w:rPr>
+          <w:noProof/>
+        </w:rPr>
+        <w:tab/>
+      </w:r>
+      <w:r>
+        <w:rPr>
+          <w:noProof/>
+        </w:rPr>
+        <w:fldChar w:fldCharType="begin"/>
+      </w:r>
+      <w:r>
+        <w:rPr>
+          <w:noProof/>
+        </w:rPr>
+        <w:instrText xml:space="preserve"> PAGEREF _Toc513464634 \h </w:instrText>
+      </w:r>
+      <w:r>
+        <w:rPr>
+          <w:noProof/>
+        </w:rPr>
+      </w:r>
+      <w:r>
+        <w:rPr>
+          <w:noProof/>
+        </w:rPr>
+        <w:fldChar w:fldCharType="separate"/>
+      </w:r>
+      <w:r>
+        <w:rPr>
+          <w:noProof/>
+        </w:rPr>
         <w:t>7</w:t>
+      </w:r>
+      <w:r>
+        <w:rPr>
+          <w:noProof/>
+        </w:rPr>
+        <w:fldChar w:fldCharType="end"/>
+      </w:r>
+    </w:p>
+    <w:p>
+      <w:pPr>
+        <w:pStyle w:val="30"/>
+        <w:tabs>
+          <w:tab w:val="left" w:pos="1680"/>
+          <w:tab w:val="right" w:leader="dot" w:pos="8302"/>
+        </w:tabs>
+        <w:ind w:left="1362" w:hanging="402"/>
+        <w:rPr>
+          <w:rFonts w:asciiTheme="minorHAnsi" w:eastAsiaTheme="minorEastAsia" w:hAnsiTheme="minorHAnsi" w:cstheme="minorBidi"/>
+          <w:b w:val="0"/>
+          <w:bCs w:val="0"/>
+          <w:iCs w:val="0"/>
+          <w:caps w:val="0"/>
+          <w:noProof/>
+          <w:kern w:val="2"/>
+          <w:sz w:val="21"/>
+          <w:szCs w:val="22"/>
+        </w:rPr>
+      </w:pPr>
+      <w:r>
+        <w:rPr>
+          <w:rFonts w:ascii="宋体" w:hAnsi="宋体"/>
+          <w:noProof/>
+        </w:rPr>
+        <w:t>3.1.3.</w:t>
+      </w:r>
+      <w:r>
+        <w:rPr>
+          <w:rFonts w:asciiTheme="minorHAnsi" w:eastAsiaTheme="minorEastAsia" w:hAnsiTheme="minorHAnsi" w:cstheme="minorBidi"/>
+          <w:b w:val="0"/>
+          <w:bCs w:val="0"/>
+          <w:iCs w:val="0"/>
+          <w:caps w:val="0"/>
+          <w:noProof/>
+          <w:kern w:val="2"/>
+          <w:sz w:val="21"/>
+          <w:szCs w:val="22"/>
+        </w:rPr>
+        <w:tab/>
+      </w:r>
+      <w:r>
+        <w:rPr>
+          <w:rFonts w:hint="eastAsia"/>
+          <w:noProof/>
+        </w:rPr>
+        <w:t>插入一条实例</w:t>
+      </w:r>
+      <w:r>
+        <w:rPr>
+          <w:noProof/>
+        </w:rPr>
+        <w:tab/>
+      </w:r>
+      <w:r>
+        <w:rPr>
+          <w:noProof/>
+        </w:rPr>
+        <w:fldChar w:fldCharType="begin"/>
+      </w:r>
+      <w:r>
+        <w:rPr>
+          <w:noProof/>
+        </w:rPr>
+        <w:instrText xml:space="preserve"> PAGEREF _Toc513464635 \h </w:instrText>
+      </w:r>
+      <w:r>
+        <w:rPr>
+          <w:noProof/>
+        </w:rPr>
+      </w:r>
+      <w:r>
+        <w:rPr>
+          <w:noProof/>
+        </w:rPr>
+        <w:fldChar w:fldCharType="separate"/>
+      </w:r>
+      <w:r>
+        <w:rPr>
+          <w:noProof/>
+        </w:rPr>
+        <w:t>8</w:t>
+      </w:r>
+      <w:r>
+        <w:rPr>
+          <w:noProof/>
+        </w:rPr>
+        <w:fldChar w:fldCharType="end"/>
+      </w:r>
+    </w:p>
+    <w:p>
+      <w:pPr>
+        <w:pStyle w:val="30"/>
+        <w:tabs>
+          <w:tab w:val="left" w:pos="1680"/>
+          <w:tab w:val="right" w:leader="dot" w:pos="8302"/>
+        </w:tabs>
+        <w:ind w:left="1362" w:hanging="402"/>
+        <w:rPr>
+          <w:rFonts w:asciiTheme="minorHAnsi" w:eastAsiaTheme="minorEastAsia" w:hAnsiTheme="minorHAnsi" w:cstheme="minorBidi"/>
+          <w:b w:val="0"/>
+          <w:bCs w:val="0"/>
+          <w:iCs w:val="0"/>
+          <w:caps w:val="0"/>
+          <w:noProof/>
+          <w:kern w:val="2"/>
+          <w:sz w:val="21"/>
+          <w:szCs w:val="22"/>
+        </w:rPr>
+      </w:pPr>
+      <w:r>
+        <w:rPr>
+          <w:rFonts w:ascii="宋体" w:hAnsi="宋体"/>
+          <w:noProof/>
+        </w:rPr>
+        <w:t>3.1.4.</w:t>
+      </w:r>
+      <w:r>
+        <w:rPr>
+          <w:rFonts w:asciiTheme="minorHAnsi" w:eastAsiaTheme="minorEastAsia" w:hAnsiTheme="minorHAnsi" w:cstheme="minorBidi"/>
+          <w:b w:val="0"/>
+          <w:bCs w:val="0"/>
+          <w:iCs w:val="0"/>
+          <w:caps w:val="0"/>
+          <w:noProof/>
+          <w:kern w:val="2"/>
+          <w:sz w:val="21"/>
+          <w:szCs w:val="22"/>
+        </w:rPr>
+        <w:tab/>
+      </w:r>
+      <w:r>
+        <w:rPr>
+          <w:rFonts w:hint="eastAsia"/>
+          <w:noProof/>
+        </w:rPr>
+        <w:t>更新一个实例</w:t>
+      </w:r>
+      <w:r>
+        <w:rPr>
+          <w:noProof/>
+        </w:rPr>
+        <w:tab/>
+      </w:r>
+      <w:r>
+        <w:rPr>
+          <w:noProof/>
+        </w:rPr>
+        <w:fldChar w:fldCharType="begin"/>
+      </w:r>
+      <w:r>
+        <w:rPr>
+          <w:noProof/>
+        </w:rPr>
+        <w:instrText xml:space="preserve"> PAGEREF _Toc513464636 \h </w:instrText>
+      </w:r>
+      <w:r>
+        <w:rPr>
+          <w:noProof/>
+        </w:rPr>
+      </w:r>
+      <w:r>
+        <w:rPr>
+          <w:noProof/>
+        </w:rPr>
+        <w:fldChar w:fldCharType="separate"/>
+      </w:r>
+      <w:r>
+        <w:rPr>
+          <w:noProof/>
+        </w:rPr>
+        <w:t>8</w:t>
+      </w:r>
+      <w:r>
+        <w:rPr>
+          <w:noProof/>
+        </w:rPr>
+        <w:fldChar w:fldCharType="end"/>
+      </w:r>
+    </w:p>
+    <w:p>
+      <w:pPr>
+        <w:pStyle w:val="30"/>
+        <w:tabs>
+          <w:tab w:val="left" w:pos="1680"/>
+          <w:tab w:val="right" w:leader="dot" w:pos="8302"/>
+        </w:tabs>
+        <w:ind w:left="1362" w:hanging="402"/>
+        <w:rPr>
+          <w:rFonts w:asciiTheme="minorHAnsi" w:eastAsiaTheme="minorEastAsia" w:hAnsiTheme="minorHAnsi" w:cstheme="minorBidi"/>
+          <w:b w:val="0"/>
+          <w:bCs w:val="0"/>
+          <w:iCs w:val="0"/>
+          <w:caps w:val="0"/>
+          <w:noProof/>
+          <w:kern w:val="2"/>
+          <w:sz w:val="21"/>
+          <w:szCs w:val="22"/>
+        </w:rPr>
+      </w:pPr>
+      <w:r>
+        <w:rPr>
+          <w:rFonts w:ascii="宋体" w:hAnsi="宋体"/>
+          <w:noProof/>
+        </w:rPr>
+        <w:t>3.1.5.</w:t>
+      </w:r>
+      <w:r>
+        <w:rPr>
+          <w:rFonts w:asciiTheme="minorHAnsi" w:eastAsiaTheme="minorEastAsia" w:hAnsiTheme="minorHAnsi" w:cstheme="minorBidi"/>
+          <w:b w:val="0"/>
+          <w:bCs w:val="0"/>
+          <w:iCs w:val="0"/>
+          <w:caps w:val="0"/>
+          <w:noProof/>
+          <w:kern w:val="2"/>
+          <w:sz w:val="21"/>
+          <w:szCs w:val="22"/>
+        </w:rPr>
+        <w:tab/>
+      </w:r>
+      <w:r>
+        <w:rPr>
+          <w:rFonts w:hint="eastAsia"/>
+          <w:noProof/>
+        </w:rPr>
+        <w:t>删除一条实例</w:t>
+      </w:r>
+      <w:r>
+        <w:rPr>
+          <w:noProof/>
+        </w:rPr>
+        <w:tab/>
+      </w:r>
+      <w:r>
+        <w:rPr>
+          <w:noProof/>
+        </w:rPr>
+        <w:fldChar w:fldCharType="begin"/>
+      </w:r>
+      <w:r>
+        <w:rPr>
+          <w:noProof/>
+        </w:rPr>
+        <w:instrText xml:space="preserve"> PAGEREF _Toc513464637 \h </w:instrText>
+      </w:r>
+      <w:r>
+        <w:rPr>
+          <w:noProof/>
+        </w:rPr>
+      </w:r>
+      <w:r>
+        <w:rPr>
+          <w:noProof/>
+        </w:rPr>
+        <w:fldChar w:fldCharType="separate"/>
+      </w:r>
+      <w:r>
+        <w:rPr>
+          <w:noProof/>
+        </w:rPr>
+        <w:t>8</w:t>
+      </w:r>
+      <w:r>
+        <w:rPr>
+          <w:noProof/>
+        </w:rPr>
+        <w:fldChar w:fldCharType="end"/>
+      </w:r>
+    </w:p>
+    <w:p>
+      <w:pPr>
+        <w:pStyle w:val="30"/>
+        <w:tabs>
+          <w:tab w:val="left" w:pos="1680"/>
+          <w:tab w:val="right" w:leader="dot" w:pos="8302"/>
+        </w:tabs>
+        <w:ind w:left="1362" w:hanging="402"/>
+        <w:rPr>
+          <w:rFonts w:asciiTheme="minorHAnsi" w:eastAsiaTheme="minorEastAsia" w:hAnsiTheme="minorHAnsi" w:cstheme="minorBidi"/>
+          <w:b w:val="0"/>
+          <w:bCs w:val="0"/>
+          <w:iCs w:val="0"/>
+          <w:caps w:val="0"/>
+          <w:noProof/>
+          <w:kern w:val="2"/>
+          <w:sz w:val="21"/>
+          <w:szCs w:val="22"/>
+        </w:rPr>
+      </w:pPr>
+      <w:r>
+        <w:rPr>
+          <w:rFonts w:ascii="宋体" w:hAnsi="宋体"/>
+          <w:noProof/>
+        </w:rPr>
+        <w:t>3.1.6.</w:t>
+      </w:r>
+      <w:r>
+        <w:rPr>
+          <w:rFonts w:asciiTheme="minorHAnsi" w:eastAsiaTheme="minorEastAsia" w:hAnsiTheme="minorHAnsi" w:cstheme="minorBidi"/>
+          <w:b w:val="0"/>
+          <w:bCs w:val="0"/>
+          <w:iCs w:val="0"/>
+          <w:caps w:val="0"/>
+          <w:noProof/>
+          <w:kern w:val="2"/>
+          <w:sz w:val="21"/>
+          <w:szCs w:val="22"/>
+        </w:rPr>
+        <w:tab/>
+      </w:r>
+      <w:r>
+        <w:rPr>
+          <w:rFonts w:hint="eastAsia"/>
+          <w:noProof/>
+        </w:rPr>
+        <w:t>查询实体数量</w:t>
+      </w:r>
+      <w:r>
+        <w:rPr>
+          <w:noProof/>
+        </w:rPr>
+        <w:tab/>
+      </w:r>
+      <w:r>
+        <w:rPr>
+          <w:noProof/>
+        </w:rPr>
+        <w:fldChar w:fldCharType="begin"/>
+      </w:r>
+      <w:r>
+        <w:rPr>
+          <w:noProof/>
+        </w:rPr>
+        <w:instrText xml:space="preserve"> PAGEREF _Toc513464638 \h </w:instrText>
+      </w:r>
+      <w:r>
+        <w:rPr>
+          <w:noProof/>
+        </w:rPr>
+      </w:r>
+      <w:r>
+        <w:rPr>
+          <w:noProof/>
+        </w:rPr>
+        <w:fldChar w:fldCharType="separate"/>
+      </w:r>
+      <w:r>
+        <w:rPr>
+          <w:noProof/>
+        </w:rPr>
+        <w:t>8</w:t>
+      </w:r>
+      <w:r>
+        <w:rPr>
+          <w:noProof/>
+        </w:rPr>
+        <w:fldChar w:fldCharType="end"/>
+      </w:r>
+    </w:p>
+    <w:p>
+      <w:pPr>
+        <w:pStyle w:val="30"/>
+        <w:tabs>
+          <w:tab w:val="left" w:pos="1680"/>
+          <w:tab w:val="right" w:leader="dot" w:pos="8302"/>
+        </w:tabs>
+        <w:ind w:left="1362" w:hanging="402"/>
+        <w:rPr>
+          <w:rFonts w:asciiTheme="minorHAnsi" w:eastAsiaTheme="minorEastAsia" w:hAnsiTheme="minorHAnsi" w:cstheme="minorBidi"/>
+          <w:b w:val="0"/>
+          <w:bCs w:val="0"/>
+          <w:iCs w:val="0"/>
+          <w:caps w:val="0"/>
+          <w:noProof/>
+          <w:kern w:val="2"/>
+          <w:sz w:val="21"/>
+          <w:szCs w:val="22"/>
+        </w:rPr>
+      </w:pPr>
+      <w:r>
+        <w:rPr>
+          <w:rFonts w:ascii="宋体" w:hAnsi="宋体"/>
+          <w:noProof/>
+        </w:rPr>
+        <w:t>3.1.7.</w:t>
+      </w:r>
+      <w:r>
+        <w:rPr>
+          <w:rFonts w:asciiTheme="minorHAnsi" w:eastAsiaTheme="minorEastAsia" w:hAnsiTheme="minorHAnsi" w:cstheme="minorBidi"/>
+          <w:b w:val="0"/>
+          <w:bCs w:val="0"/>
+          <w:iCs w:val="0"/>
+          <w:caps w:val="0"/>
+          <w:noProof/>
+          <w:kern w:val="2"/>
+          <w:sz w:val="21"/>
+          <w:szCs w:val="22"/>
+        </w:rPr>
+        <w:tab/>
+      </w:r>
+      <w:r>
+        <w:rPr>
+          <w:rFonts w:hint="eastAsia"/>
+          <w:noProof/>
+        </w:rPr>
+        <w:t>查询制定表格中单个列的数据</w:t>
+      </w:r>
+      <w:r>
+        <w:rPr>
+          <w:noProof/>
+        </w:rPr>
+        <w:tab/>
+      </w:r>
+      <w:r>
+        <w:rPr>
+          <w:noProof/>
+        </w:rPr>
+        <w:fldChar w:fldCharType="begin"/>
+      </w:r>
+      <w:r>
+        <w:rPr>
+          <w:noProof/>
+        </w:rPr>
+        <w:instrText xml:space="preserve"> PAGEREF _Toc513464639 \h </w:instrText>
+      </w:r>
+      <w:r>
+        <w:rPr>
+          <w:noProof/>
+        </w:rPr>
+      </w:r>
+      <w:r>
+        <w:rPr>
+          <w:noProof/>
+        </w:rPr>
+        <w:fldChar w:fldCharType="separate"/>
+      </w:r>
+      <w:r>
+        <w:rPr>
+          <w:noProof/>
+        </w:rPr>
+        <w:t>9</w:t>
+      </w:r>
+      <w:r>
+        <w:rPr>
+          <w:noProof/>
+        </w:rPr>
+        <w:fldChar w:fldCharType="end"/>
+      </w:r>
+    </w:p>
+    <w:p>
+      <w:pPr>
+        <w:pStyle w:val="30"/>
+        <w:tabs>
+          <w:tab w:val="left" w:pos="1680"/>
+          <w:tab w:val="right" w:leader="dot" w:pos="8302"/>
+        </w:tabs>
+        <w:ind w:left="1362" w:hanging="402"/>
+        <w:rPr>
+          <w:rFonts w:asciiTheme="minorHAnsi" w:eastAsiaTheme="minorEastAsia" w:hAnsiTheme="minorHAnsi" w:cstheme="minorBidi"/>
+          <w:b w:val="0"/>
+          <w:bCs w:val="0"/>
+          <w:iCs w:val="0"/>
+          <w:caps w:val="0"/>
+          <w:noProof/>
+          <w:kern w:val="2"/>
+          <w:sz w:val="21"/>
+          <w:szCs w:val="22"/>
+        </w:rPr>
+      </w:pPr>
+      <w:r>
+        <w:rPr>
+          <w:rFonts w:ascii="宋体" w:hAnsi="宋体"/>
+          <w:noProof/>
+        </w:rPr>
+        <w:t>3.1.8.</w:t>
+      </w:r>
+      <w:r>
+        <w:rPr>
+          <w:rFonts w:asciiTheme="minorHAnsi" w:eastAsiaTheme="minorEastAsia" w:hAnsiTheme="minorHAnsi" w:cstheme="minorBidi"/>
+          <w:b w:val="0"/>
+          <w:bCs w:val="0"/>
+          <w:iCs w:val="0"/>
+          <w:caps w:val="0"/>
+          <w:noProof/>
+          <w:kern w:val="2"/>
+          <w:sz w:val="21"/>
+          <w:szCs w:val="22"/>
+        </w:rPr>
+        <w:tab/>
+      </w:r>
+      <w:r>
+        <w:rPr>
+          <w:rFonts w:hint="eastAsia"/>
+          <w:noProof/>
+        </w:rPr>
+        <w:t>向指定表格的列中插入数据</w:t>
+      </w:r>
+      <w:r>
+        <w:rPr>
+          <w:noProof/>
+        </w:rPr>
+        <w:tab/>
+      </w:r>
+      <w:r>
+        <w:rPr>
+          <w:noProof/>
+        </w:rPr>
+        <w:fldChar w:fldCharType="begin"/>
+      </w:r>
+      <w:r>
+        <w:rPr>
+          <w:noProof/>
+        </w:rPr>
+        <w:instrText xml:space="preserve"> PAGEREF _Toc513464640 \h </w:instrText>
+      </w:r>
+      <w:r>
+        <w:rPr>
+          <w:noProof/>
+        </w:rPr>
+      </w:r>
+      <w:r>
+        <w:rPr>
+          <w:noProof/>
+        </w:rPr>
+        <w:fldChar w:fldCharType="separate"/>
+      </w:r>
+      <w:r>
+        <w:rPr>
+          <w:noProof/>
+        </w:rPr>
+        <w:t>9</w:t>
+      </w:r>
+      <w:r>
+        <w:rPr>
+          <w:noProof/>
+        </w:rPr>
+        <w:fldChar w:fldCharType="end"/>
+      </w:r>
+    </w:p>
+    <w:p>
+      <w:pPr>
+        <w:pStyle w:val="30"/>
+        <w:tabs>
+          <w:tab w:val="left" w:pos="1680"/>
+          <w:tab w:val="right" w:leader="dot" w:pos="8302"/>
+        </w:tabs>
+        <w:ind w:left="1362" w:hanging="402"/>
+        <w:rPr>
+          <w:rFonts w:asciiTheme="minorHAnsi" w:eastAsiaTheme="minorEastAsia" w:hAnsiTheme="minorHAnsi" w:cstheme="minorBidi"/>
+          <w:b w:val="0"/>
+          <w:bCs w:val="0"/>
+          <w:iCs w:val="0"/>
+          <w:caps w:val="0"/>
+          <w:noProof/>
+          <w:kern w:val="2"/>
+          <w:sz w:val="21"/>
+          <w:szCs w:val="22"/>
+        </w:rPr>
+      </w:pPr>
+      <w:r>
+        <w:rPr>
+          <w:rFonts w:ascii="宋体" w:hAnsi="宋体"/>
+          <w:noProof/>
+        </w:rPr>
+        <w:t>3.1.9.</w:t>
+      </w:r>
+      <w:r>
+        <w:rPr>
+          <w:rFonts w:asciiTheme="minorHAnsi" w:eastAsiaTheme="minorEastAsia" w:hAnsiTheme="minorHAnsi" w:cstheme="minorBidi"/>
+          <w:b w:val="0"/>
+          <w:bCs w:val="0"/>
+          <w:iCs w:val="0"/>
+          <w:caps w:val="0"/>
+          <w:noProof/>
+          <w:kern w:val="2"/>
+          <w:sz w:val="21"/>
+          <w:szCs w:val="22"/>
+        </w:rPr>
+        <w:tab/>
+      </w:r>
+      <w:r>
+        <w:rPr>
+          <w:rFonts w:hint="eastAsia"/>
+          <w:noProof/>
+        </w:rPr>
+        <w:t>向指定表格的列中更新数据</w:t>
+      </w:r>
+      <w:r>
+        <w:rPr>
+          <w:noProof/>
+        </w:rPr>
+        <w:tab/>
+      </w:r>
+      <w:r>
+        <w:rPr>
+          <w:noProof/>
+        </w:rPr>
+        <w:fldChar w:fldCharType="begin"/>
+      </w:r>
+      <w:r>
+        <w:rPr>
+          <w:noProof/>
+        </w:rPr>
+        <w:instrText xml:space="preserve"> PAGEREF _Toc513464641 \h </w:instrText>
+      </w:r>
+      <w:r>
+        <w:rPr>
+          <w:noProof/>
+        </w:rPr>
+      </w:r>
+      <w:r>
+        <w:rPr>
+          <w:noProof/>
+        </w:rPr>
+        <w:fldChar w:fldCharType="separate"/>
+      </w:r>
+      <w:r>
+        <w:rPr>
+          <w:noProof/>
+        </w:rPr>
+        <w:t>9</w:t>
+      </w:r>
+      <w:r>
+        <w:rPr>
+          <w:noProof/>
+        </w:rPr>
+        <w:fldChar w:fldCharType="end"/>
+      </w:r>
+    </w:p>
+    <w:p>
+      <w:pPr>
+        <w:pStyle w:val="30"/>
+        <w:tabs>
+          <w:tab w:val="left" w:pos="1755"/>
+          <w:tab w:val="right" w:leader="dot" w:pos="8302"/>
+        </w:tabs>
+        <w:ind w:left="1362" w:hanging="402"/>
+        <w:rPr>
+          <w:rFonts w:asciiTheme="minorHAnsi" w:eastAsiaTheme="minorEastAsia" w:hAnsiTheme="minorHAnsi" w:cstheme="minorBidi"/>
+          <w:b w:val="0"/>
+          <w:bCs w:val="0"/>
+          <w:iCs w:val="0"/>
+          <w:caps w:val="0"/>
+          <w:noProof/>
+          <w:kern w:val="2"/>
+          <w:sz w:val="21"/>
+          <w:szCs w:val="22"/>
+        </w:rPr>
+      </w:pPr>
+      <w:r>
+        <w:rPr>
+          <w:rFonts w:ascii="宋体" w:hAnsi="宋体"/>
+          <w:noProof/>
+        </w:rPr>
+        <w:t>3.1.10.</w:t>
+      </w:r>
+      <w:r>
+        <w:rPr>
+          <w:rFonts w:asciiTheme="minorHAnsi" w:eastAsiaTheme="minorEastAsia" w:hAnsiTheme="minorHAnsi" w:cstheme="minorBidi"/>
+          <w:b w:val="0"/>
+          <w:bCs w:val="0"/>
+          <w:iCs w:val="0"/>
+          <w:caps w:val="0"/>
+          <w:noProof/>
+          <w:kern w:val="2"/>
+          <w:sz w:val="21"/>
+          <w:szCs w:val="22"/>
+        </w:rPr>
+        <w:tab/>
+      </w:r>
+      <w:r>
+        <w:rPr>
+          <w:rFonts w:hint="eastAsia"/>
+          <w:noProof/>
+        </w:rPr>
+        <w:t>在指定表格中删除满足条件的数据</w:t>
+      </w:r>
+      <w:r>
+        <w:rPr>
+          <w:noProof/>
+        </w:rPr>
+        <w:tab/>
+      </w:r>
+      <w:r>
+        <w:rPr>
+          <w:noProof/>
+        </w:rPr>
+        <w:fldChar w:fldCharType="begin"/>
+      </w:r>
+      <w:r>
+        <w:rPr>
+          <w:noProof/>
+        </w:rPr>
+        <w:instrText xml:space="preserve"> PAGEREF _Toc513464642 \h </w:instrText>
+      </w:r>
+      <w:r>
+        <w:rPr>
+          <w:noProof/>
+        </w:rPr>
+      </w:r>
+      <w:r>
+        <w:rPr>
+          <w:noProof/>
+        </w:rPr>
+        <w:fldChar w:fldCharType="separate"/>
+      </w:r>
+      <w:r>
+        <w:rPr>
+          <w:noProof/>
+        </w:rPr>
+        <w:t>10</w:t>
       </w:r>
       <w:r>
         <w:rPr>
@@ -1127,7 +1939,7 @@
         <w:rPr>
           <w:noProof/>
         </w:rPr>
-        <w:instrText xml:space="preserve"> PAGEREF _Toc513408144 \h </w:instrText>
+        <w:instrText xml:space="preserve"> PAGEREF _Toc513464643 \h </w:instrText>
       </w:r>
       <w:r>
         <w:rPr>
@@ -1144,7 +1956,7 @@
         <w:rPr>
           <w:noProof/>
         </w:rPr>
-        <w:t>7</w:t>
+        <w:t>10</w:t>
       </w:r>
       <w:r>
         <w:rPr>
@@ -1214,7 +2026,7 @@
         <w:rPr>
           <w:noProof/>
         </w:rPr>
-        <w:instrText xml:space="preserve"> PAGEREF _Toc513408145 \h </w:instrText>
+        <w:instrText xml:space="preserve"> PAGEREF _Toc513464644 \h </w:instrText>
       </w:r>
       <w:r>
         <w:rPr>
@@ -1231,7 +2043,7 @@
         <w:rPr>
           <w:noProof/>
         </w:rPr>
-        <w:t>7</w:t>
+        <w:t>11</w:t>
       </w:r>
       <w:r>
         <w:rPr>
@@ -1276,7 +2088,7 @@
       <w:pPr>
         <w:pStyle w:val="1"/>
       </w:pPr>
-      <w:bookmarkStart w:id="1" w:name="_Toc513408136"/>
+      <w:bookmarkStart w:id="2" w:name="_Toc513464626"/>
       <w:r>
         <w:rPr>
           <w:rFonts w:hint="eastAsia"/>
@@ -1284,7 +2096,7 @@
         <w:lastRenderedPageBreak/>
         <w:t>框架结构简介</w:t>
       </w:r>
-      <w:bookmarkEnd w:id="1"/>
+      <w:bookmarkEnd w:id="2"/>
     </w:p>
     <w:p>
       <w:pPr>
@@ -1328,10 +2140,10 @@
             <v:path o:extrusionok="f" gradientshapeok="t" o:connecttype="rect"/>
             <o:lock v:ext="edit" aspectratio="t"/>
           </v:shapetype>
-          <v:shape id="_x0000_i1025" type="#_x0000_t75" style="width:389.45pt;height:329.3pt" o:ole="">
+          <v:shape id="_x0000_i1025" type="#_x0000_t75" style="width:389.9pt;height:329.15pt" o:ole="">
             <v:imagedata r:id="rId16" o:title=""/>
           </v:shape>
-          <o:OLEObject Type="Embed" ProgID="Visio.Drawing.11" ShapeID="_x0000_i1025" DrawAspect="Content" ObjectID="_1587195667" r:id="rId17"/>
+          <o:OLEObject Type="Embed" ProgID="Visio.Drawing.11" ShapeID="_x0000_i1025" DrawAspect="Content" ObjectID="_1587206475" r:id="rId17"/>
         </w:object>
       </w:r>
     </w:p>
@@ -1555,7 +2367,7 @@
       <w:pPr>
         <w:pStyle w:val="2"/>
       </w:pPr>
-      <w:bookmarkStart w:id="2" w:name="_Toc513408137"/>
+      <w:bookmarkStart w:id="3" w:name="_Toc513464627"/>
       <w:r>
         <w:rPr>
           <w:rFonts w:hint="eastAsia"/>
@@ -1563,7 +2375,7 @@
         <w:lastRenderedPageBreak/>
         <w:t>框架的基本约定</w:t>
       </w:r>
-      <w:bookmarkEnd w:id="2"/>
+      <w:bookmarkEnd w:id="3"/>
     </w:p>
     <w:p>
       <w:pPr>
@@ -2492,7 +3304,7 @@
       <w:pPr>
         <w:pStyle w:val="1"/>
       </w:pPr>
-      <w:bookmarkStart w:id="3" w:name="_Toc513408138"/>
+      <w:bookmarkStart w:id="4" w:name="_Toc513464628"/>
       <w:r>
         <w:rPr>
           <w:rFonts w:hint="eastAsia"/>
@@ -2500,20 +3312,20 @@
         <w:lastRenderedPageBreak/>
         <w:t>数据库连接操作</w:t>
       </w:r>
-      <w:bookmarkEnd w:id="3"/>
+      <w:bookmarkEnd w:id="4"/>
     </w:p>
     <w:p>
       <w:pPr>
         <w:pStyle w:val="2"/>
       </w:pPr>
-      <w:bookmarkStart w:id="4" w:name="_Toc513408139"/>
+      <w:bookmarkStart w:id="5" w:name="_Toc513464629"/>
       <w:r>
         <w:rPr>
           <w:rFonts w:hint="eastAsia"/>
         </w:rPr>
         <w:t>框架连接Oracle方式</w:t>
       </w:r>
-      <w:bookmarkEnd w:id="4"/>
+      <w:bookmarkEnd w:id="5"/>
     </w:p>
     <w:p>
       <w:pPr>
@@ -2828,14 +3640,14 @@
       <w:pPr>
         <w:pStyle w:val="2"/>
       </w:pPr>
-      <w:bookmarkStart w:id="5" w:name="_Toc513408140"/>
+      <w:bookmarkStart w:id="6" w:name="_Toc513464630"/>
       <w:r>
         <w:rPr>
           <w:rFonts w:hint="eastAsia"/>
         </w:rPr>
         <w:t>配置oracle连接</w:t>
       </w:r>
-      <w:bookmarkEnd w:id="5"/>
+      <w:bookmarkEnd w:id="6"/>
     </w:p>
     <w:p>
       <w:pPr>
@@ -3037,7 +3849,7 @@
       <w:pPr>
         <w:pStyle w:val="1"/>
       </w:pPr>
-      <w:bookmarkStart w:id="6" w:name="_Toc513408141"/>
+      <w:bookmarkStart w:id="7" w:name="_Toc513464631"/>
       <w:r>
         <w:rPr>
           <w:rFonts w:hint="eastAsia"/>
@@ -3045,13 +3857,13 @@
         <w:lastRenderedPageBreak/>
         <w:t>使用框架进行数据操作说明</w:t>
       </w:r>
-      <w:bookmarkEnd w:id="6"/>
+      <w:bookmarkEnd w:id="7"/>
     </w:p>
     <w:p>
       <w:pPr>
         <w:pStyle w:val="2"/>
       </w:pPr>
-      <w:bookmarkStart w:id="7" w:name="_Toc513408142"/>
+      <w:bookmarkStart w:id="8" w:name="_Toc513464632"/>
       <w:proofErr w:type="spellStart"/>
       <w:r>
         <w:rPr>
@@ -3066,7 +3878,7 @@
         </w:rPr>
         <w:t>接口使用说明</w:t>
       </w:r>
-      <w:bookmarkEnd w:id="7"/>
+      <w:bookmarkEnd w:id="8"/>
     </w:p>
     <w:p>
       <w:pPr>
@@ -5045,14 +5857,14 @@
       <w:pPr>
         <w:pStyle w:val="3"/>
       </w:pPr>
-      <w:bookmarkStart w:id="8" w:name="_Toc513408143"/>
+      <w:bookmarkStart w:id="9" w:name="_Toc513464633"/>
       <w:r>
         <w:rPr>
           <w:rFonts w:hint="eastAsia"/>
         </w:rPr>
         <w:t>查询单个实体</w:t>
       </w:r>
-      <w:bookmarkEnd w:id="8"/>
+      <w:bookmarkEnd w:id="9"/>
     </w:p>
     <w:p>
       <w:pPr>
@@ -5479,9 +6291,6 @@
     <w:p>
       <w:pPr>
         <w:ind w:firstLineChars="0" w:firstLine="480"/>
-        <w:rPr>
-          <w:rFonts w:hint="eastAsia"/>
-        </w:rPr>
       </w:pPr>
       <w:r>
         <w:rPr>
@@ -5843,9 +6652,6 @@
     <w:p>
       <w:pPr>
         <w:ind w:firstLineChars="0" w:firstLine="480"/>
-        <w:rPr>
-          <w:rFonts w:hint="eastAsia"/>
-        </w:rPr>
       </w:pPr>
       <w:r>
         <w:rPr>
@@ -6004,6 +6810,7 @@
       <w:pPr>
         <w:pStyle w:val="3"/>
       </w:pPr>
+      <w:bookmarkStart w:id="10" w:name="_Toc513464634"/>
       <w:r>
         <w:rPr>
           <w:rFonts w:hint="eastAsia"/>
@@ -6016,13 +6823,11 @@
         </w:rPr>
         <w:t>一组实例</w:t>
       </w:r>
+      <w:bookmarkEnd w:id="10"/>
     </w:p>
     <w:p>
       <w:pPr>
         <w:ind w:firstLine="480"/>
-        <w:rPr>
-          <w:rFonts w:hint="eastAsia"/>
-        </w:rPr>
       </w:pPr>
       <w:r>
         <w:rPr>
@@ -6211,10 +7016,8 @@
     <w:p>
       <w:pPr>
         <w:pStyle w:val="3"/>
-        <w:rPr>
-          <w:rFonts w:hint="eastAsia"/>
-        </w:rPr>
-      </w:pPr>
+      </w:pPr>
+      <w:bookmarkStart w:id="11" w:name="_Toc513464635"/>
       <w:r>
         <w:rPr>
           <w:rFonts w:hint="eastAsia"/>
@@ -6222,13 +7025,11 @@
         <w:lastRenderedPageBreak/>
         <w:t>插入一条实例</w:t>
       </w:r>
+      <w:bookmarkEnd w:id="11"/>
     </w:p>
     <w:p>
       <w:pPr>
         <w:ind w:firstLine="480"/>
-        <w:rPr>
-          <w:rFonts w:hint="eastAsia"/>
-        </w:rPr>
       </w:pPr>
       <w:r>
         <w:rPr>
@@ -6240,9 +7041,6 @@
     <w:p>
       <w:pPr>
         <w:ind w:firstLine="480"/>
-        <w:rPr>
-          <w:rFonts w:hint="eastAsia"/>
-        </w:rPr>
       </w:pPr>
       <w:r>
         <w:rPr>
@@ -6260,9 +7058,6 @@
     <w:p>
       <w:pPr>
         <w:ind w:firstLine="480"/>
-        <w:rPr>
-          <w:rFonts w:hint="eastAsia"/>
-        </w:rPr>
       </w:pPr>
       <w:proofErr w:type="spellStart"/>
       <w:proofErr w:type="gramStart"/>
@@ -6328,9 +7123,6 @@
     <w:p>
       <w:pPr>
         <w:ind w:firstLine="480"/>
-        <w:rPr>
-          <w:rFonts w:hint="eastAsia"/>
-        </w:rPr>
       </w:pPr>
       <w:r>
         <w:rPr>
@@ -6408,9 +7200,6 @@
     <w:p>
       <w:pPr>
         <w:ind w:firstLine="480"/>
-        <w:rPr>
-          <w:rFonts w:hint="eastAsia"/>
-        </w:rPr>
       </w:pPr>
       <w:proofErr w:type="gramStart"/>
       <w:r>
@@ -6464,23 +7253,19 @@
     <w:p>
       <w:pPr>
         <w:pStyle w:val="3"/>
-        <w:rPr>
-          <w:rFonts w:hint="eastAsia"/>
-        </w:rPr>
-      </w:pPr>
+      </w:pPr>
+      <w:bookmarkStart w:id="12" w:name="_Toc513464636"/>
       <w:r>
         <w:rPr>
           <w:rFonts w:hint="eastAsia"/>
         </w:rPr>
         <w:t>更新一个实例</w:t>
       </w:r>
+      <w:bookmarkEnd w:id="12"/>
     </w:p>
     <w:p>
       <w:pPr>
         <w:ind w:firstLine="480"/>
-        <w:rPr>
-          <w:rFonts w:hint="eastAsia"/>
-        </w:rPr>
       </w:pPr>
       <w:r>
         <w:rPr>
@@ -6492,27 +7277,12 @@
     <w:p>
       <w:pPr>
         <w:ind w:firstLine="480"/>
-        <w:rPr>
-          <w:rFonts w:hint="eastAsia"/>
-        </w:rPr>
-      </w:pPr>
-      <w:r>
-        <w:rPr>
-          <w:rFonts w:hint="eastAsia"/>
-        </w:rPr>
-        <w:t>首先</w:t>
-      </w:r>
-      <w:r>
-        <w:rPr>
-          <w:rFonts w:hint="eastAsia"/>
-        </w:rPr>
-        <w:t>从数据库查询出</w:t>
-      </w:r>
-      <w:r>
-        <w:rPr>
-          <w:rFonts w:hint="eastAsia"/>
-        </w:rPr>
-        <w:t>一个实例对象</w:t>
+      </w:pPr>
+      <w:r>
+        <w:rPr>
+          <w:rFonts w:hint="eastAsia"/>
+        </w:rPr>
+        <w:t>首先从数据库查询出一个实例对象</w:t>
       </w:r>
       <w:r>
         <w:rPr>
@@ -6524,9 +7294,6 @@
     <w:p>
       <w:pPr>
         <w:ind w:firstLine="480"/>
-        <w:rPr>
-          <w:rFonts w:hint="eastAsia"/>
-        </w:rPr>
       </w:pPr>
       <w:proofErr w:type="spellStart"/>
       <w:r>
@@ -6584,9 +7351,6 @@
     <w:p>
       <w:pPr>
         <w:ind w:firstLine="480"/>
-        <w:rPr>
-          <w:rFonts w:hint="eastAsia"/>
-        </w:rPr>
       </w:pPr>
       <w:r>
         <w:rPr>
@@ -6598,9 +7362,6 @@
     <w:p>
       <w:pPr>
         <w:ind w:firstLine="480"/>
-        <w:rPr>
-          <w:rFonts w:hint="eastAsia"/>
-        </w:rPr>
       </w:pPr>
       <w:proofErr w:type="spellStart"/>
       <w:proofErr w:type="gramStart"/>
@@ -6643,9 +7404,6 @@
     <w:p>
       <w:pPr>
         <w:ind w:firstLine="480"/>
-        <w:rPr>
-          <w:rFonts w:hint="eastAsia"/>
-        </w:rPr>
       </w:pPr>
       <w:r>
         <w:rPr>
@@ -6723,12 +7481,18 @@
     <w:p>
       <w:pPr>
         <w:ind w:firstLine="480"/>
-        <w:rPr>
-          <w:rFonts w:hint="eastAsia"/>
-        </w:rPr>
-      </w:pPr>
-      <w:r>
-        <w:t>bool flag = dataSet.</w:t>
+      </w:pPr>
+      <w:proofErr w:type="gramStart"/>
+      <w:r>
+        <w:t>bool</w:t>
+      </w:r>
+      <w:proofErr w:type="gramEnd"/>
+      <w:r>
+        <w:t xml:space="preserve"> flag = </w:t>
+      </w:r>
+      <w:proofErr w:type="spellStart"/>
+      <w:r>
+        <w:t>dataSet.</w:t>
       </w:r>
       <w:r>
         <w:rPr>
@@ -6736,11 +7500,17 @@
         </w:rPr>
         <w:t>Update</w:t>
       </w:r>
-      <w:bookmarkStart w:id="9" w:name="_GoBack"/>
-      <w:bookmarkEnd w:id="9"/>
+      <w:proofErr w:type="spellEnd"/>
+      <w:r>
+        <w:t>&lt;Person&gt;</w:t>
+      </w:r>
+      <w:r>
+        <w:t xml:space="preserve"> </w:t>
+      </w:r>
       <w:r>
         <w:t>(</w:t>
       </w:r>
+      <w:proofErr w:type="spellStart"/>
       <w:r>
         <w:rPr>
           <w:rFonts w:hint="eastAsia"/>
@@ -6748,6 +7518,45 @@
         <w:t>person</w:t>
       </w:r>
       <w:r>
+        <w:rPr>
+          <w:rFonts w:hint="eastAsia"/>
+        </w:rPr>
+        <w:t>,</w:t>
+      </w:r>
+      <w:r>
+        <w:t>”</w:t>
+      </w:r>
+      <w:r>
+        <w:rPr>
+          <w:rFonts w:hint="eastAsia"/>
+        </w:rPr>
+        <w:t>id</w:t>
+      </w:r>
+      <w:proofErr w:type="spellEnd"/>
+      <w:r>
+        <w:rPr>
+          <w:rFonts w:hint="eastAsia"/>
+        </w:rPr>
+        <w:t>=?</w:t>
+      </w:r>
+      <w:r>
+        <w:t>”</w:t>
+      </w:r>
+      <w:r>
+        <w:rPr>
+          <w:rFonts w:hint="eastAsia"/>
+        </w:rPr>
+        <w:t>,</w:t>
+      </w:r>
+      <w:proofErr w:type="spellStart"/>
+      <w:r>
+        <w:rPr>
+          <w:rFonts w:hint="eastAsia"/>
+        </w:rPr>
+        <w:t>person.Id</w:t>
+      </w:r>
+      <w:proofErr w:type="spellEnd"/>
+      <w:r>
         <w:t>);</w:t>
       </w:r>
     </w:p>
@@ -6778,45 +7587,1589 @@
       <w:pPr>
         <w:pStyle w:val="3"/>
       </w:pPr>
+      <w:bookmarkStart w:id="13" w:name="_Toc513464637"/>
       <w:r>
         <w:rPr>
           <w:rFonts w:hint="eastAsia"/>
         </w:rPr>
         <w:t>删除一条实例</w:t>
       </w:r>
+      <w:bookmarkEnd w:id="13"/>
+    </w:p>
+    <w:p>
+      <w:pPr>
+        <w:ind w:firstLine="480"/>
+      </w:pPr>
+      <w:r>
+        <w:rPr>
+          <w:rFonts w:hint="eastAsia"/>
+        </w:rPr>
+        <w:t>删除实例的过程如下：</w:t>
+      </w:r>
+    </w:p>
+    <w:p>
+      <w:pPr>
+        <w:ind w:firstLineChars="0" w:firstLine="480"/>
+        <w:rPr>
+          <w:color w:val="000000"/>
+          <w:szCs w:val="19"/>
+        </w:rPr>
+      </w:pPr>
+      <w:proofErr w:type="spellStart"/>
+      <w:r>
+        <w:rPr>
+          <w:color w:val="000000"/>
+          <w:szCs w:val="19"/>
+        </w:rPr>
+        <w:t>IDataSetAccessor</w:t>
+      </w:r>
+      <w:proofErr w:type="spellEnd"/>
+      <w:r>
+        <w:rPr>
+          <w:color w:val="000000"/>
+          <w:szCs w:val="19"/>
+        </w:rPr>
+        <w:t xml:space="preserve"> </w:t>
+      </w:r>
+      <w:proofErr w:type="spellStart"/>
+      <w:r>
+        <w:rPr>
+          <w:color w:val="000000"/>
+          <w:szCs w:val="19"/>
+        </w:rPr>
+        <w:t>dataSet</w:t>
+      </w:r>
+      <w:proofErr w:type="spellEnd"/>
+      <w:r>
+        <w:rPr>
+          <w:color w:val="000000"/>
+          <w:szCs w:val="19"/>
+        </w:rPr>
+        <w:t xml:space="preserve"> = </w:t>
+      </w:r>
+      <w:proofErr w:type="spellStart"/>
+      <w:proofErr w:type="gramStart"/>
+      <w:r>
+        <w:rPr>
+          <w:color w:val="000000"/>
+          <w:szCs w:val="19"/>
+        </w:rPr>
+        <w:t>OrmEntryFactory.GetDataSetAccessor</w:t>
+      </w:r>
+      <w:proofErr w:type="spellEnd"/>
+      <w:r>
+        <w:rPr>
+          <w:color w:val="000000"/>
+          <w:szCs w:val="19"/>
+        </w:rPr>
+        <w:t>(</w:t>
+      </w:r>
+      <w:proofErr w:type="gramEnd"/>
+      <w:r>
+        <w:rPr>
+          <w:color w:val="000000"/>
+          <w:szCs w:val="19"/>
+        </w:rPr>
+        <w:t>);</w:t>
+      </w:r>
+    </w:p>
+    <w:p>
+      <w:pPr>
+        <w:ind w:firstLine="480"/>
+      </w:pPr>
+      <w:proofErr w:type="gramStart"/>
+      <w:r>
+        <w:t>bool</w:t>
+      </w:r>
+      <w:proofErr w:type="gramEnd"/>
+      <w:r>
+        <w:t xml:space="preserve"> flag = </w:t>
+      </w:r>
+      <w:proofErr w:type="spellStart"/>
+      <w:r>
+        <w:t>dataSet</w:t>
+      </w:r>
+      <w:proofErr w:type="spellEnd"/>
+      <w:r>
+        <w:t>.</w:t>
+      </w:r>
+      <w:r>
+        <w:t xml:space="preserve"> Del</w:t>
+      </w:r>
+      <w:r>
+        <w:t>&lt;Person&gt;</w:t>
+      </w:r>
+      <w:r>
+        <w:t xml:space="preserve"> </w:t>
+      </w:r>
+      <w:r>
+        <w:t>(</w:t>
+      </w:r>
+      <w:r>
+        <w:rPr>
+          <w:rFonts w:hint="eastAsia"/>
+        </w:rPr>
+        <w:t>“</w:t>
+      </w:r>
+      <w:r>
+        <w:rPr>
+          <w:rFonts w:hint="eastAsia"/>
+        </w:rPr>
+        <w:t>id=?</w:t>
+      </w:r>
+      <w:r>
+        <w:rPr>
+          <w:rFonts w:hint="eastAsia"/>
+        </w:rPr>
+        <w:t>”</w:t>
+      </w:r>
+      <w:r>
+        <w:t>,</w:t>
+      </w:r>
+      <w:r>
+        <w:rPr>
+          <w:rFonts w:hint="eastAsia"/>
+        </w:rPr>
+        <w:t>1</w:t>
+      </w:r>
+      <w:r>
+        <w:t>);</w:t>
+      </w:r>
+    </w:p>
+    <w:p>
+      <w:pPr>
+        <w:ind w:firstLine="480"/>
+      </w:pPr>
+      <w:r>
+        <w:rPr>
+          <w:rFonts w:hint="eastAsia"/>
+        </w:rPr>
+        <w:t>返回结果是一个</w:t>
+      </w:r>
+      <w:r>
+        <w:rPr>
+          <w:rFonts w:hint="eastAsia"/>
+        </w:rPr>
+        <w:t>bool</w:t>
+      </w:r>
+      <w:r>
+        <w:rPr>
+          <w:rFonts w:hint="eastAsia"/>
+        </w:rPr>
+        <w:t>类型的结果。</w:t>
+      </w:r>
     </w:p>
     <w:p>
       <w:pPr>
         <w:pStyle w:val="3"/>
       </w:pPr>
+      <w:bookmarkStart w:id="14" w:name="_Toc513464638"/>
       <w:r>
         <w:rPr>
           <w:rFonts w:hint="eastAsia"/>
         </w:rPr>
         <w:t>查询实体数量</w:t>
       </w:r>
+      <w:bookmarkEnd w:id="14"/>
+    </w:p>
+    <w:p>
+      <w:pPr>
+        <w:ind w:firstLine="480"/>
+      </w:pPr>
+      <w:r>
+        <w:rPr>
+          <w:rFonts w:hint="eastAsia"/>
+        </w:rPr>
+        <w:t>查询符合条件的查询方法如下：</w:t>
+      </w:r>
+    </w:p>
+    <w:p>
+      <w:pPr>
+        <w:ind w:firstLineChars="0" w:firstLine="480"/>
+        <w:rPr>
+          <w:color w:val="000000"/>
+          <w:szCs w:val="19"/>
+        </w:rPr>
+      </w:pPr>
+      <w:proofErr w:type="spellStart"/>
+      <w:r>
+        <w:rPr>
+          <w:color w:val="000000"/>
+          <w:szCs w:val="19"/>
+        </w:rPr>
+        <w:t>IDataSetAccessor</w:t>
+      </w:r>
+      <w:proofErr w:type="spellEnd"/>
+      <w:r>
+        <w:rPr>
+          <w:color w:val="000000"/>
+          <w:szCs w:val="19"/>
+        </w:rPr>
+        <w:t xml:space="preserve"> </w:t>
+      </w:r>
+      <w:proofErr w:type="spellStart"/>
+      <w:r>
+        <w:rPr>
+          <w:color w:val="000000"/>
+          <w:szCs w:val="19"/>
+        </w:rPr>
+        <w:t>dataSet</w:t>
+      </w:r>
+      <w:proofErr w:type="spellEnd"/>
+      <w:r>
+        <w:rPr>
+          <w:color w:val="000000"/>
+          <w:szCs w:val="19"/>
+        </w:rPr>
+        <w:t xml:space="preserve"> = </w:t>
+      </w:r>
+      <w:proofErr w:type="spellStart"/>
+      <w:proofErr w:type="gramStart"/>
+      <w:r>
+        <w:rPr>
+          <w:color w:val="000000"/>
+          <w:szCs w:val="19"/>
+        </w:rPr>
+        <w:t>OrmEntryFactory.GetDataSetAccessor</w:t>
+      </w:r>
+      <w:proofErr w:type="spellEnd"/>
+      <w:r>
+        <w:rPr>
+          <w:color w:val="000000"/>
+          <w:szCs w:val="19"/>
+        </w:rPr>
+        <w:t>(</w:t>
+      </w:r>
+      <w:proofErr w:type="gramEnd"/>
+      <w:r>
+        <w:rPr>
+          <w:color w:val="000000"/>
+          <w:szCs w:val="19"/>
+        </w:rPr>
+        <w:t>);</w:t>
+      </w:r>
+    </w:p>
+    <w:p>
+      <w:pPr>
+        <w:ind w:firstLine="480"/>
+      </w:pPr>
+      <w:proofErr w:type="spellStart"/>
+      <w:proofErr w:type="gramStart"/>
+      <w:r>
+        <w:lastRenderedPageBreak/>
+        <w:t>var</w:t>
+      </w:r>
+      <w:proofErr w:type="spellEnd"/>
+      <w:proofErr w:type="gramEnd"/>
+      <w:r>
+        <w:t xml:space="preserve"> condition = "</w:t>
+      </w:r>
+      <w:r>
+        <w:t>note like '%is%'</w:t>
+      </w:r>
+      <w:r>
+        <w:t>";</w:t>
+      </w:r>
+    </w:p>
+    <w:p>
+      <w:pPr>
+        <w:ind w:firstLine="480"/>
+      </w:pPr>
+      <w:proofErr w:type="spellStart"/>
+      <w:proofErr w:type="gramStart"/>
+      <w:r>
+        <w:t>var</w:t>
+      </w:r>
+      <w:proofErr w:type="spellEnd"/>
+      <w:proofErr w:type="gramEnd"/>
+      <w:r>
+        <w:t xml:space="preserve"> </w:t>
+      </w:r>
+      <w:r>
+        <w:rPr>
+          <w:rFonts w:hint="eastAsia"/>
+        </w:rPr>
+        <w:t>count</w:t>
+      </w:r>
+      <w:r>
+        <w:t xml:space="preserve"> = </w:t>
+      </w:r>
+      <w:proofErr w:type="spellStart"/>
+      <w:r>
+        <w:t>dataSet</w:t>
+      </w:r>
+      <w:proofErr w:type="spellEnd"/>
+      <w:r>
+        <w:t>.</w:t>
+      </w:r>
+      <w:r>
+        <w:t xml:space="preserve"> </w:t>
+      </w:r>
+      <w:proofErr w:type="spellStart"/>
+      <w:r>
+        <w:t>GetCount</w:t>
+      </w:r>
+      <w:proofErr w:type="spellEnd"/>
+      <w:r>
+        <w:t>&lt;Person</w:t>
+      </w:r>
+      <w:proofErr w:type="gramStart"/>
+      <w:r>
+        <w:t>&gt;(</w:t>
+      </w:r>
+      <w:proofErr w:type="gramEnd"/>
+      <w:r>
+        <w:t>condition);</w:t>
+      </w:r>
     </w:p>
     <w:p>
       <w:pPr>
         <w:pStyle w:val="3"/>
       </w:pPr>
+      <w:bookmarkStart w:id="15" w:name="_Toc513464639"/>
       <w:r>
         <w:rPr>
           <w:rFonts w:hint="eastAsia"/>
         </w:rPr>
         <w:t>查询制定表格中单个列的数据</w:t>
       </w:r>
+      <w:bookmarkEnd w:id="15"/>
+    </w:p>
+    <w:p>
+      <w:pPr>
+        <w:ind w:firstLine="480"/>
+      </w:pPr>
+      <w:r>
+        <w:rPr>
+          <w:rFonts w:hint="eastAsia"/>
+        </w:rPr>
+        <w:t>查询单列数据方法如下：</w:t>
+      </w:r>
+    </w:p>
+    <w:p>
+      <w:pPr>
+        <w:ind w:firstLineChars="0" w:firstLine="480"/>
+        <w:rPr>
+          <w:color w:val="000000"/>
+          <w:szCs w:val="19"/>
+        </w:rPr>
+      </w:pPr>
+      <w:proofErr w:type="spellStart"/>
+      <w:r>
+        <w:rPr>
+          <w:color w:val="000000"/>
+          <w:szCs w:val="19"/>
+        </w:rPr>
+        <w:t>IDataSetAccessor</w:t>
+      </w:r>
+      <w:proofErr w:type="spellEnd"/>
+      <w:r>
+        <w:rPr>
+          <w:color w:val="000000"/>
+          <w:szCs w:val="19"/>
+        </w:rPr>
+        <w:t xml:space="preserve"> </w:t>
+      </w:r>
+      <w:proofErr w:type="spellStart"/>
+      <w:r>
+        <w:rPr>
+          <w:color w:val="000000"/>
+          <w:szCs w:val="19"/>
+        </w:rPr>
+        <w:t>dataSet</w:t>
+      </w:r>
+      <w:proofErr w:type="spellEnd"/>
+      <w:r>
+        <w:rPr>
+          <w:color w:val="000000"/>
+          <w:szCs w:val="19"/>
+        </w:rPr>
+        <w:t xml:space="preserve"> = </w:t>
+      </w:r>
+      <w:proofErr w:type="spellStart"/>
+      <w:proofErr w:type="gramStart"/>
+      <w:r>
+        <w:rPr>
+          <w:color w:val="000000"/>
+          <w:szCs w:val="19"/>
+        </w:rPr>
+        <w:t>OrmEntryFactory.GetDataSetAccessor</w:t>
+      </w:r>
+      <w:proofErr w:type="spellEnd"/>
+      <w:r>
+        <w:rPr>
+          <w:color w:val="000000"/>
+          <w:szCs w:val="19"/>
+        </w:rPr>
+        <w:t>(</w:t>
+      </w:r>
+      <w:proofErr w:type="gramEnd"/>
+      <w:r>
+        <w:rPr>
+          <w:color w:val="000000"/>
+          <w:szCs w:val="19"/>
+        </w:rPr>
+        <w:t>);</w:t>
+      </w:r>
+    </w:p>
+    <w:p>
+      <w:pPr>
+        <w:ind w:firstLine="480"/>
+      </w:pPr>
+      <w:proofErr w:type="spellStart"/>
+      <w:proofErr w:type="gramStart"/>
+      <w:r>
+        <w:t>var</w:t>
+      </w:r>
+      <w:proofErr w:type="spellEnd"/>
+      <w:proofErr w:type="gramEnd"/>
+      <w:r>
+        <w:t xml:space="preserve"> condition = "</w:t>
+      </w:r>
+      <w:r>
+        <w:rPr>
+          <w:rFonts w:hint="eastAsia"/>
+        </w:rPr>
+        <w:t>id=?</w:t>
+      </w:r>
+      <w:r>
+        <w:t>";</w:t>
+      </w:r>
+    </w:p>
+    <w:p>
+      <w:pPr>
+        <w:ind w:firstLine="480"/>
+      </w:pPr>
+      <w:proofErr w:type="spellStart"/>
+      <w:proofErr w:type="gramStart"/>
+      <w:r>
+        <w:t>var</w:t>
+      </w:r>
+      <w:proofErr w:type="spellEnd"/>
+      <w:proofErr w:type="gramEnd"/>
+      <w:r>
+        <w:t xml:space="preserve"> </w:t>
+      </w:r>
+      <w:proofErr w:type="spellStart"/>
+      <w:r>
+        <w:rPr>
+          <w:rFonts w:hint="eastAsia"/>
+        </w:rPr>
+        <w:t>noteList</w:t>
+      </w:r>
+      <w:proofErr w:type="spellEnd"/>
+      <w:r>
+        <w:t xml:space="preserve"> = </w:t>
+      </w:r>
+      <w:proofErr w:type="spellStart"/>
+      <w:r>
+        <w:t>dataSet</w:t>
+      </w:r>
+      <w:proofErr w:type="spellEnd"/>
+      <w:r>
+        <w:t>.</w:t>
+      </w:r>
+      <w:r>
+        <w:t xml:space="preserve"> </w:t>
+      </w:r>
+      <w:proofErr w:type="spellStart"/>
+      <w:r>
+        <w:t>GetColumnList</w:t>
+      </w:r>
+      <w:proofErr w:type="spellEnd"/>
+      <w:r>
+        <w:t>&lt;</w:t>
+      </w:r>
+      <w:r>
+        <w:rPr>
+          <w:rFonts w:hint="eastAsia"/>
+        </w:rPr>
+        <w:t>string</w:t>
+      </w:r>
+      <w:proofErr w:type="gramStart"/>
+      <w:r>
+        <w:t>&gt;(</w:t>
+      </w:r>
+      <w:proofErr w:type="gramEnd"/>
+      <w:r>
+        <w:t>condition</w:t>
+      </w:r>
+      <w:r>
+        <w:rPr>
+          <w:rFonts w:hint="eastAsia"/>
+        </w:rPr>
+        <w:t>,1</w:t>
+      </w:r>
+      <w:r>
+        <w:t>);</w:t>
+      </w:r>
+    </w:p>
+    <w:p>
+      <w:pPr>
+        <w:ind w:firstLine="480"/>
+      </w:pPr>
+      <w:r>
+        <w:rPr>
+          <w:rFonts w:hint="eastAsia"/>
+        </w:rPr>
+        <w:t>通过该方法可以从数据库中直接查询某个表中的某列数据，返回一个指定类型的列表。</w:t>
+      </w:r>
     </w:p>
     <w:p>
       <w:pPr>
         <w:pStyle w:val="3"/>
       </w:pPr>
+      <w:bookmarkStart w:id="16" w:name="_Toc513464640"/>
+      <w:r>
+        <w:rPr>
+          <w:rFonts w:hint="eastAsia"/>
+        </w:rPr>
+        <w:t>向指定表格的列中插入数据</w:t>
+      </w:r>
+      <w:bookmarkEnd w:id="16"/>
+    </w:p>
+    <w:p>
+      <w:pPr>
+        <w:ind w:firstLine="480"/>
+        <w:rPr>
+          <w:rFonts w:hint="eastAsia"/>
+        </w:rPr>
+      </w:pPr>
+      <w:r>
+        <w:rPr>
+          <w:rFonts w:hint="eastAsia"/>
+        </w:rPr>
+        <w:t>向指定表格插入列的主要用于操作一些不需要构造与数据库表格对应的实体类的场景，例如两个表的关系表等中间表场景。</w:t>
+      </w:r>
+    </w:p>
+    <w:p>
+      <w:pPr>
+        <w:ind w:firstLine="480"/>
+      </w:pPr>
+      <w:proofErr w:type="spellStart"/>
+      <w:r>
+        <w:rPr>
+          <w:rFonts w:hint="eastAsia"/>
+        </w:rPr>
+        <w:t>person_school_relation</w:t>
+      </w:r>
+      <w:proofErr w:type="spellEnd"/>
+      <w:r>
+        <w:rPr>
+          <w:rFonts w:hint="eastAsia"/>
+        </w:rPr>
+        <w:t>是一张人员与学校对应关系的表格，表中包含两列数据：</w:t>
+      </w:r>
+      <w:proofErr w:type="spellStart"/>
+      <w:r>
+        <w:rPr>
+          <w:rFonts w:hint="eastAsia"/>
+        </w:rPr>
+        <w:t>person_id</w:t>
+      </w:r>
+      <w:proofErr w:type="spellEnd"/>
+      <w:r>
+        <w:rPr>
+          <w:rFonts w:hint="eastAsia"/>
+        </w:rPr>
+        <w:t>和</w:t>
+      </w:r>
+      <w:proofErr w:type="spellStart"/>
+      <w:r>
+        <w:rPr>
+          <w:rFonts w:hint="eastAsia"/>
+        </w:rPr>
+        <w:t>school_id</w:t>
+      </w:r>
+      <w:proofErr w:type="spellEnd"/>
+      <w:r>
+        <w:rPr>
+          <w:rFonts w:hint="eastAsia"/>
+        </w:rPr>
+        <w:t>，</w:t>
+      </w:r>
+      <w:r>
+        <w:rPr>
+          <w:rFonts w:hint="eastAsia"/>
+        </w:rPr>
+        <w:t>向指定表格的指</w:t>
+      </w:r>
+      <w:proofErr w:type="gramStart"/>
+      <w:r>
+        <w:rPr>
+          <w:rFonts w:hint="eastAsia"/>
+        </w:rPr>
+        <w:t>定列</w:t>
+      </w:r>
+      <w:proofErr w:type="gramEnd"/>
+      <w:r>
+        <w:rPr>
+          <w:rFonts w:hint="eastAsia"/>
+        </w:rPr>
+        <w:t>中插入数据的方法如下：</w:t>
+      </w:r>
+    </w:p>
+    <w:p>
+      <w:pPr>
+        <w:ind w:firstLineChars="0" w:firstLine="480"/>
+        <w:rPr>
+          <w:color w:val="000000"/>
+          <w:szCs w:val="19"/>
+        </w:rPr>
+      </w:pPr>
+      <w:proofErr w:type="spellStart"/>
+      <w:r>
+        <w:rPr>
+          <w:color w:val="000000"/>
+          <w:szCs w:val="19"/>
+        </w:rPr>
+        <w:t>IDataSetAccessor</w:t>
+      </w:r>
+      <w:proofErr w:type="spellEnd"/>
+      <w:r>
+        <w:rPr>
+          <w:color w:val="000000"/>
+          <w:szCs w:val="19"/>
+        </w:rPr>
+        <w:t xml:space="preserve"> </w:t>
+      </w:r>
+      <w:proofErr w:type="spellStart"/>
+      <w:r>
+        <w:rPr>
+          <w:color w:val="000000"/>
+          <w:szCs w:val="19"/>
+        </w:rPr>
+        <w:t>dataSet</w:t>
+      </w:r>
+      <w:proofErr w:type="spellEnd"/>
+      <w:r>
+        <w:rPr>
+          <w:color w:val="000000"/>
+          <w:szCs w:val="19"/>
+        </w:rPr>
+        <w:t xml:space="preserve"> = </w:t>
+      </w:r>
+      <w:proofErr w:type="spellStart"/>
+      <w:proofErr w:type="gramStart"/>
+      <w:r>
+        <w:rPr>
+          <w:color w:val="000000"/>
+          <w:szCs w:val="19"/>
+        </w:rPr>
+        <w:t>OrmEntryFactory.GetDataSetAccessor</w:t>
+      </w:r>
+      <w:proofErr w:type="spellEnd"/>
+      <w:r>
+        <w:rPr>
+          <w:color w:val="000000"/>
+          <w:szCs w:val="19"/>
+        </w:rPr>
+        <w:t>(</w:t>
+      </w:r>
+      <w:proofErr w:type="gramEnd"/>
+      <w:r>
+        <w:rPr>
+          <w:color w:val="000000"/>
+          <w:szCs w:val="19"/>
+        </w:rPr>
+        <w:t>);</w:t>
+      </w:r>
+    </w:p>
+    <w:p>
+      <w:pPr>
+        <w:ind w:firstLine="480"/>
+        <w:rPr>
+          <w:rFonts w:hint="eastAsia"/>
+        </w:rPr>
+      </w:pPr>
+      <w:proofErr w:type="spellStart"/>
+      <w:r>
+        <w:t>V</w:t>
+      </w:r>
+      <w:r>
+        <w:rPr>
+          <w:rFonts w:hint="eastAsia"/>
+        </w:rPr>
+        <w:t>ar</w:t>
+      </w:r>
+      <w:proofErr w:type="spellEnd"/>
+      <w:r>
+        <w:rPr>
+          <w:rFonts w:hint="eastAsia"/>
+        </w:rPr>
+        <w:t xml:space="preserve"> table = </w:t>
+      </w:r>
+      <w:r>
+        <w:t>“</w:t>
+      </w:r>
+      <w:proofErr w:type="spellStart"/>
+      <w:r>
+        <w:rPr>
+          <w:rFonts w:hint="eastAsia"/>
+        </w:rPr>
+        <w:t>person_school_relation</w:t>
+      </w:r>
+      <w:proofErr w:type="spellEnd"/>
+      <w:r>
+        <w:t>”</w:t>
+      </w:r>
+      <w:r>
+        <w:t>;</w:t>
+      </w:r>
+    </w:p>
+    <w:p>
+      <w:pPr>
+        <w:ind w:firstLine="480"/>
+        <w:rPr>
+          <w:rFonts w:hint="eastAsia"/>
+        </w:rPr>
+      </w:pPr>
+      <w:r>
+        <w:rPr>
+          <w:rFonts w:hint="eastAsia"/>
+        </w:rPr>
+        <w:t xml:space="preserve">Dictionary &lt;string, object&gt; </w:t>
+      </w:r>
+      <w:proofErr w:type="spellStart"/>
+      <w:r>
+        <w:rPr>
+          <w:rFonts w:hint="eastAsia"/>
+        </w:rPr>
+        <w:t>parms</w:t>
+      </w:r>
+      <w:proofErr w:type="spellEnd"/>
+      <w:r>
+        <w:rPr>
+          <w:rFonts w:hint="eastAsia"/>
+        </w:rPr>
+        <w:t xml:space="preserve"> = new Dictionary()</w:t>
+      </w:r>
+      <w:r>
+        <w:rPr>
+          <w:rFonts w:hint="eastAsia"/>
+        </w:rPr>
+        <w:t>；</w:t>
+      </w:r>
+    </w:p>
+    <w:p>
+      <w:pPr>
+        <w:ind w:firstLine="480"/>
+        <w:rPr>
+          <w:rFonts w:hint="eastAsia"/>
+        </w:rPr>
+      </w:pPr>
+      <w:proofErr w:type="spellStart"/>
+      <w:proofErr w:type="gramStart"/>
+      <w:r>
+        <w:rPr>
+          <w:rFonts w:hint="eastAsia"/>
+        </w:rPr>
+        <w:t>parms.Add</w:t>
+      </w:r>
+      <w:proofErr w:type="spellEnd"/>
+      <w:r>
+        <w:rPr>
+          <w:rFonts w:hint="eastAsia"/>
+        </w:rPr>
+        <w:t>(</w:t>
+      </w:r>
+      <w:proofErr w:type="gramEnd"/>
+      <w:r>
+        <w:t>“</w:t>
+      </w:r>
+      <w:r>
+        <w:rPr>
+          <w:rFonts w:hint="eastAsia"/>
+        </w:rPr>
+        <w:t>person_id</w:t>
+      </w:r>
+      <w:r>
+        <w:t>”</w:t>
+      </w:r>
+      <w:r>
+        <w:rPr>
+          <w:rFonts w:hint="eastAsia"/>
+        </w:rPr>
+        <w:t>,1);</w:t>
+      </w:r>
+    </w:p>
+    <w:p>
+      <w:pPr>
+        <w:ind w:firstLine="480"/>
+      </w:pPr>
+      <w:proofErr w:type="spellStart"/>
+      <w:proofErr w:type="gramStart"/>
+      <w:r>
+        <w:rPr>
+          <w:rFonts w:hint="eastAsia"/>
+        </w:rPr>
+        <w:t>parms.Add</w:t>
+      </w:r>
+      <w:proofErr w:type="spellEnd"/>
+      <w:r>
+        <w:rPr>
+          <w:rFonts w:hint="eastAsia"/>
+        </w:rPr>
+        <w:t>(</w:t>
+      </w:r>
+      <w:proofErr w:type="gramEnd"/>
+      <w:r>
+        <w:t>“</w:t>
+      </w:r>
+      <w:r>
+        <w:rPr>
+          <w:rFonts w:hint="eastAsia"/>
+        </w:rPr>
+        <w:t>school_id</w:t>
+      </w:r>
+      <w:r>
+        <w:t>”</w:t>
+      </w:r>
+      <w:r>
+        <w:rPr>
+          <w:rFonts w:hint="eastAsia"/>
+        </w:rPr>
+        <w:t>,3);</w:t>
+      </w:r>
+    </w:p>
+    <w:p>
+      <w:pPr>
+        <w:ind w:firstLine="480"/>
+        <w:rPr>
+          <w:rFonts w:hint="eastAsia"/>
+        </w:rPr>
+      </w:pPr>
+      <w:proofErr w:type="spellStart"/>
+      <w:proofErr w:type="gramStart"/>
+      <w:r>
+        <w:t>var</w:t>
+      </w:r>
+      <w:proofErr w:type="spellEnd"/>
+      <w:proofErr w:type="gramEnd"/>
+      <w:r>
+        <w:t xml:space="preserve"> </w:t>
+      </w:r>
+      <w:r>
+        <w:rPr>
+          <w:rFonts w:hint="eastAsia"/>
+        </w:rPr>
+        <w:t>result</w:t>
+      </w:r>
+      <w:r>
+        <w:t xml:space="preserve"> = </w:t>
+      </w:r>
+      <w:proofErr w:type="spellStart"/>
+      <w:r>
+        <w:t>dataSet</w:t>
+      </w:r>
+      <w:proofErr w:type="spellEnd"/>
+      <w:r>
+        <w:t>.</w:t>
+      </w:r>
+      <w:r>
+        <w:t xml:space="preserve"> </w:t>
+      </w:r>
+      <w:proofErr w:type="spellStart"/>
+      <w:proofErr w:type="gramStart"/>
+      <w:r>
+        <w:t>InsertColumnData</w:t>
+      </w:r>
+      <w:proofErr w:type="spellEnd"/>
+      <w:r>
+        <w:t>(</w:t>
+      </w:r>
+      <w:proofErr w:type="gramEnd"/>
+      <w:r>
+        <w:t xml:space="preserve">string table, Dictionary&lt;string, object&gt; </w:t>
+      </w:r>
+      <w:proofErr w:type="spellStart"/>
+      <w:r>
+        <w:t>columnDatMap</w:t>
+      </w:r>
+      <w:proofErr w:type="spellEnd"/>
+      <w:r>
+        <w:t>)</w:t>
+      </w:r>
+      <w:r>
+        <w:t>;</w:t>
+      </w:r>
+    </w:p>
+    <w:p>
+      <w:pPr>
+        <w:ind w:firstLine="480"/>
+      </w:pPr>
+      <w:r>
+        <w:rPr>
+          <w:rFonts w:hint="eastAsia"/>
+        </w:rPr>
+        <w:t>通过上述操作，可以将</w:t>
+      </w:r>
+      <w:r>
+        <w:rPr>
+          <w:rFonts w:hint="eastAsia"/>
+        </w:rPr>
+        <w:t>id</w:t>
+      </w:r>
+      <w:r>
+        <w:rPr>
+          <w:rFonts w:hint="eastAsia"/>
+        </w:rPr>
+        <w:t>为</w:t>
+      </w:r>
+      <w:r>
+        <w:rPr>
+          <w:rFonts w:hint="eastAsia"/>
+        </w:rPr>
+        <w:t>1</w:t>
+      </w:r>
+      <w:r>
+        <w:rPr>
+          <w:rFonts w:hint="eastAsia"/>
+        </w:rPr>
+        <w:t>的人员与</w:t>
+      </w:r>
+      <w:r>
+        <w:rPr>
+          <w:rFonts w:hint="eastAsia"/>
+        </w:rPr>
+        <w:t>id</w:t>
+      </w:r>
+      <w:r>
+        <w:rPr>
+          <w:rFonts w:hint="eastAsia"/>
+        </w:rPr>
+        <w:t>为</w:t>
+      </w:r>
+      <w:r>
+        <w:rPr>
+          <w:rFonts w:hint="eastAsia"/>
+        </w:rPr>
+        <w:t>3</w:t>
+      </w:r>
+      <w:r>
+        <w:rPr>
+          <w:rFonts w:hint="eastAsia"/>
+        </w:rPr>
+        <w:t>的学校绑定关系存储到关系表中。</w:t>
+      </w:r>
+    </w:p>
+    <w:p>
+      <w:pPr>
+        <w:pStyle w:val="3"/>
+        <w:rPr>
+          <w:rFonts w:hint="eastAsia"/>
+        </w:rPr>
+      </w:pPr>
+      <w:bookmarkStart w:id="17" w:name="_Toc513464641"/>
+      <w:r>
+        <w:rPr>
+          <w:rFonts w:hint="eastAsia"/>
+        </w:rPr>
+        <w:t>向指定表格的列中更新数据</w:t>
+      </w:r>
+      <w:bookmarkEnd w:id="17"/>
+    </w:p>
+    <w:p>
+      <w:pPr>
+        <w:ind w:firstLine="480"/>
+      </w:pPr>
+      <w:r>
+        <w:rPr>
+          <w:rFonts w:hint="eastAsia"/>
+        </w:rPr>
+        <w:t>向指定表格</w:t>
+      </w:r>
+      <w:r>
+        <w:rPr>
+          <w:rFonts w:hint="eastAsia"/>
+        </w:rPr>
+        <w:t>更新</w:t>
+      </w:r>
+      <w:r>
+        <w:rPr>
+          <w:rFonts w:hint="eastAsia"/>
+        </w:rPr>
+        <w:t>列的主要用于操作一些不需要构造与数据库表格对应的实体类的场景，例如两个表的关系表等中间表场景。</w:t>
+      </w:r>
+    </w:p>
+    <w:p>
+      <w:pPr>
+        <w:ind w:firstLine="480"/>
+      </w:pPr>
+      <w:r>
+        <w:rPr>
+          <w:rFonts w:hint="eastAsia"/>
+        </w:rPr>
+        <w:lastRenderedPageBreak/>
+        <w:t>向指定表格的指</w:t>
+      </w:r>
+      <w:proofErr w:type="gramStart"/>
+      <w:r>
+        <w:rPr>
+          <w:rFonts w:hint="eastAsia"/>
+        </w:rPr>
+        <w:t>定列</w:t>
+      </w:r>
+      <w:proofErr w:type="gramEnd"/>
+      <w:r>
+        <w:rPr>
+          <w:rFonts w:hint="eastAsia"/>
+        </w:rPr>
+        <w:t>中更新数据的方法如下：</w:t>
+      </w:r>
+    </w:p>
+    <w:p>
+      <w:pPr>
+        <w:ind w:firstLineChars="0" w:firstLine="480"/>
+        <w:rPr>
+          <w:rFonts w:hint="eastAsia"/>
+          <w:color w:val="000000"/>
+          <w:szCs w:val="19"/>
+        </w:rPr>
+      </w:pPr>
+      <w:proofErr w:type="spellStart"/>
+      <w:r>
+        <w:rPr>
+          <w:color w:val="000000"/>
+          <w:szCs w:val="19"/>
+        </w:rPr>
+        <w:t>IDataSetAccessor</w:t>
+      </w:r>
+      <w:proofErr w:type="spellEnd"/>
+      <w:r>
+        <w:rPr>
+          <w:color w:val="000000"/>
+          <w:szCs w:val="19"/>
+        </w:rPr>
+        <w:t xml:space="preserve"> </w:t>
+      </w:r>
+      <w:proofErr w:type="spellStart"/>
+      <w:r>
+        <w:rPr>
+          <w:color w:val="000000"/>
+          <w:szCs w:val="19"/>
+        </w:rPr>
+        <w:t>dataSet</w:t>
+      </w:r>
+      <w:proofErr w:type="spellEnd"/>
+      <w:r>
+        <w:rPr>
+          <w:color w:val="000000"/>
+          <w:szCs w:val="19"/>
+        </w:rPr>
+        <w:t xml:space="preserve"> = </w:t>
+      </w:r>
+      <w:proofErr w:type="spellStart"/>
+      <w:proofErr w:type="gramStart"/>
+      <w:r>
+        <w:rPr>
+          <w:color w:val="000000"/>
+          <w:szCs w:val="19"/>
+        </w:rPr>
+        <w:t>OrmEntryFactory.GetDataSetAccessor</w:t>
+      </w:r>
+      <w:proofErr w:type="spellEnd"/>
+      <w:r>
+        <w:rPr>
+          <w:color w:val="000000"/>
+          <w:szCs w:val="19"/>
+        </w:rPr>
+        <w:t>(</w:t>
+      </w:r>
+      <w:proofErr w:type="gramEnd"/>
+      <w:r>
+        <w:rPr>
+          <w:color w:val="000000"/>
+          <w:szCs w:val="19"/>
+        </w:rPr>
+        <w:t>);</w:t>
+      </w:r>
+    </w:p>
+    <w:p>
+      <w:pPr>
+        <w:ind w:firstLine="480"/>
+        <w:rPr>
+          <w:rFonts w:hint="eastAsia"/>
+        </w:rPr>
+      </w:pPr>
+      <w:proofErr w:type="spellStart"/>
+      <w:proofErr w:type="gramStart"/>
+      <w:r>
+        <w:rPr>
+          <w:rFonts w:hint="eastAsia"/>
+        </w:rPr>
+        <w:t>v</w:t>
+      </w:r>
+      <w:r>
+        <w:rPr>
+          <w:rFonts w:hint="eastAsia"/>
+        </w:rPr>
+        <w:t>ar</w:t>
+      </w:r>
+      <w:proofErr w:type="spellEnd"/>
+      <w:proofErr w:type="gramEnd"/>
+      <w:r>
+        <w:rPr>
+          <w:rFonts w:hint="eastAsia"/>
+        </w:rPr>
+        <w:t xml:space="preserve"> table = </w:t>
+      </w:r>
+      <w:r>
+        <w:t>“</w:t>
+      </w:r>
+      <w:proofErr w:type="spellStart"/>
+      <w:r>
+        <w:rPr>
+          <w:rFonts w:hint="eastAsia"/>
+        </w:rPr>
+        <w:t>person_school_relation</w:t>
+      </w:r>
+      <w:proofErr w:type="spellEnd"/>
+      <w:r>
+        <w:t>”;</w:t>
+      </w:r>
+    </w:p>
+    <w:p>
+      <w:pPr>
+        <w:ind w:firstLine="480"/>
+        <w:rPr>
+          <w:rFonts w:hint="eastAsia"/>
+        </w:rPr>
+      </w:pPr>
+      <w:proofErr w:type="spellStart"/>
+      <w:proofErr w:type="gramStart"/>
+      <w:r>
+        <w:t>var</w:t>
+      </w:r>
+      <w:proofErr w:type="spellEnd"/>
+      <w:proofErr w:type="gramEnd"/>
+      <w:r>
+        <w:t xml:space="preserve"> condition = "</w:t>
+      </w:r>
+      <w:proofErr w:type="spellStart"/>
+      <w:r>
+        <w:rPr>
+          <w:rFonts w:hint="eastAsia"/>
+        </w:rPr>
+        <w:t>person_id</w:t>
+      </w:r>
+      <w:proofErr w:type="spellEnd"/>
+      <w:r>
+        <w:rPr>
+          <w:rFonts w:hint="eastAsia"/>
+        </w:rPr>
+        <w:t xml:space="preserve"> </w:t>
+      </w:r>
+      <w:r>
+        <w:rPr>
+          <w:rFonts w:hint="eastAsia"/>
+        </w:rPr>
+        <w:t>=?</w:t>
+      </w:r>
+      <w:r>
+        <w:t>";</w:t>
+      </w:r>
+    </w:p>
+    <w:p>
+      <w:pPr>
+        <w:ind w:firstLine="480"/>
+        <w:rPr>
+          <w:rFonts w:hint="eastAsia"/>
+        </w:rPr>
+      </w:pPr>
+      <w:r>
+        <w:rPr>
+          <w:rFonts w:hint="eastAsia"/>
+        </w:rPr>
+        <w:t xml:space="preserve">Dictionary &lt;string, object&gt; </w:t>
+      </w:r>
+      <w:proofErr w:type="spellStart"/>
+      <w:r>
+        <w:rPr>
+          <w:rFonts w:hint="eastAsia"/>
+        </w:rPr>
+        <w:t>parms</w:t>
+      </w:r>
+      <w:proofErr w:type="spellEnd"/>
+      <w:r>
+        <w:rPr>
+          <w:rFonts w:hint="eastAsia"/>
+        </w:rPr>
+        <w:t xml:space="preserve"> = new Dictionary()</w:t>
+      </w:r>
+      <w:r>
+        <w:rPr>
+          <w:rFonts w:hint="eastAsia"/>
+        </w:rPr>
+        <w:t>；</w:t>
+      </w:r>
+    </w:p>
+    <w:p>
+      <w:pPr>
+        <w:ind w:firstLine="480"/>
+      </w:pPr>
+      <w:proofErr w:type="spellStart"/>
+      <w:proofErr w:type="gramStart"/>
+      <w:r>
+        <w:rPr>
+          <w:rFonts w:hint="eastAsia"/>
+        </w:rPr>
+        <w:t>parms.Add</w:t>
+      </w:r>
+      <w:proofErr w:type="spellEnd"/>
+      <w:r>
+        <w:rPr>
+          <w:rFonts w:hint="eastAsia"/>
+        </w:rPr>
+        <w:t>(</w:t>
+      </w:r>
+      <w:proofErr w:type="gramEnd"/>
+      <w:r>
+        <w:t>“</w:t>
+      </w:r>
+      <w:r>
+        <w:rPr>
+          <w:rFonts w:hint="eastAsia"/>
+        </w:rPr>
+        <w:t>school_id</w:t>
+      </w:r>
+      <w:r>
+        <w:t>”</w:t>
+      </w:r>
+      <w:r>
+        <w:rPr>
+          <w:rFonts w:hint="eastAsia"/>
+        </w:rPr>
+        <w:t>,3);</w:t>
+      </w:r>
+    </w:p>
+    <w:p>
+      <w:pPr>
+        <w:ind w:firstLine="480"/>
+      </w:pPr>
+      <w:proofErr w:type="spellStart"/>
+      <w:proofErr w:type="gramStart"/>
+      <w:r>
+        <w:t>var</w:t>
+      </w:r>
+      <w:proofErr w:type="spellEnd"/>
+      <w:proofErr w:type="gramEnd"/>
+      <w:r>
+        <w:t xml:space="preserve"> </w:t>
+      </w:r>
+      <w:proofErr w:type="spellStart"/>
+      <w:r>
+        <w:rPr>
+          <w:rFonts w:hint="eastAsia"/>
+        </w:rPr>
+        <w:t>noteList</w:t>
+      </w:r>
+      <w:proofErr w:type="spellEnd"/>
+      <w:r>
+        <w:t xml:space="preserve"> = </w:t>
+      </w:r>
+      <w:proofErr w:type="spellStart"/>
+      <w:r>
+        <w:t>dataSet</w:t>
+      </w:r>
+      <w:proofErr w:type="spellEnd"/>
+      <w:r>
+        <w:t>.</w:t>
+      </w:r>
+      <w:r>
+        <w:t xml:space="preserve"> </w:t>
+      </w:r>
+      <w:proofErr w:type="spellStart"/>
+      <w:r>
+        <w:t>UpdateColumnData</w:t>
+      </w:r>
+      <w:proofErr w:type="spellEnd"/>
+      <w:r>
+        <w:t xml:space="preserve"> </w:t>
+      </w:r>
+      <w:r>
+        <w:t>(</w:t>
+      </w:r>
+      <w:r>
+        <w:t xml:space="preserve">table, </w:t>
+      </w:r>
+      <w:proofErr w:type="spellStart"/>
+      <w:r>
+        <w:rPr>
+          <w:rFonts w:hint="eastAsia"/>
+        </w:rPr>
+        <w:t>parms</w:t>
+      </w:r>
+      <w:proofErr w:type="spellEnd"/>
+      <w:r>
+        <w:t>, condition</w:t>
+      </w:r>
+      <w:proofErr w:type="gramStart"/>
+      <w:r>
+        <w:t>,</w:t>
+      </w:r>
+      <w:r>
+        <w:rPr>
+          <w:rFonts w:hint="eastAsia"/>
+        </w:rPr>
+        <w:t>1</w:t>
+      </w:r>
+      <w:proofErr w:type="gramEnd"/>
+      <w:r>
+        <w:t>);</w:t>
+      </w:r>
+    </w:p>
+    <w:p>
+      <w:pPr>
+        <w:pStyle w:val="3"/>
+        <w:rPr>
+          <w:rFonts w:hint="eastAsia"/>
+        </w:rPr>
+      </w:pPr>
+      <w:bookmarkStart w:id="18" w:name="_Toc513464642"/>
+      <w:r>
+        <w:rPr>
+          <w:rFonts w:hint="eastAsia"/>
+        </w:rPr>
+        <w:t>在指定表格中删除满足条件的数据</w:t>
+      </w:r>
+      <w:bookmarkEnd w:id="18"/>
+    </w:p>
+    <w:p>
+      <w:pPr>
+        <w:ind w:firstLine="480"/>
+      </w:pPr>
+      <w:r>
+        <w:rPr>
+          <w:rFonts w:hint="eastAsia"/>
+        </w:rPr>
+        <w:t>在指定表格删除数据主要用于操作一些不需要构造与数据库表格对应的实体类的场景，例如两个表的关系表等中间表场景。</w:t>
+      </w:r>
+    </w:p>
+    <w:p>
+      <w:pPr>
+        <w:ind w:firstLine="480"/>
+      </w:pPr>
+      <w:r>
+        <w:rPr>
+          <w:rFonts w:hint="eastAsia"/>
+        </w:rPr>
+        <w:t>在指定表格删除满足条件的数据的方法如下：</w:t>
+      </w:r>
+    </w:p>
+    <w:p>
+      <w:pPr>
+        <w:ind w:firstLineChars="0" w:firstLine="480"/>
+        <w:rPr>
+          <w:rFonts w:hint="eastAsia"/>
+          <w:color w:val="000000"/>
+          <w:szCs w:val="19"/>
+        </w:rPr>
+      </w:pPr>
+      <w:proofErr w:type="spellStart"/>
+      <w:r>
+        <w:rPr>
+          <w:color w:val="000000"/>
+          <w:szCs w:val="19"/>
+        </w:rPr>
+        <w:t>IDataSetAccessor</w:t>
+      </w:r>
+      <w:proofErr w:type="spellEnd"/>
+      <w:r>
+        <w:rPr>
+          <w:color w:val="000000"/>
+          <w:szCs w:val="19"/>
+        </w:rPr>
+        <w:t xml:space="preserve"> </w:t>
+      </w:r>
+      <w:proofErr w:type="spellStart"/>
+      <w:r>
+        <w:rPr>
+          <w:color w:val="000000"/>
+          <w:szCs w:val="19"/>
+        </w:rPr>
+        <w:t>dataSet</w:t>
+      </w:r>
+      <w:proofErr w:type="spellEnd"/>
+      <w:r>
+        <w:rPr>
+          <w:color w:val="000000"/>
+          <w:szCs w:val="19"/>
+        </w:rPr>
+        <w:t xml:space="preserve"> = </w:t>
+      </w:r>
+      <w:proofErr w:type="spellStart"/>
+      <w:proofErr w:type="gramStart"/>
+      <w:r>
+        <w:rPr>
+          <w:color w:val="000000"/>
+          <w:szCs w:val="19"/>
+        </w:rPr>
+        <w:t>OrmEntryFactory.GetDataSetAccessor</w:t>
+      </w:r>
+      <w:proofErr w:type="spellEnd"/>
+      <w:r>
+        <w:rPr>
+          <w:color w:val="000000"/>
+          <w:szCs w:val="19"/>
+        </w:rPr>
+        <w:t>(</w:t>
+      </w:r>
+      <w:proofErr w:type="gramEnd"/>
+      <w:r>
+        <w:rPr>
+          <w:color w:val="000000"/>
+          <w:szCs w:val="19"/>
+        </w:rPr>
+        <w:t>);</w:t>
+      </w:r>
+    </w:p>
+    <w:p>
+      <w:pPr>
+        <w:ind w:firstLine="480"/>
+        <w:rPr>
+          <w:rFonts w:hint="eastAsia"/>
+        </w:rPr>
+      </w:pPr>
+      <w:proofErr w:type="spellStart"/>
+      <w:proofErr w:type="gramStart"/>
+      <w:r>
+        <w:rPr>
+          <w:rFonts w:hint="eastAsia"/>
+        </w:rPr>
+        <w:t>var</w:t>
+      </w:r>
+      <w:proofErr w:type="spellEnd"/>
+      <w:proofErr w:type="gramEnd"/>
+      <w:r>
+        <w:rPr>
+          <w:rFonts w:hint="eastAsia"/>
+        </w:rPr>
+        <w:t xml:space="preserve"> table = </w:t>
+      </w:r>
+      <w:r>
+        <w:t>“</w:t>
+      </w:r>
+      <w:proofErr w:type="spellStart"/>
+      <w:r>
+        <w:rPr>
+          <w:rFonts w:hint="eastAsia"/>
+        </w:rPr>
+        <w:t>person_school_relation</w:t>
+      </w:r>
+      <w:proofErr w:type="spellEnd"/>
+      <w:r>
+        <w:t>”;</w:t>
+      </w:r>
+    </w:p>
+    <w:p>
+      <w:pPr>
+        <w:ind w:firstLine="480"/>
+      </w:pPr>
+      <w:proofErr w:type="spellStart"/>
+      <w:proofErr w:type="gramStart"/>
+      <w:r>
+        <w:t>var</w:t>
+      </w:r>
+      <w:proofErr w:type="spellEnd"/>
+      <w:proofErr w:type="gramEnd"/>
+      <w:r>
+        <w:t xml:space="preserve"> condition = "</w:t>
+      </w:r>
+      <w:r>
+        <w:rPr>
+          <w:rFonts w:hint="eastAsia"/>
+        </w:rPr>
+        <w:t xml:space="preserve"> </w:t>
+      </w:r>
+      <w:proofErr w:type="spellStart"/>
+      <w:r>
+        <w:rPr>
+          <w:rFonts w:hint="eastAsia"/>
+        </w:rPr>
+        <w:t>person_id</w:t>
+      </w:r>
+      <w:proofErr w:type="spellEnd"/>
+      <w:r>
+        <w:rPr>
+          <w:rFonts w:hint="eastAsia"/>
+        </w:rPr>
+        <w:t xml:space="preserve"> =?</w:t>
+      </w:r>
+      <w:r>
+        <w:t>";</w:t>
+      </w:r>
+    </w:p>
+    <w:p>
+      <w:pPr>
+        <w:ind w:firstLine="480"/>
+      </w:pPr>
+      <w:proofErr w:type="spellStart"/>
+      <w:proofErr w:type="gramStart"/>
+      <w:r>
+        <w:t>var</w:t>
+      </w:r>
+      <w:proofErr w:type="spellEnd"/>
+      <w:proofErr w:type="gramEnd"/>
+      <w:r>
+        <w:t xml:space="preserve"> </w:t>
+      </w:r>
+      <w:proofErr w:type="spellStart"/>
+      <w:r>
+        <w:rPr>
+          <w:rFonts w:hint="eastAsia"/>
+        </w:rPr>
+        <w:t>noteList</w:t>
+      </w:r>
+      <w:proofErr w:type="spellEnd"/>
+      <w:r>
+        <w:t xml:space="preserve"> = </w:t>
+      </w:r>
+      <w:proofErr w:type="spellStart"/>
+      <w:r>
+        <w:t>dataSet</w:t>
+      </w:r>
+      <w:proofErr w:type="spellEnd"/>
+      <w:r>
+        <w:t>.</w:t>
+      </w:r>
+      <w:r>
+        <w:t xml:space="preserve"> </w:t>
+      </w:r>
+      <w:proofErr w:type="spellStart"/>
+      <w:proofErr w:type="gramStart"/>
+      <w:r>
+        <w:t>DelData</w:t>
+      </w:r>
+      <w:proofErr w:type="spellEnd"/>
+      <w:r>
+        <w:t>(</w:t>
+      </w:r>
+      <w:proofErr w:type="gramEnd"/>
+      <w:r>
+        <w:t xml:space="preserve">table, condition, </w:t>
+      </w:r>
+      <w:r>
+        <w:rPr>
+          <w:rFonts w:hint="eastAsia"/>
+        </w:rPr>
+        <w:t>1</w:t>
+      </w:r>
+      <w:r>
+        <w:t>)</w:t>
+      </w:r>
+      <w:r>
+        <w:t>;</w:t>
+      </w:r>
     </w:p>
     <w:p>
       <w:pPr>
         <w:pStyle w:val="2"/>
-      </w:pPr>
-      <w:bookmarkStart w:id="10" w:name="_Toc513408144"/>
+        <w:rPr>
+          <w:rFonts w:hint="eastAsia"/>
+        </w:rPr>
+      </w:pPr>
+      <w:bookmarkStart w:id="19" w:name="_Toc513464643"/>
       <w:proofErr w:type="spellStart"/>
       <w:r>
         <w:rPr>
@@ -6831,20 +9184,6691 @@
         </w:rPr>
         <w:t>接口使用说明</w:t>
       </w:r>
-      <w:bookmarkEnd w:id="10"/>
+      <w:bookmarkEnd w:id="19"/>
+    </w:p>
+    <w:p>
+      <w:pPr>
+        <w:ind w:firstLine="480"/>
+        <w:rPr>
+          <w:rFonts w:hint="eastAsia"/>
+        </w:rPr>
+      </w:pPr>
+      <w:proofErr w:type="spellStart"/>
+      <w:r>
+        <w:t>IDataAccessor</w:t>
+      </w:r>
+      <w:proofErr w:type="spellEnd"/>
+      <w:r>
+        <w:rPr>
+          <w:rFonts w:hint="eastAsia"/>
+        </w:rPr>
+        <w:t>接口</w:t>
+      </w:r>
+      <w:r>
+        <w:rPr>
+          <w:rFonts w:hint="eastAsia"/>
+        </w:rPr>
+        <w:t>用于更灵活的数据库操作，支持用户直接编写</w:t>
+      </w:r>
+      <w:proofErr w:type="spellStart"/>
+      <w:r>
+        <w:rPr>
+          <w:rFonts w:hint="eastAsia"/>
+        </w:rPr>
+        <w:t>sql</w:t>
+      </w:r>
+      <w:proofErr w:type="spellEnd"/>
+      <w:r>
+        <w:rPr>
+          <w:rFonts w:hint="eastAsia"/>
+        </w:rPr>
+        <w:t>语句并进行执行，接口</w:t>
+      </w:r>
+      <w:r>
+        <w:rPr>
+          <w:rFonts w:hint="eastAsia"/>
+        </w:rPr>
+        <w:t>中定义的方法如下：</w:t>
+      </w:r>
+    </w:p>
+    <w:p>
+      <w:pPr>
+        <w:autoSpaceDE w:val="0"/>
+        <w:autoSpaceDN w:val="0"/>
+        <w:adjustRightInd w:val="0"/>
+        <w:spacing w:line="240" w:lineRule="auto"/>
+        <w:ind w:firstLineChars="245" w:firstLine="514"/>
+        <w:jc w:val="left"/>
+        <w:textAlignment w:val="auto"/>
+        <w:rPr>
+          <w:color w:val="000000"/>
+          <w:sz w:val="21"/>
+          <w:szCs w:val="19"/>
+        </w:rPr>
+      </w:pPr>
+      <w:r>
+        <w:rPr>
+          <w:color w:val="008000"/>
+          <w:sz w:val="21"/>
+          <w:szCs w:val="19"/>
+        </w:rPr>
+        <w:t xml:space="preserve">// </w:t>
+      </w:r>
+      <w:r>
+        <w:rPr>
+          <w:color w:val="008000"/>
+          <w:sz w:val="21"/>
+          <w:szCs w:val="19"/>
+        </w:rPr>
+        <w:t>查询对应实体，返回单条记录</w:t>
+      </w:r>
+    </w:p>
+    <w:p>
+      <w:pPr>
+        <w:autoSpaceDE w:val="0"/>
+        <w:autoSpaceDN w:val="0"/>
+        <w:adjustRightInd w:val="0"/>
+        <w:spacing w:line="240" w:lineRule="auto"/>
+        <w:ind w:firstLineChars="0" w:firstLine="0"/>
+        <w:jc w:val="left"/>
+        <w:textAlignment w:val="auto"/>
+        <w:rPr>
+          <w:color w:val="000000"/>
+          <w:sz w:val="21"/>
+          <w:szCs w:val="19"/>
+        </w:rPr>
+      </w:pPr>
+      <w:r>
+        <w:rPr>
+          <w:color w:val="000000"/>
+          <w:sz w:val="21"/>
+          <w:szCs w:val="19"/>
+        </w:rPr>
+        <w:t xml:space="preserve">     T </w:t>
+      </w:r>
+      <w:proofErr w:type="spellStart"/>
+      <w:r>
+        <w:rPr>
+          <w:color w:val="000000"/>
+          <w:sz w:val="21"/>
+          <w:szCs w:val="19"/>
+        </w:rPr>
+        <w:t>queryEntity</w:t>
+      </w:r>
+      <w:proofErr w:type="spellEnd"/>
+      <w:r>
+        <w:rPr>
+          <w:color w:val="000000"/>
+          <w:sz w:val="21"/>
+          <w:szCs w:val="19"/>
+        </w:rPr>
+        <w:t>&lt;</w:t>
+      </w:r>
+      <w:r>
+        <w:rPr>
+          <w:color w:val="2B91AF"/>
+          <w:sz w:val="21"/>
+          <w:szCs w:val="19"/>
+        </w:rPr>
+        <w:t>T</w:t>
+      </w:r>
+      <w:proofErr w:type="gramStart"/>
+      <w:r>
+        <w:rPr>
+          <w:color w:val="000000"/>
+          <w:sz w:val="21"/>
+          <w:szCs w:val="19"/>
+        </w:rPr>
+        <w:t>&gt;(</w:t>
+      </w:r>
+      <w:proofErr w:type="gramEnd"/>
+      <w:r>
+        <w:rPr>
+          <w:color w:val="0000FF"/>
+          <w:sz w:val="21"/>
+          <w:szCs w:val="19"/>
+        </w:rPr>
+        <w:t>string</w:t>
+      </w:r>
+      <w:r>
+        <w:rPr>
+          <w:color w:val="000000"/>
+          <w:sz w:val="21"/>
+          <w:szCs w:val="19"/>
+        </w:rPr>
+        <w:t xml:space="preserve"> </w:t>
+      </w:r>
+      <w:proofErr w:type="spellStart"/>
+      <w:r>
+        <w:rPr>
+          <w:color w:val="000000"/>
+          <w:sz w:val="21"/>
+          <w:szCs w:val="19"/>
+        </w:rPr>
+        <w:t>sql</w:t>
+      </w:r>
+      <w:proofErr w:type="spellEnd"/>
+      <w:r>
+        <w:rPr>
+          <w:color w:val="000000"/>
+          <w:sz w:val="21"/>
+          <w:szCs w:val="19"/>
+        </w:rPr>
+        <w:t>, Dictionary&lt;</w:t>
+      </w:r>
+      <w:r>
+        <w:rPr>
+          <w:color w:val="0000FF"/>
+          <w:sz w:val="21"/>
+          <w:szCs w:val="19"/>
+        </w:rPr>
+        <w:t>string</w:t>
+      </w:r>
+      <w:r>
+        <w:rPr>
+          <w:color w:val="000000"/>
+          <w:sz w:val="21"/>
+          <w:szCs w:val="19"/>
+        </w:rPr>
+        <w:t xml:space="preserve">, </w:t>
+      </w:r>
+      <w:r>
+        <w:rPr>
+          <w:color w:val="0000FF"/>
+          <w:sz w:val="21"/>
+          <w:szCs w:val="19"/>
+        </w:rPr>
+        <w:t>object</w:t>
+      </w:r>
+      <w:r>
+        <w:rPr>
+          <w:color w:val="000000"/>
+          <w:sz w:val="21"/>
+          <w:szCs w:val="19"/>
+        </w:rPr>
+        <w:t xml:space="preserve">&gt; </w:t>
+      </w:r>
+      <w:proofErr w:type="spellStart"/>
+      <w:r>
+        <w:rPr>
+          <w:color w:val="000000"/>
+          <w:sz w:val="21"/>
+          <w:szCs w:val="19"/>
+        </w:rPr>
+        <w:t>parms</w:t>
+      </w:r>
+      <w:proofErr w:type="spellEnd"/>
+      <w:r>
+        <w:rPr>
+          <w:color w:val="000000"/>
+          <w:sz w:val="21"/>
+          <w:szCs w:val="19"/>
+        </w:rPr>
+        <w:t xml:space="preserve">) </w:t>
+      </w:r>
+      <w:r>
+        <w:rPr>
+          <w:color w:val="0000FF"/>
+          <w:sz w:val="21"/>
+          <w:szCs w:val="19"/>
+        </w:rPr>
+        <w:t>where</w:t>
+      </w:r>
+      <w:r>
+        <w:rPr>
+          <w:color w:val="000000"/>
+          <w:sz w:val="21"/>
+          <w:szCs w:val="19"/>
+        </w:rPr>
+        <w:t xml:space="preserve"> T : </w:t>
+      </w:r>
+      <w:r>
+        <w:rPr>
+          <w:color w:val="0000FF"/>
+          <w:sz w:val="21"/>
+          <w:szCs w:val="19"/>
+        </w:rPr>
+        <w:t>class</w:t>
+      </w:r>
+      <w:r>
+        <w:rPr>
+          <w:color w:val="000000"/>
+          <w:sz w:val="21"/>
+          <w:szCs w:val="19"/>
+        </w:rPr>
+        <w:t>;</w:t>
+      </w:r>
+    </w:p>
+    <w:p>
+      <w:pPr>
+        <w:autoSpaceDE w:val="0"/>
+        <w:autoSpaceDN w:val="0"/>
+        <w:adjustRightInd w:val="0"/>
+        <w:spacing w:line="240" w:lineRule="auto"/>
+        <w:ind w:firstLineChars="0" w:firstLine="0"/>
+        <w:jc w:val="left"/>
+        <w:textAlignment w:val="auto"/>
+        <w:rPr>
+          <w:color w:val="000000"/>
+          <w:sz w:val="21"/>
+          <w:szCs w:val="19"/>
+        </w:rPr>
+      </w:pPr>
+      <w:r>
+        <w:rPr>
+          <w:color w:val="000000"/>
+          <w:sz w:val="21"/>
+          <w:szCs w:val="19"/>
+        </w:rPr>
+        <w:t xml:space="preserve">     </w:t>
+      </w:r>
+      <w:r>
+        <w:rPr>
+          <w:color w:val="008000"/>
+          <w:sz w:val="21"/>
+          <w:szCs w:val="19"/>
+        </w:rPr>
+        <w:t xml:space="preserve">// </w:t>
+      </w:r>
+      <w:r>
+        <w:rPr>
+          <w:color w:val="008000"/>
+          <w:sz w:val="21"/>
+          <w:szCs w:val="19"/>
+        </w:rPr>
+        <w:t>查询对应实体，返回多条记录</w:t>
+      </w:r>
+    </w:p>
+    <w:p>
+      <w:pPr>
+        <w:autoSpaceDE w:val="0"/>
+        <w:autoSpaceDN w:val="0"/>
+        <w:adjustRightInd w:val="0"/>
+        <w:spacing w:line="240" w:lineRule="auto"/>
+        <w:ind w:firstLineChars="0" w:firstLine="0"/>
+        <w:jc w:val="left"/>
+        <w:textAlignment w:val="auto"/>
+        <w:rPr>
+          <w:color w:val="000000"/>
+          <w:sz w:val="21"/>
+          <w:szCs w:val="19"/>
+        </w:rPr>
+      </w:pPr>
+      <w:r>
+        <w:rPr>
+          <w:color w:val="000000"/>
+          <w:sz w:val="21"/>
+          <w:szCs w:val="19"/>
+        </w:rPr>
+        <w:t xml:space="preserve">     List&lt;T&gt; </w:t>
+      </w:r>
+      <w:proofErr w:type="spellStart"/>
+      <w:r>
+        <w:rPr>
+          <w:color w:val="000000"/>
+          <w:sz w:val="21"/>
+          <w:szCs w:val="19"/>
+        </w:rPr>
+        <w:t>queryEntityList</w:t>
+      </w:r>
+      <w:proofErr w:type="spellEnd"/>
+      <w:r>
+        <w:rPr>
+          <w:color w:val="000000"/>
+          <w:sz w:val="21"/>
+          <w:szCs w:val="19"/>
+        </w:rPr>
+        <w:t>&lt;</w:t>
+      </w:r>
+      <w:r>
+        <w:rPr>
+          <w:color w:val="2B91AF"/>
+          <w:sz w:val="21"/>
+          <w:szCs w:val="19"/>
+        </w:rPr>
+        <w:t>T</w:t>
+      </w:r>
+      <w:proofErr w:type="gramStart"/>
+      <w:r>
+        <w:rPr>
+          <w:color w:val="000000"/>
+          <w:sz w:val="21"/>
+          <w:szCs w:val="19"/>
+        </w:rPr>
+        <w:t>&gt;(</w:t>
+      </w:r>
+      <w:proofErr w:type="gramEnd"/>
+      <w:r>
+        <w:rPr>
+          <w:color w:val="0000FF"/>
+          <w:sz w:val="21"/>
+          <w:szCs w:val="19"/>
+        </w:rPr>
+        <w:t>string</w:t>
+      </w:r>
+      <w:r>
+        <w:rPr>
+          <w:color w:val="000000"/>
+          <w:sz w:val="21"/>
+          <w:szCs w:val="19"/>
+        </w:rPr>
+        <w:t xml:space="preserve"> </w:t>
+      </w:r>
+      <w:proofErr w:type="spellStart"/>
+      <w:r>
+        <w:rPr>
+          <w:color w:val="000000"/>
+          <w:sz w:val="21"/>
+          <w:szCs w:val="19"/>
+        </w:rPr>
+        <w:t>sql</w:t>
+      </w:r>
+      <w:proofErr w:type="spellEnd"/>
+      <w:r>
+        <w:rPr>
+          <w:color w:val="000000"/>
+          <w:sz w:val="21"/>
+          <w:szCs w:val="19"/>
+        </w:rPr>
+        <w:t>, Dictionary&lt;</w:t>
+      </w:r>
+      <w:r>
+        <w:rPr>
+          <w:color w:val="0000FF"/>
+          <w:sz w:val="21"/>
+          <w:szCs w:val="19"/>
+        </w:rPr>
+        <w:t>string</w:t>
+      </w:r>
+      <w:r>
+        <w:rPr>
+          <w:color w:val="000000"/>
+          <w:sz w:val="21"/>
+          <w:szCs w:val="19"/>
+        </w:rPr>
+        <w:t xml:space="preserve">, </w:t>
+      </w:r>
+      <w:r>
+        <w:rPr>
+          <w:color w:val="0000FF"/>
+          <w:sz w:val="21"/>
+          <w:szCs w:val="19"/>
+        </w:rPr>
+        <w:t>object</w:t>
+      </w:r>
+      <w:r>
+        <w:rPr>
+          <w:color w:val="000000"/>
+          <w:sz w:val="21"/>
+          <w:szCs w:val="19"/>
+        </w:rPr>
+        <w:t xml:space="preserve">&gt; </w:t>
+      </w:r>
+      <w:proofErr w:type="spellStart"/>
+      <w:r>
+        <w:rPr>
+          <w:color w:val="000000"/>
+          <w:sz w:val="21"/>
+          <w:szCs w:val="19"/>
+        </w:rPr>
+        <w:t>parms</w:t>
+      </w:r>
+      <w:proofErr w:type="spellEnd"/>
+      <w:r>
+        <w:rPr>
+          <w:color w:val="000000"/>
+          <w:sz w:val="21"/>
+          <w:szCs w:val="19"/>
+        </w:rPr>
+        <w:t xml:space="preserve">) </w:t>
+      </w:r>
+      <w:r>
+        <w:rPr>
+          <w:color w:val="0000FF"/>
+          <w:sz w:val="21"/>
+          <w:szCs w:val="19"/>
+        </w:rPr>
+        <w:t>where</w:t>
+      </w:r>
+      <w:r>
+        <w:rPr>
+          <w:color w:val="000000"/>
+          <w:sz w:val="21"/>
+          <w:szCs w:val="19"/>
+        </w:rPr>
+        <w:t xml:space="preserve"> T : </w:t>
+      </w:r>
+      <w:r>
+        <w:rPr>
+          <w:color w:val="0000FF"/>
+          <w:sz w:val="21"/>
+          <w:szCs w:val="19"/>
+        </w:rPr>
+        <w:t>class</w:t>
+      </w:r>
+      <w:r>
+        <w:rPr>
+          <w:color w:val="000000"/>
+          <w:sz w:val="21"/>
+          <w:szCs w:val="19"/>
+        </w:rPr>
+        <w:t>;</w:t>
+      </w:r>
+    </w:p>
+    <w:p>
+      <w:pPr>
+        <w:autoSpaceDE w:val="0"/>
+        <w:autoSpaceDN w:val="0"/>
+        <w:adjustRightInd w:val="0"/>
+        <w:spacing w:line="240" w:lineRule="auto"/>
+        <w:ind w:firstLineChars="0" w:firstLine="0"/>
+        <w:jc w:val="left"/>
+        <w:textAlignment w:val="auto"/>
+        <w:rPr>
+          <w:color w:val="000000"/>
+          <w:sz w:val="21"/>
+          <w:szCs w:val="19"/>
+        </w:rPr>
+      </w:pPr>
+      <w:r>
+        <w:rPr>
+          <w:color w:val="000000"/>
+          <w:sz w:val="21"/>
+          <w:szCs w:val="19"/>
+        </w:rPr>
+        <w:t xml:space="preserve">     </w:t>
+      </w:r>
+      <w:r>
+        <w:rPr>
+          <w:color w:val="008000"/>
+          <w:sz w:val="21"/>
+          <w:szCs w:val="19"/>
+        </w:rPr>
+        <w:t xml:space="preserve">// </w:t>
+      </w:r>
+      <w:r>
+        <w:rPr>
+          <w:color w:val="008000"/>
+          <w:sz w:val="21"/>
+          <w:szCs w:val="19"/>
+        </w:rPr>
+        <w:t>查询对应的数据，返回单条记录（列名</w:t>
+      </w:r>
+      <w:r>
+        <w:rPr>
+          <w:color w:val="008000"/>
+          <w:sz w:val="21"/>
+          <w:szCs w:val="19"/>
+        </w:rPr>
+        <w:t xml:space="preserve"> =&gt; </w:t>
+      </w:r>
+      <w:r>
+        <w:rPr>
+          <w:color w:val="008000"/>
+          <w:sz w:val="21"/>
+          <w:szCs w:val="19"/>
+        </w:rPr>
+        <w:t>数据）</w:t>
+      </w:r>
+    </w:p>
+    <w:p>
+      <w:pPr>
+        <w:autoSpaceDE w:val="0"/>
+        <w:autoSpaceDN w:val="0"/>
+        <w:adjustRightInd w:val="0"/>
+        <w:spacing w:line="240" w:lineRule="auto"/>
+        <w:ind w:firstLineChars="0" w:firstLine="0"/>
+        <w:jc w:val="left"/>
+        <w:textAlignment w:val="auto"/>
+        <w:rPr>
+          <w:color w:val="000000"/>
+          <w:sz w:val="21"/>
+          <w:szCs w:val="19"/>
+        </w:rPr>
+      </w:pPr>
+      <w:r>
+        <w:rPr>
+          <w:color w:val="000000"/>
+          <w:sz w:val="21"/>
+          <w:szCs w:val="19"/>
+        </w:rPr>
+        <w:t xml:space="preserve">     Dictionary&lt;</w:t>
+      </w:r>
+      <w:r>
+        <w:rPr>
+          <w:color w:val="0000FF"/>
+          <w:sz w:val="21"/>
+          <w:szCs w:val="19"/>
+        </w:rPr>
+        <w:t>string</w:t>
+      </w:r>
+      <w:r>
+        <w:rPr>
+          <w:color w:val="000000"/>
+          <w:sz w:val="21"/>
+          <w:szCs w:val="19"/>
+        </w:rPr>
+        <w:t xml:space="preserve">, </w:t>
+      </w:r>
+      <w:r>
+        <w:rPr>
+          <w:color w:val="0000FF"/>
+          <w:sz w:val="21"/>
+          <w:szCs w:val="19"/>
+        </w:rPr>
+        <w:t>object</w:t>
+      </w:r>
+      <w:r>
+        <w:rPr>
+          <w:color w:val="000000"/>
+          <w:sz w:val="21"/>
+          <w:szCs w:val="19"/>
+        </w:rPr>
+        <w:t xml:space="preserve">&gt; </w:t>
+      </w:r>
+      <w:proofErr w:type="spellStart"/>
+      <w:proofErr w:type="gramStart"/>
+      <w:r>
+        <w:rPr>
+          <w:color w:val="000000"/>
+          <w:sz w:val="21"/>
+          <w:szCs w:val="19"/>
+        </w:rPr>
+        <w:t>queryMap</w:t>
+      </w:r>
+      <w:proofErr w:type="spellEnd"/>
+      <w:r>
+        <w:rPr>
+          <w:color w:val="000000"/>
+          <w:sz w:val="21"/>
+          <w:szCs w:val="19"/>
+        </w:rPr>
+        <w:t>(</w:t>
+      </w:r>
+      <w:proofErr w:type="gramEnd"/>
+      <w:r>
+        <w:rPr>
+          <w:color w:val="0000FF"/>
+          <w:sz w:val="21"/>
+          <w:szCs w:val="19"/>
+        </w:rPr>
+        <w:t>string</w:t>
+      </w:r>
+      <w:r>
+        <w:rPr>
+          <w:color w:val="000000"/>
+          <w:sz w:val="21"/>
+          <w:szCs w:val="19"/>
+        </w:rPr>
+        <w:t xml:space="preserve"> </w:t>
+      </w:r>
+      <w:proofErr w:type="spellStart"/>
+      <w:r>
+        <w:rPr>
+          <w:color w:val="000000"/>
+          <w:sz w:val="21"/>
+          <w:szCs w:val="19"/>
+        </w:rPr>
+        <w:t>sql</w:t>
+      </w:r>
+      <w:proofErr w:type="spellEnd"/>
+      <w:r>
+        <w:rPr>
+          <w:color w:val="000000"/>
+          <w:sz w:val="21"/>
+          <w:szCs w:val="19"/>
+        </w:rPr>
+        <w:t xml:space="preserve">, Type </w:t>
+      </w:r>
+      <w:proofErr w:type="spellStart"/>
+      <w:r>
+        <w:rPr>
+          <w:color w:val="000000"/>
+          <w:sz w:val="21"/>
+          <w:szCs w:val="19"/>
+        </w:rPr>
+        <w:t>type</w:t>
+      </w:r>
+      <w:proofErr w:type="spellEnd"/>
+      <w:r>
+        <w:rPr>
+          <w:color w:val="000000"/>
+          <w:sz w:val="21"/>
+          <w:szCs w:val="19"/>
+        </w:rPr>
+        <w:t>, Dictionary&lt;</w:t>
+      </w:r>
+      <w:r>
+        <w:rPr>
+          <w:color w:val="0000FF"/>
+          <w:sz w:val="21"/>
+          <w:szCs w:val="19"/>
+        </w:rPr>
+        <w:t>string</w:t>
+      </w:r>
+      <w:r>
+        <w:rPr>
+          <w:color w:val="000000"/>
+          <w:sz w:val="21"/>
+          <w:szCs w:val="19"/>
+        </w:rPr>
+        <w:t xml:space="preserve">, </w:t>
+      </w:r>
+      <w:r>
+        <w:rPr>
+          <w:color w:val="0000FF"/>
+          <w:sz w:val="21"/>
+          <w:szCs w:val="19"/>
+        </w:rPr>
+        <w:t>object</w:t>
+      </w:r>
+      <w:r>
+        <w:rPr>
+          <w:color w:val="000000"/>
+          <w:sz w:val="21"/>
+          <w:szCs w:val="19"/>
+        </w:rPr>
+        <w:t xml:space="preserve">&gt; </w:t>
+      </w:r>
+      <w:proofErr w:type="spellStart"/>
+      <w:r>
+        <w:rPr>
+          <w:color w:val="000000"/>
+          <w:sz w:val="21"/>
+          <w:szCs w:val="19"/>
+        </w:rPr>
+        <w:t>parms</w:t>
+      </w:r>
+      <w:proofErr w:type="spellEnd"/>
+      <w:r>
+        <w:rPr>
+          <w:color w:val="000000"/>
+          <w:sz w:val="21"/>
+          <w:szCs w:val="19"/>
+        </w:rPr>
+        <w:t>);</w:t>
+      </w:r>
+    </w:p>
+    <w:p>
+      <w:pPr>
+        <w:autoSpaceDE w:val="0"/>
+        <w:autoSpaceDN w:val="0"/>
+        <w:adjustRightInd w:val="0"/>
+        <w:spacing w:line="240" w:lineRule="auto"/>
+        <w:ind w:firstLineChars="0" w:firstLine="0"/>
+        <w:jc w:val="left"/>
+        <w:textAlignment w:val="auto"/>
+        <w:rPr>
+          <w:color w:val="000000"/>
+          <w:sz w:val="21"/>
+          <w:szCs w:val="19"/>
+        </w:rPr>
+      </w:pPr>
+      <w:r>
+        <w:rPr>
+          <w:color w:val="000000"/>
+          <w:sz w:val="21"/>
+          <w:szCs w:val="19"/>
+        </w:rPr>
+        <w:t xml:space="preserve">     </w:t>
+      </w:r>
+      <w:r>
+        <w:rPr>
+          <w:color w:val="008000"/>
+          <w:sz w:val="21"/>
+          <w:szCs w:val="19"/>
+        </w:rPr>
+        <w:t xml:space="preserve">// </w:t>
+      </w:r>
+      <w:r>
+        <w:rPr>
+          <w:color w:val="008000"/>
+          <w:sz w:val="21"/>
+          <w:szCs w:val="19"/>
+        </w:rPr>
+        <w:t>查询对应的数据，返回多条记录（列名</w:t>
+      </w:r>
+      <w:r>
+        <w:rPr>
+          <w:color w:val="008000"/>
+          <w:sz w:val="21"/>
+          <w:szCs w:val="19"/>
+        </w:rPr>
+        <w:t xml:space="preserve"> =&gt; </w:t>
+      </w:r>
+      <w:r>
+        <w:rPr>
+          <w:color w:val="008000"/>
+          <w:sz w:val="21"/>
+          <w:szCs w:val="19"/>
+        </w:rPr>
+        <w:t>数据）</w:t>
+      </w:r>
+    </w:p>
+    <w:p>
+      <w:pPr>
+        <w:autoSpaceDE w:val="0"/>
+        <w:autoSpaceDN w:val="0"/>
+        <w:adjustRightInd w:val="0"/>
+        <w:spacing w:line="240" w:lineRule="auto"/>
+        <w:ind w:firstLineChars="0" w:firstLine="0"/>
+        <w:jc w:val="left"/>
+        <w:textAlignment w:val="auto"/>
+        <w:rPr>
+          <w:color w:val="000000"/>
+          <w:sz w:val="21"/>
+          <w:szCs w:val="19"/>
+        </w:rPr>
+      </w:pPr>
+      <w:r>
+        <w:rPr>
+          <w:color w:val="000000"/>
+          <w:sz w:val="21"/>
+          <w:szCs w:val="19"/>
+        </w:rPr>
+        <w:t xml:space="preserve">     List&lt;Dictionary&lt;</w:t>
+      </w:r>
+      <w:r>
+        <w:rPr>
+          <w:color w:val="0000FF"/>
+          <w:sz w:val="21"/>
+          <w:szCs w:val="19"/>
+        </w:rPr>
+        <w:t>string</w:t>
+      </w:r>
+      <w:r>
+        <w:rPr>
+          <w:color w:val="000000"/>
+          <w:sz w:val="21"/>
+          <w:szCs w:val="19"/>
+        </w:rPr>
+        <w:t xml:space="preserve">, </w:t>
+      </w:r>
+      <w:r>
+        <w:rPr>
+          <w:color w:val="0000FF"/>
+          <w:sz w:val="21"/>
+          <w:szCs w:val="19"/>
+        </w:rPr>
+        <w:t>object</w:t>
+      </w:r>
+      <w:r>
+        <w:rPr>
+          <w:color w:val="000000"/>
+          <w:sz w:val="21"/>
+          <w:szCs w:val="19"/>
+        </w:rPr>
+        <w:t xml:space="preserve">&gt;&gt; </w:t>
+      </w:r>
+      <w:proofErr w:type="spellStart"/>
+      <w:proofErr w:type="gramStart"/>
+      <w:r>
+        <w:rPr>
+          <w:color w:val="000000"/>
+          <w:sz w:val="21"/>
+          <w:szCs w:val="19"/>
+        </w:rPr>
+        <w:t>queryMapList</w:t>
+      </w:r>
+      <w:proofErr w:type="spellEnd"/>
+      <w:r>
+        <w:rPr>
+          <w:color w:val="000000"/>
+          <w:sz w:val="21"/>
+          <w:szCs w:val="19"/>
+        </w:rPr>
+        <w:t>(</w:t>
+      </w:r>
+      <w:proofErr w:type="gramEnd"/>
+      <w:r>
+        <w:rPr>
+          <w:color w:val="0000FF"/>
+          <w:sz w:val="21"/>
+          <w:szCs w:val="19"/>
+        </w:rPr>
+        <w:t>string</w:t>
+      </w:r>
+      <w:r>
+        <w:rPr>
+          <w:color w:val="000000"/>
+          <w:sz w:val="21"/>
+          <w:szCs w:val="19"/>
+        </w:rPr>
+        <w:t xml:space="preserve"> </w:t>
+      </w:r>
+      <w:proofErr w:type="spellStart"/>
+      <w:r>
+        <w:rPr>
+          <w:color w:val="000000"/>
+          <w:sz w:val="21"/>
+          <w:szCs w:val="19"/>
+        </w:rPr>
+        <w:t>sql</w:t>
+      </w:r>
+      <w:proofErr w:type="spellEnd"/>
+      <w:r>
+        <w:rPr>
+          <w:color w:val="000000"/>
+          <w:sz w:val="21"/>
+          <w:szCs w:val="19"/>
+        </w:rPr>
+        <w:t xml:space="preserve">, Type </w:t>
+      </w:r>
+      <w:proofErr w:type="spellStart"/>
+      <w:r>
+        <w:rPr>
+          <w:color w:val="000000"/>
+          <w:sz w:val="21"/>
+          <w:szCs w:val="19"/>
+        </w:rPr>
+        <w:t>type</w:t>
+      </w:r>
+      <w:proofErr w:type="spellEnd"/>
+      <w:r>
+        <w:rPr>
+          <w:color w:val="000000"/>
+          <w:sz w:val="21"/>
+          <w:szCs w:val="19"/>
+        </w:rPr>
+        <w:t>, Dictionary&lt;</w:t>
+      </w:r>
+      <w:r>
+        <w:rPr>
+          <w:color w:val="0000FF"/>
+          <w:sz w:val="21"/>
+          <w:szCs w:val="19"/>
+        </w:rPr>
+        <w:t>string</w:t>
+      </w:r>
+      <w:r>
+        <w:rPr>
+          <w:color w:val="000000"/>
+          <w:sz w:val="21"/>
+          <w:szCs w:val="19"/>
+        </w:rPr>
+        <w:t xml:space="preserve">, </w:t>
+      </w:r>
+      <w:r>
+        <w:rPr>
+          <w:color w:val="0000FF"/>
+          <w:sz w:val="21"/>
+          <w:szCs w:val="19"/>
+        </w:rPr>
+        <w:t>object</w:t>
+      </w:r>
+      <w:r>
+        <w:rPr>
+          <w:color w:val="000000"/>
+          <w:sz w:val="21"/>
+          <w:szCs w:val="19"/>
+        </w:rPr>
+        <w:t xml:space="preserve">&gt; </w:t>
+      </w:r>
+      <w:proofErr w:type="spellStart"/>
+      <w:r>
+        <w:rPr>
+          <w:color w:val="000000"/>
+          <w:sz w:val="21"/>
+          <w:szCs w:val="19"/>
+        </w:rPr>
+        <w:t>parms</w:t>
+      </w:r>
+      <w:proofErr w:type="spellEnd"/>
+      <w:r>
+        <w:rPr>
+          <w:color w:val="000000"/>
+          <w:sz w:val="21"/>
+          <w:szCs w:val="19"/>
+        </w:rPr>
+        <w:t>);</w:t>
+      </w:r>
+    </w:p>
+    <w:p>
+      <w:pPr>
+        <w:autoSpaceDE w:val="0"/>
+        <w:autoSpaceDN w:val="0"/>
+        <w:adjustRightInd w:val="0"/>
+        <w:spacing w:line="240" w:lineRule="auto"/>
+        <w:ind w:firstLineChars="0" w:firstLine="0"/>
+        <w:jc w:val="left"/>
+        <w:textAlignment w:val="auto"/>
+        <w:rPr>
+          <w:color w:val="000000"/>
+          <w:sz w:val="21"/>
+          <w:szCs w:val="19"/>
+        </w:rPr>
+      </w:pPr>
+      <w:r>
+        <w:rPr>
+          <w:color w:val="000000"/>
+          <w:sz w:val="21"/>
+          <w:szCs w:val="19"/>
+        </w:rPr>
+        <w:t xml:space="preserve">     </w:t>
+      </w:r>
+      <w:r>
+        <w:rPr>
+          <w:color w:val="008000"/>
+          <w:sz w:val="21"/>
+          <w:szCs w:val="19"/>
+        </w:rPr>
+        <w:t xml:space="preserve">// </w:t>
+      </w:r>
+      <w:r>
+        <w:rPr>
+          <w:color w:val="008000"/>
+          <w:sz w:val="21"/>
+          <w:szCs w:val="19"/>
+        </w:rPr>
+        <w:t>查询单列数据，返回一条单列数据（列名</w:t>
+      </w:r>
+      <w:r>
+        <w:rPr>
+          <w:color w:val="008000"/>
+          <w:sz w:val="21"/>
+          <w:szCs w:val="19"/>
+        </w:rPr>
+        <w:t xml:space="preserve"> =&gt; </w:t>
+      </w:r>
+      <w:r>
+        <w:rPr>
+          <w:color w:val="008000"/>
+          <w:sz w:val="21"/>
+          <w:szCs w:val="19"/>
+        </w:rPr>
+        <w:t>数据）</w:t>
+      </w:r>
+    </w:p>
+    <w:p>
+      <w:pPr>
+        <w:autoSpaceDE w:val="0"/>
+        <w:autoSpaceDN w:val="0"/>
+        <w:adjustRightInd w:val="0"/>
+        <w:spacing w:line="240" w:lineRule="auto"/>
+        <w:ind w:firstLineChars="0" w:firstLine="0"/>
+        <w:jc w:val="left"/>
+        <w:textAlignment w:val="auto"/>
+        <w:rPr>
+          <w:color w:val="000000"/>
+          <w:sz w:val="21"/>
+          <w:szCs w:val="19"/>
+        </w:rPr>
+      </w:pPr>
+      <w:r>
+        <w:rPr>
+          <w:color w:val="000000"/>
+          <w:sz w:val="21"/>
+          <w:szCs w:val="19"/>
+        </w:rPr>
+        <w:lastRenderedPageBreak/>
+        <w:t xml:space="preserve">     T </w:t>
+      </w:r>
+      <w:proofErr w:type="spellStart"/>
+      <w:r>
+        <w:rPr>
+          <w:color w:val="000000"/>
+          <w:sz w:val="21"/>
+          <w:szCs w:val="19"/>
+        </w:rPr>
+        <w:t>queryColumn</w:t>
+      </w:r>
+      <w:proofErr w:type="spellEnd"/>
+      <w:r>
+        <w:rPr>
+          <w:color w:val="000000"/>
+          <w:sz w:val="21"/>
+          <w:szCs w:val="19"/>
+        </w:rPr>
+        <w:t>&lt;</w:t>
+      </w:r>
+      <w:r>
+        <w:rPr>
+          <w:color w:val="2B91AF"/>
+          <w:sz w:val="21"/>
+          <w:szCs w:val="19"/>
+        </w:rPr>
+        <w:t>T</w:t>
+      </w:r>
+      <w:proofErr w:type="gramStart"/>
+      <w:r>
+        <w:rPr>
+          <w:color w:val="000000"/>
+          <w:sz w:val="21"/>
+          <w:szCs w:val="19"/>
+        </w:rPr>
+        <w:t>&gt;(</w:t>
+      </w:r>
+      <w:proofErr w:type="gramEnd"/>
+      <w:r>
+        <w:rPr>
+          <w:color w:val="0000FF"/>
+          <w:sz w:val="21"/>
+          <w:szCs w:val="19"/>
+        </w:rPr>
+        <w:t>string</w:t>
+      </w:r>
+      <w:r>
+        <w:rPr>
+          <w:color w:val="000000"/>
+          <w:sz w:val="21"/>
+          <w:szCs w:val="19"/>
+        </w:rPr>
+        <w:t xml:space="preserve"> </w:t>
+      </w:r>
+      <w:proofErr w:type="spellStart"/>
+      <w:r>
+        <w:rPr>
+          <w:color w:val="000000"/>
+          <w:sz w:val="21"/>
+          <w:szCs w:val="19"/>
+        </w:rPr>
+        <w:t>sql</w:t>
+      </w:r>
+      <w:proofErr w:type="spellEnd"/>
+      <w:r>
+        <w:rPr>
+          <w:color w:val="000000"/>
+          <w:sz w:val="21"/>
+          <w:szCs w:val="19"/>
+        </w:rPr>
+        <w:t>, Dictionary&lt;</w:t>
+      </w:r>
+      <w:r>
+        <w:rPr>
+          <w:color w:val="0000FF"/>
+          <w:sz w:val="21"/>
+          <w:szCs w:val="19"/>
+        </w:rPr>
+        <w:t>string</w:t>
+      </w:r>
+      <w:r>
+        <w:rPr>
+          <w:color w:val="000000"/>
+          <w:sz w:val="21"/>
+          <w:szCs w:val="19"/>
+        </w:rPr>
+        <w:t xml:space="preserve">, </w:t>
+      </w:r>
+      <w:r>
+        <w:rPr>
+          <w:color w:val="0000FF"/>
+          <w:sz w:val="21"/>
+          <w:szCs w:val="19"/>
+        </w:rPr>
+        <w:t>object</w:t>
+      </w:r>
+      <w:r>
+        <w:rPr>
+          <w:color w:val="000000"/>
+          <w:sz w:val="21"/>
+          <w:szCs w:val="19"/>
+        </w:rPr>
+        <w:t xml:space="preserve">&gt; </w:t>
+      </w:r>
+      <w:proofErr w:type="spellStart"/>
+      <w:r>
+        <w:rPr>
+          <w:color w:val="000000"/>
+          <w:sz w:val="21"/>
+          <w:szCs w:val="19"/>
+        </w:rPr>
+        <w:t>parms</w:t>
+      </w:r>
+      <w:proofErr w:type="spellEnd"/>
+      <w:r>
+        <w:rPr>
+          <w:color w:val="000000"/>
+          <w:sz w:val="21"/>
+          <w:szCs w:val="19"/>
+        </w:rPr>
+        <w:t>);</w:t>
+      </w:r>
+    </w:p>
+    <w:p>
+      <w:pPr>
+        <w:autoSpaceDE w:val="0"/>
+        <w:autoSpaceDN w:val="0"/>
+        <w:adjustRightInd w:val="0"/>
+        <w:spacing w:line="240" w:lineRule="auto"/>
+        <w:ind w:firstLineChars="0" w:firstLine="0"/>
+        <w:jc w:val="left"/>
+        <w:textAlignment w:val="auto"/>
+        <w:rPr>
+          <w:color w:val="000000"/>
+          <w:sz w:val="21"/>
+          <w:szCs w:val="19"/>
+        </w:rPr>
+      </w:pPr>
+      <w:r>
+        <w:rPr>
+          <w:color w:val="000000"/>
+          <w:sz w:val="21"/>
+          <w:szCs w:val="19"/>
+        </w:rPr>
+        <w:t xml:space="preserve">     </w:t>
+      </w:r>
+      <w:r>
+        <w:rPr>
+          <w:color w:val="008000"/>
+          <w:sz w:val="21"/>
+          <w:szCs w:val="19"/>
+        </w:rPr>
+        <w:t xml:space="preserve">// </w:t>
+      </w:r>
+      <w:r>
+        <w:rPr>
+          <w:color w:val="008000"/>
+          <w:sz w:val="21"/>
+          <w:szCs w:val="19"/>
+        </w:rPr>
+        <w:t>查询单列数据，返回多条单列数据（列名</w:t>
+      </w:r>
+      <w:r>
+        <w:rPr>
+          <w:color w:val="008000"/>
+          <w:sz w:val="21"/>
+          <w:szCs w:val="19"/>
+        </w:rPr>
+        <w:t xml:space="preserve"> =&gt; </w:t>
+      </w:r>
+      <w:r>
+        <w:rPr>
+          <w:color w:val="008000"/>
+          <w:sz w:val="21"/>
+          <w:szCs w:val="19"/>
+        </w:rPr>
+        <w:t>数据）</w:t>
+      </w:r>
+    </w:p>
+    <w:p>
+      <w:pPr>
+        <w:autoSpaceDE w:val="0"/>
+        <w:autoSpaceDN w:val="0"/>
+        <w:adjustRightInd w:val="0"/>
+        <w:spacing w:line="240" w:lineRule="auto"/>
+        <w:ind w:firstLineChars="0" w:firstLine="0"/>
+        <w:jc w:val="left"/>
+        <w:textAlignment w:val="auto"/>
+        <w:rPr>
+          <w:color w:val="000000"/>
+          <w:sz w:val="21"/>
+          <w:szCs w:val="19"/>
+        </w:rPr>
+      </w:pPr>
+      <w:r>
+        <w:rPr>
+          <w:color w:val="000000"/>
+          <w:sz w:val="21"/>
+          <w:szCs w:val="19"/>
+        </w:rPr>
+        <w:t xml:space="preserve">     List&lt;T&gt; </w:t>
+      </w:r>
+      <w:proofErr w:type="spellStart"/>
+      <w:r>
+        <w:rPr>
+          <w:color w:val="000000"/>
+          <w:sz w:val="21"/>
+          <w:szCs w:val="19"/>
+        </w:rPr>
+        <w:t>queryColumnList</w:t>
+      </w:r>
+      <w:proofErr w:type="spellEnd"/>
+      <w:r>
+        <w:rPr>
+          <w:color w:val="000000"/>
+          <w:sz w:val="21"/>
+          <w:szCs w:val="19"/>
+        </w:rPr>
+        <w:t>&lt;</w:t>
+      </w:r>
+      <w:r>
+        <w:rPr>
+          <w:color w:val="2B91AF"/>
+          <w:sz w:val="21"/>
+          <w:szCs w:val="19"/>
+        </w:rPr>
+        <w:t>T</w:t>
+      </w:r>
+      <w:proofErr w:type="gramStart"/>
+      <w:r>
+        <w:rPr>
+          <w:color w:val="000000"/>
+          <w:sz w:val="21"/>
+          <w:szCs w:val="19"/>
+        </w:rPr>
+        <w:t>&gt;(</w:t>
+      </w:r>
+      <w:proofErr w:type="gramEnd"/>
+      <w:r>
+        <w:rPr>
+          <w:color w:val="0000FF"/>
+          <w:sz w:val="21"/>
+          <w:szCs w:val="19"/>
+        </w:rPr>
+        <w:t>string</w:t>
+      </w:r>
+      <w:r>
+        <w:rPr>
+          <w:color w:val="000000"/>
+          <w:sz w:val="21"/>
+          <w:szCs w:val="19"/>
+        </w:rPr>
+        <w:t xml:space="preserve"> </w:t>
+      </w:r>
+      <w:proofErr w:type="spellStart"/>
+      <w:r>
+        <w:rPr>
+          <w:color w:val="000000"/>
+          <w:sz w:val="21"/>
+          <w:szCs w:val="19"/>
+        </w:rPr>
+        <w:t>sql</w:t>
+      </w:r>
+      <w:proofErr w:type="spellEnd"/>
+      <w:r>
+        <w:rPr>
+          <w:color w:val="000000"/>
+          <w:sz w:val="21"/>
+          <w:szCs w:val="19"/>
+        </w:rPr>
+        <w:t>, Dictionary&lt;</w:t>
+      </w:r>
+      <w:r>
+        <w:rPr>
+          <w:color w:val="0000FF"/>
+          <w:sz w:val="21"/>
+          <w:szCs w:val="19"/>
+        </w:rPr>
+        <w:t>string</w:t>
+      </w:r>
+      <w:r>
+        <w:rPr>
+          <w:color w:val="000000"/>
+          <w:sz w:val="21"/>
+          <w:szCs w:val="19"/>
+        </w:rPr>
+        <w:t xml:space="preserve">, </w:t>
+      </w:r>
+      <w:r>
+        <w:rPr>
+          <w:color w:val="0000FF"/>
+          <w:sz w:val="21"/>
+          <w:szCs w:val="19"/>
+        </w:rPr>
+        <w:t>object</w:t>
+      </w:r>
+      <w:r>
+        <w:rPr>
+          <w:color w:val="000000"/>
+          <w:sz w:val="21"/>
+          <w:szCs w:val="19"/>
+        </w:rPr>
+        <w:t xml:space="preserve">&gt; </w:t>
+      </w:r>
+      <w:proofErr w:type="spellStart"/>
+      <w:r>
+        <w:rPr>
+          <w:color w:val="000000"/>
+          <w:sz w:val="21"/>
+          <w:szCs w:val="19"/>
+        </w:rPr>
+        <w:t>parms</w:t>
+      </w:r>
+      <w:proofErr w:type="spellEnd"/>
+      <w:r>
+        <w:rPr>
+          <w:color w:val="000000"/>
+          <w:sz w:val="21"/>
+          <w:szCs w:val="19"/>
+        </w:rPr>
+        <w:t>);</w:t>
+      </w:r>
+    </w:p>
+    <w:p>
+      <w:pPr>
+        <w:autoSpaceDE w:val="0"/>
+        <w:autoSpaceDN w:val="0"/>
+        <w:adjustRightInd w:val="0"/>
+        <w:spacing w:line="240" w:lineRule="auto"/>
+        <w:ind w:firstLineChars="0" w:firstLine="0"/>
+        <w:jc w:val="left"/>
+        <w:textAlignment w:val="auto"/>
+        <w:rPr>
+          <w:color w:val="000000"/>
+          <w:sz w:val="21"/>
+          <w:szCs w:val="19"/>
+        </w:rPr>
+      </w:pPr>
+      <w:r>
+        <w:rPr>
+          <w:color w:val="000000"/>
+          <w:sz w:val="21"/>
+          <w:szCs w:val="19"/>
+        </w:rPr>
+        <w:t xml:space="preserve">     </w:t>
+      </w:r>
+      <w:r>
+        <w:rPr>
+          <w:color w:val="008000"/>
+          <w:sz w:val="21"/>
+          <w:szCs w:val="19"/>
+        </w:rPr>
+        <w:t xml:space="preserve">// </w:t>
+      </w:r>
+      <w:r>
+        <w:rPr>
+          <w:color w:val="008000"/>
+          <w:sz w:val="21"/>
+          <w:szCs w:val="19"/>
+        </w:rPr>
+        <w:t>查询记录条数，返回总记录数</w:t>
+      </w:r>
+    </w:p>
+    <w:p>
+      <w:pPr>
+        <w:autoSpaceDE w:val="0"/>
+        <w:autoSpaceDN w:val="0"/>
+        <w:adjustRightInd w:val="0"/>
+        <w:spacing w:line="240" w:lineRule="auto"/>
+        <w:ind w:firstLineChars="0" w:firstLine="0"/>
+        <w:jc w:val="left"/>
+        <w:textAlignment w:val="auto"/>
+        <w:rPr>
+          <w:color w:val="000000"/>
+          <w:sz w:val="21"/>
+          <w:szCs w:val="19"/>
+        </w:rPr>
+      </w:pPr>
+      <w:r>
+        <w:rPr>
+          <w:color w:val="000000"/>
+          <w:sz w:val="21"/>
+          <w:szCs w:val="19"/>
+        </w:rPr>
+        <w:t xml:space="preserve">     </w:t>
+      </w:r>
+      <w:proofErr w:type="gramStart"/>
+      <w:r>
+        <w:rPr>
+          <w:color w:val="0000FF"/>
+          <w:sz w:val="21"/>
+          <w:szCs w:val="19"/>
+        </w:rPr>
+        <w:t>long</w:t>
+      </w:r>
+      <w:proofErr w:type="gramEnd"/>
+      <w:r>
+        <w:rPr>
+          <w:color w:val="000000"/>
+          <w:sz w:val="21"/>
+          <w:szCs w:val="19"/>
+        </w:rPr>
+        <w:t xml:space="preserve"> </w:t>
+      </w:r>
+      <w:proofErr w:type="spellStart"/>
+      <w:r>
+        <w:rPr>
+          <w:color w:val="000000"/>
+          <w:sz w:val="21"/>
+          <w:szCs w:val="19"/>
+        </w:rPr>
+        <w:t>queryCount</w:t>
+      </w:r>
+      <w:proofErr w:type="spellEnd"/>
+      <w:r>
+        <w:rPr>
+          <w:color w:val="000000"/>
+          <w:sz w:val="21"/>
+          <w:szCs w:val="19"/>
+        </w:rPr>
+        <w:t>(</w:t>
+      </w:r>
+      <w:r>
+        <w:rPr>
+          <w:color w:val="0000FF"/>
+          <w:sz w:val="21"/>
+          <w:szCs w:val="19"/>
+        </w:rPr>
+        <w:t>string</w:t>
+      </w:r>
+      <w:r>
+        <w:rPr>
+          <w:color w:val="000000"/>
+          <w:sz w:val="21"/>
+          <w:szCs w:val="19"/>
+        </w:rPr>
+        <w:t xml:space="preserve"> </w:t>
+      </w:r>
+      <w:proofErr w:type="spellStart"/>
+      <w:r>
+        <w:rPr>
+          <w:color w:val="000000"/>
+          <w:sz w:val="21"/>
+          <w:szCs w:val="19"/>
+        </w:rPr>
+        <w:t>sql</w:t>
+      </w:r>
+      <w:proofErr w:type="spellEnd"/>
+      <w:r>
+        <w:rPr>
+          <w:color w:val="000000"/>
+          <w:sz w:val="21"/>
+          <w:szCs w:val="19"/>
+        </w:rPr>
+        <w:t>, Dictionary&lt;</w:t>
+      </w:r>
+      <w:r>
+        <w:rPr>
+          <w:color w:val="0000FF"/>
+          <w:sz w:val="21"/>
+          <w:szCs w:val="19"/>
+        </w:rPr>
+        <w:t>string</w:t>
+      </w:r>
+      <w:r>
+        <w:rPr>
+          <w:color w:val="000000"/>
+          <w:sz w:val="21"/>
+          <w:szCs w:val="19"/>
+        </w:rPr>
+        <w:t xml:space="preserve">, </w:t>
+      </w:r>
+      <w:r>
+        <w:rPr>
+          <w:color w:val="0000FF"/>
+          <w:sz w:val="21"/>
+          <w:szCs w:val="19"/>
+        </w:rPr>
+        <w:t>object</w:t>
+      </w:r>
+      <w:r>
+        <w:rPr>
+          <w:color w:val="000000"/>
+          <w:sz w:val="21"/>
+          <w:szCs w:val="19"/>
+        </w:rPr>
+        <w:t xml:space="preserve">&gt; </w:t>
+      </w:r>
+      <w:proofErr w:type="spellStart"/>
+      <w:r>
+        <w:rPr>
+          <w:color w:val="000000"/>
+          <w:sz w:val="21"/>
+          <w:szCs w:val="19"/>
+        </w:rPr>
+        <w:t>parms</w:t>
+      </w:r>
+      <w:proofErr w:type="spellEnd"/>
+      <w:r>
+        <w:rPr>
+          <w:color w:val="000000"/>
+          <w:sz w:val="21"/>
+          <w:szCs w:val="19"/>
+        </w:rPr>
+        <w:t>);</w:t>
+      </w:r>
+    </w:p>
+    <w:p>
+      <w:pPr>
+        <w:autoSpaceDE w:val="0"/>
+        <w:autoSpaceDN w:val="0"/>
+        <w:adjustRightInd w:val="0"/>
+        <w:spacing w:line="240" w:lineRule="auto"/>
+        <w:ind w:firstLineChars="0" w:firstLine="0"/>
+        <w:jc w:val="left"/>
+        <w:textAlignment w:val="auto"/>
+        <w:rPr>
+          <w:color w:val="000000"/>
+          <w:sz w:val="21"/>
+          <w:szCs w:val="19"/>
+        </w:rPr>
+      </w:pPr>
+      <w:r>
+        <w:rPr>
+          <w:color w:val="000000"/>
+          <w:sz w:val="21"/>
+          <w:szCs w:val="19"/>
+        </w:rPr>
+        <w:t xml:space="preserve">     </w:t>
+      </w:r>
+      <w:r>
+        <w:rPr>
+          <w:color w:val="008000"/>
+          <w:sz w:val="21"/>
+          <w:szCs w:val="19"/>
+        </w:rPr>
+        <w:t xml:space="preserve">// </w:t>
+      </w:r>
+      <w:r>
+        <w:rPr>
+          <w:color w:val="008000"/>
+          <w:sz w:val="21"/>
+          <w:szCs w:val="19"/>
+        </w:rPr>
+        <w:t>执行更新操作（包括：</w:t>
+      </w:r>
+      <w:r>
+        <w:rPr>
+          <w:color w:val="008000"/>
+          <w:sz w:val="21"/>
+          <w:szCs w:val="19"/>
+        </w:rPr>
+        <w:t>update</w:t>
+      </w:r>
+      <w:r>
+        <w:rPr>
+          <w:color w:val="008000"/>
+          <w:sz w:val="21"/>
+          <w:szCs w:val="19"/>
+        </w:rPr>
+        <w:t>、</w:t>
+      </w:r>
+      <w:r>
+        <w:rPr>
+          <w:color w:val="008000"/>
+          <w:sz w:val="21"/>
+          <w:szCs w:val="19"/>
+        </w:rPr>
+        <w:t>insert</w:t>
+      </w:r>
+      <w:r>
+        <w:rPr>
+          <w:color w:val="008000"/>
+          <w:sz w:val="21"/>
+          <w:szCs w:val="19"/>
+        </w:rPr>
+        <w:t>、</w:t>
+      </w:r>
+      <w:r>
+        <w:rPr>
+          <w:color w:val="008000"/>
+          <w:sz w:val="21"/>
+          <w:szCs w:val="19"/>
+        </w:rPr>
+        <w:t>delete</w:t>
+      </w:r>
+      <w:r>
+        <w:rPr>
+          <w:color w:val="008000"/>
+          <w:sz w:val="21"/>
+          <w:szCs w:val="19"/>
+        </w:rPr>
+        <w:t>），返回所更新的记录数</w:t>
+      </w:r>
+    </w:p>
+    <w:p>
+      <w:pPr>
+        <w:ind w:firstLine="420"/>
+        <w:rPr>
+          <w:rFonts w:hint="eastAsia"/>
+          <w:color w:val="000000"/>
+          <w:sz w:val="21"/>
+          <w:szCs w:val="19"/>
+        </w:rPr>
+      </w:pPr>
+      <w:r>
+        <w:rPr>
+          <w:color w:val="000000"/>
+          <w:sz w:val="21"/>
+          <w:szCs w:val="19"/>
+        </w:rPr>
+        <w:t xml:space="preserve"> </w:t>
+      </w:r>
+      <w:proofErr w:type="spellStart"/>
+      <w:proofErr w:type="gramStart"/>
+      <w:r>
+        <w:rPr>
+          <w:color w:val="0000FF"/>
+          <w:sz w:val="21"/>
+          <w:szCs w:val="19"/>
+        </w:rPr>
+        <w:t>int</w:t>
+      </w:r>
+      <w:proofErr w:type="spellEnd"/>
+      <w:proofErr w:type="gramEnd"/>
+      <w:r>
+        <w:rPr>
+          <w:color w:val="000000"/>
+          <w:sz w:val="21"/>
+          <w:szCs w:val="19"/>
+        </w:rPr>
+        <w:t xml:space="preserve"> update(</w:t>
+      </w:r>
+      <w:r>
+        <w:rPr>
+          <w:color w:val="0000FF"/>
+          <w:sz w:val="21"/>
+          <w:szCs w:val="19"/>
+        </w:rPr>
+        <w:t>string</w:t>
+      </w:r>
+      <w:r>
+        <w:rPr>
+          <w:color w:val="000000"/>
+          <w:sz w:val="21"/>
+          <w:szCs w:val="19"/>
+        </w:rPr>
+        <w:t xml:space="preserve"> </w:t>
+      </w:r>
+      <w:proofErr w:type="spellStart"/>
+      <w:r>
+        <w:rPr>
+          <w:color w:val="000000"/>
+          <w:sz w:val="21"/>
+          <w:szCs w:val="19"/>
+        </w:rPr>
+        <w:t>sql</w:t>
+      </w:r>
+      <w:proofErr w:type="spellEnd"/>
+      <w:r>
+        <w:rPr>
+          <w:color w:val="000000"/>
+          <w:sz w:val="21"/>
+          <w:szCs w:val="19"/>
+        </w:rPr>
+        <w:t>, Dictionary&lt;</w:t>
+      </w:r>
+      <w:r>
+        <w:rPr>
+          <w:color w:val="0000FF"/>
+          <w:sz w:val="21"/>
+          <w:szCs w:val="19"/>
+        </w:rPr>
+        <w:t>string</w:t>
+      </w:r>
+      <w:r>
+        <w:rPr>
+          <w:color w:val="000000"/>
+          <w:sz w:val="21"/>
+          <w:szCs w:val="19"/>
+        </w:rPr>
+        <w:t xml:space="preserve">, </w:t>
+      </w:r>
+      <w:r>
+        <w:rPr>
+          <w:color w:val="0000FF"/>
+          <w:sz w:val="21"/>
+          <w:szCs w:val="19"/>
+        </w:rPr>
+        <w:t>object</w:t>
+      </w:r>
+      <w:r>
+        <w:rPr>
+          <w:color w:val="000000"/>
+          <w:sz w:val="21"/>
+          <w:szCs w:val="19"/>
+        </w:rPr>
+        <w:t xml:space="preserve">&gt; </w:t>
+      </w:r>
+      <w:proofErr w:type="spellStart"/>
+      <w:r>
+        <w:rPr>
+          <w:color w:val="000000"/>
+          <w:sz w:val="21"/>
+          <w:szCs w:val="19"/>
+        </w:rPr>
+        <w:t>parms</w:t>
+      </w:r>
+      <w:proofErr w:type="spellEnd"/>
+      <w:r>
+        <w:rPr>
+          <w:color w:val="000000"/>
+          <w:sz w:val="21"/>
+          <w:szCs w:val="19"/>
+        </w:rPr>
+        <w:t>);</w:t>
+      </w:r>
+    </w:p>
+    <w:p>
+      <w:pPr>
+        <w:ind w:firstLine="480"/>
+        <w:rPr>
+          <w:rFonts w:hint="eastAsia"/>
+        </w:rPr>
+      </w:pPr>
+      <w:r>
+        <w:rPr>
+          <w:rFonts w:hint="eastAsia"/>
+        </w:rPr>
+        <w:t>其中</w:t>
+      </w:r>
+      <w:proofErr w:type="spellStart"/>
+      <w:r>
+        <w:rPr>
+          <w:rFonts w:hint="eastAsia"/>
+        </w:rPr>
+        <w:t>sql</w:t>
+      </w:r>
+      <w:proofErr w:type="spellEnd"/>
+      <w:r>
+        <w:rPr>
+          <w:rFonts w:hint="eastAsia"/>
+        </w:rPr>
+        <w:t>语句指的是完整的</w:t>
+      </w:r>
+      <w:proofErr w:type="spellStart"/>
+      <w:r>
+        <w:rPr>
+          <w:rFonts w:hint="eastAsia"/>
+        </w:rPr>
+        <w:t>sql</w:t>
+      </w:r>
+      <w:proofErr w:type="spellEnd"/>
+      <w:r>
+        <w:rPr>
+          <w:rFonts w:hint="eastAsia"/>
+        </w:rPr>
+        <w:t>语句，例如：</w:t>
+      </w:r>
+    </w:p>
+    <w:p>
+      <w:pPr>
+        <w:ind w:firstLine="480"/>
+        <w:rPr>
+          <w:rFonts w:hint="eastAsia"/>
+          <w:i/>
+        </w:rPr>
+      </w:pPr>
+      <w:proofErr w:type="spellStart"/>
+      <w:r>
+        <w:rPr>
+          <w:i/>
+        </w:rPr>
+        <w:t>V</w:t>
+      </w:r>
+      <w:r>
+        <w:rPr>
+          <w:rFonts w:hint="eastAsia"/>
+          <w:i/>
+        </w:rPr>
+        <w:t>ar</w:t>
+      </w:r>
+      <w:proofErr w:type="spellEnd"/>
+      <w:r>
+        <w:rPr>
+          <w:rFonts w:hint="eastAsia"/>
+          <w:i/>
+        </w:rPr>
+        <w:t xml:space="preserve"> </w:t>
+      </w:r>
+      <w:proofErr w:type="spellStart"/>
+      <w:r>
+        <w:rPr>
+          <w:rFonts w:hint="eastAsia"/>
+          <w:i/>
+        </w:rPr>
+        <w:t>sql</w:t>
+      </w:r>
+      <w:proofErr w:type="spellEnd"/>
+      <w:r>
+        <w:rPr>
+          <w:rFonts w:hint="eastAsia"/>
+          <w:i/>
+        </w:rPr>
+        <w:t xml:space="preserve"> = </w:t>
+      </w:r>
+      <w:r>
+        <w:rPr>
+          <w:rFonts w:hint="eastAsia"/>
+          <w:i/>
+        </w:rPr>
+        <w:t xml:space="preserve">SELECT </w:t>
+      </w:r>
+      <w:proofErr w:type="spellStart"/>
+      <w:r>
+        <w:rPr>
+          <w:rFonts w:hint="eastAsia"/>
+          <w:i/>
+        </w:rPr>
+        <w:t>id</w:t>
+      </w:r>
+      <w:proofErr w:type="gramStart"/>
+      <w:r>
+        <w:rPr>
+          <w:rFonts w:hint="eastAsia"/>
+          <w:i/>
+        </w:rPr>
+        <w:t>,name,note</w:t>
+      </w:r>
+      <w:proofErr w:type="spellEnd"/>
+      <w:proofErr w:type="gramEnd"/>
+      <w:r>
+        <w:rPr>
+          <w:rFonts w:hint="eastAsia"/>
+          <w:i/>
+        </w:rPr>
+        <w:t xml:space="preserve"> FROM person WHERE id=:id;</w:t>
+      </w:r>
+    </w:p>
+    <w:p>
+      <w:pPr>
+        <w:ind w:firstLine="480"/>
+        <w:rPr>
+          <w:rFonts w:hint="eastAsia"/>
+        </w:rPr>
+      </w:pPr>
+      <w:r>
+        <w:rPr>
+          <w:rFonts w:hint="eastAsia"/>
+        </w:rPr>
+        <w:t>其中</w:t>
+      </w:r>
+      <w:r>
+        <w:rPr>
+          <w:rFonts w:hint="eastAsia"/>
+        </w:rPr>
+        <w:t>:id</w:t>
+      </w:r>
+      <w:r>
+        <w:rPr>
+          <w:rFonts w:hint="eastAsia"/>
+        </w:rPr>
+        <w:t>是约定的参数占位符，当传入参数的时候，作为</w:t>
+      </w:r>
+      <w:r>
+        <w:rPr>
+          <w:rFonts w:hint="eastAsia"/>
+        </w:rPr>
+        <w:t>key</w:t>
+      </w:r>
+      <w:r>
+        <w:rPr>
+          <w:rFonts w:hint="eastAsia"/>
+        </w:rPr>
+        <w:t>，针对上述语句，构造的参数为：</w:t>
+      </w:r>
+    </w:p>
+    <w:p>
+      <w:pPr>
+        <w:ind w:firstLine="480"/>
+        <w:rPr>
+          <w:rFonts w:hint="eastAsia"/>
+        </w:rPr>
+      </w:pPr>
+      <w:r>
+        <w:t xml:space="preserve">Dictionary&lt;string, object&gt; </w:t>
+      </w:r>
+      <w:proofErr w:type="spellStart"/>
+      <w:r>
+        <w:t>parms</w:t>
+      </w:r>
+      <w:proofErr w:type="spellEnd"/>
+      <w:r>
+        <w:rPr>
+          <w:rFonts w:hint="eastAsia"/>
+        </w:rPr>
+        <w:t xml:space="preserve"> = new </w:t>
+      </w:r>
+      <w:r>
+        <w:t>Dictionary&lt;string, object</w:t>
+      </w:r>
+      <w:proofErr w:type="gramStart"/>
+      <w:r>
+        <w:t>&gt;</w:t>
+      </w:r>
+      <w:r>
+        <w:rPr>
+          <w:rFonts w:hint="eastAsia"/>
+        </w:rPr>
+        <w:t>(</w:t>
+      </w:r>
+      <w:proofErr w:type="gramEnd"/>
+      <w:r>
+        <w:rPr>
+          <w:rFonts w:hint="eastAsia"/>
+        </w:rPr>
+        <w:t>){{</w:t>
+      </w:r>
+      <w:r>
+        <w:t>“</w:t>
+      </w:r>
+      <w:r>
+        <w:rPr>
+          <w:rFonts w:hint="eastAsia"/>
+        </w:rPr>
+        <w:t>:id</w:t>
+      </w:r>
+      <w:r>
+        <w:t>”</w:t>
+      </w:r>
+      <w:r>
+        <w:rPr>
+          <w:rFonts w:hint="eastAsia"/>
+        </w:rPr>
+        <w:t>,1}};</w:t>
+      </w:r>
+    </w:p>
+    <w:p>
+      <w:pPr>
+        <w:ind w:firstLine="480"/>
+        <w:rPr>
+          <w:rFonts w:hint="eastAsia"/>
+        </w:rPr>
+      </w:pPr>
+      <w:r>
+        <w:rPr>
+          <w:rFonts w:hint="eastAsia"/>
+        </w:rPr>
+        <w:t>具备</w:t>
+      </w:r>
+      <w:proofErr w:type="spellStart"/>
+      <w:r>
+        <w:rPr>
+          <w:rFonts w:hint="eastAsia"/>
+        </w:rPr>
+        <w:t>sql</w:t>
+      </w:r>
+      <w:proofErr w:type="spellEnd"/>
+      <w:r>
+        <w:rPr>
+          <w:rFonts w:hint="eastAsia"/>
+        </w:rPr>
+        <w:t>语句和对应参数后，可以直接执行查询语句如下：</w:t>
+      </w:r>
+    </w:p>
+    <w:p>
+      <w:pPr>
+        <w:ind w:firstLine="480"/>
+        <w:rPr>
+          <w:rFonts w:hint="eastAsia"/>
+        </w:rPr>
+      </w:pPr>
+      <w:proofErr w:type="spellStart"/>
+      <w:r>
+        <w:t>IDataAccessor</w:t>
+      </w:r>
+      <w:proofErr w:type="spellEnd"/>
+      <w:r>
+        <w:rPr>
+          <w:rFonts w:hint="eastAsia"/>
+        </w:rPr>
+        <w:t xml:space="preserve"> </w:t>
+      </w:r>
+      <w:proofErr w:type="spellStart"/>
+      <w:r>
+        <w:rPr>
+          <w:color w:val="000000"/>
+          <w:szCs w:val="19"/>
+        </w:rPr>
+        <w:t>data</w:t>
+      </w:r>
+      <w:r>
+        <w:rPr>
+          <w:rFonts w:hint="eastAsia"/>
+          <w:color w:val="000000"/>
+          <w:szCs w:val="19"/>
+        </w:rPr>
+        <w:t>Accessor</w:t>
+      </w:r>
+      <w:proofErr w:type="spellEnd"/>
+      <w:r>
+        <w:rPr>
+          <w:color w:val="000000"/>
+          <w:szCs w:val="19"/>
+        </w:rPr>
+        <w:t xml:space="preserve"> = </w:t>
+      </w:r>
+      <w:proofErr w:type="spellStart"/>
+      <w:proofErr w:type="gramStart"/>
+      <w:r>
+        <w:rPr>
+          <w:color w:val="000000"/>
+          <w:szCs w:val="19"/>
+        </w:rPr>
+        <w:t>OrmEntryFactory.GetDataAccessor</w:t>
+      </w:r>
+      <w:proofErr w:type="spellEnd"/>
+      <w:r>
+        <w:rPr>
+          <w:color w:val="000000"/>
+          <w:szCs w:val="19"/>
+        </w:rPr>
+        <w:t>(</w:t>
+      </w:r>
+      <w:proofErr w:type="gramEnd"/>
+      <w:r>
+        <w:rPr>
+          <w:color w:val="000000"/>
+          <w:szCs w:val="19"/>
+        </w:rPr>
+        <w:t>);</w:t>
+      </w:r>
+    </w:p>
+    <w:p>
+      <w:pPr>
+        <w:ind w:firstLine="480"/>
+      </w:pPr>
+      <w:proofErr w:type="spellStart"/>
+      <w:proofErr w:type="gramStart"/>
+      <w:r>
+        <w:rPr>
+          <w:rFonts w:hint="eastAsia"/>
+        </w:rPr>
+        <w:t>var</w:t>
+      </w:r>
+      <w:proofErr w:type="spellEnd"/>
+      <w:proofErr w:type="gramEnd"/>
+      <w:r>
+        <w:rPr>
+          <w:rFonts w:hint="eastAsia"/>
+        </w:rPr>
+        <w:t xml:space="preserve"> person = </w:t>
+      </w:r>
+      <w:proofErr w:type="spellStart"/>
+      <w:r>
+        <w:rPr>
+          <w:rFonts w:hint="eastAsia"/>
+        </w:rPr>
+        <w:t>dataAccessor</w:t>
+      </w:r>
+      <w:proofErr w:type="spellEnd"/>
+      <w:r>
+        <w:rPr>
+          <w:rFonts w:hint="eastAsia"/>
+        </w:rPr>
+        <w:t>.</w:t>
+      </w:r>
+      <w:r>
+        <w:rPr>
+          <w:color w:val="000000"/>
+          <w:sz w:val="21"/>
+          <w:szCs w:val="19"/>
+        </w:rPr>
+        <w:t xml:space="preserve"> </w:t>
+      </w:r>
+      <w:proofErr w:type="spellStart"/>
+      <w:proofErr w:type="gramStart"/>
+      <w:r>
+        <w:rPr>
+          <w:color w:val="000000"/>
+          <w:sz w:val="21"/>
+          <w:szCs w:val="19"/>
+        </w:rPr>
+        <w:t>queryEntity</w:t>
+      </w:r>
+      <w:proofErr w:type="spellEnd"/>
+      <w:r>
+        <w:rPr>
+          <w:rFonts w:hint="eastAsia"/>
+          <w:color w:val="000000"/>
+          <w:sz w:val="21"/>
+          <w:szCs w:val="19"/>
+        </w:rPr>
+        <w:t>&lt;</w:t>
+      </w:r>
+      <w:proofErr w:type="gramEnd"/>
+      <w:r>
+        <w:rPr>
+          <w:rFonts w:hint="eastAsia"/>
+          <w:color w:val="000000"/>
+          <w:sz w:val="21"/>
+          <w:szCs w:val="19"/>
+        </w:rPr>
+        <w:t>Person&gt;(</w:t>
+      </w:r>
+      <w:proofErr w:type="spellStart"/>
+      <w:r>
+        <w:rPr>
+          <w:rFonts w:hint="eastAsia"/>
+          <w:color w:val="000000"/>
+          <w:sz w:val="21"/>
+          <w:szCs w:val="19"/>
+        </w:rPr>
+        <w:t>sql,parms</w:t>
+      </w:r>
+      <w:proofErr w:type="spellEnd"/>
+      <w:r>
+        <w:rPr>
+          <w:rFonts w:hint="eastAsia"/>
+          <w:color w:val="000000"/>
+          <w:sz w:val="21"/>
+          <w:szCs w:val="19"/>
+        </w:rPr>
+        <w:t>);</w:t>
+      </w:r>
     </w:p>
     <w:p>
       <w:pPr>
         <w:pStyle w:val="2"/>
-      </w:pPr>
-      <w:bookmarkStart w:id="11" w:name="_Toc513408145"/>
+        <w:rPr>
+          <w:rFonts w:hint="eastAsia"/>
+        </w:rPr>
+      </w:pPr>
+      <w:bookmarkStart w:id="20" w:name="_Toc513464644"/>
       <w:r>
         <w:rPr>
           <w:rFonts w:hint="eastAsia"/>
         </w:rPr>
         <w:t>多表联查使用说明</w:t>
       </w:r>
-      <w:bookmarkEnd w:id="11"/>
+      <w:bookmarkEnd w:id="20"/>
+    </w:p>
+    <w:p>
+      <w:pPr>
+        <w:ind w:firstLine="480"/>
+        <w:rPr>
+          <w:rFonts w:hint="eastAsia"/>
+        </w:rPr>
+      </w:pPr>
+      <w:r>
+        <w:rPr>
+          <w:rFonts w:hint="eastAsia"/>
+        </w:rPr>
+        <w:t>多表联查的功能主要是指在</w:t>
+      </w:r>
+      <w:r>
+        <w:rPr>
+          <w:rFonts w:hint="eastAsia"/>
+        </w:rPr>
+        <w:t>类的内部定义了其他自定义类型的数据，例如</w:t>
+      </w:r>
+      <w:r>
+        <w:rPr>
+          <w:rFonts w:hint="eastAsia"/>
+        </w:rPr>
+        <w:t>定义一个学校的类型：</w:t>
+      </w:r>
+    </w:p>
+    <w:p>
+      <w:pPr>
+        <w:ind w:firstLine="400"/>
+        <w:rPr>
+          <w:rFonts w:ascii="Consolas" w:hAnsi="Consolas" w:cs="Consolas"/>
+          <w:sz w:val="20"/>
+        </w:rPr>
+      </w:pPr>
+      <w:proofErr w:type="gramStart"/>
+      <w:r>
+        <w:rPr>
+          <w:rFonts w:ascii="Consolas" w:hAnsi="Consolas" w:cs="Consolas"/>
+          <w:sz w:val="20"/>
+        </w:rPr>
+        <w:t>public</w:t>
+      </w:r>
+      <w:proofErr w:type="gramEnd"/>
+      <w:r>
+        <w:rPr>
+          <w:rFonts w:ascii="Consolas" w:hAnsi="Consolas" w:cs="Consolas"/>
+          <w:sz w:val="20"/>
+        </w:rPr>
+        <w:t xml:space="preserve"> class School{</w:t>
+      </w:r>
+    </w:p>
+    <w:p>
+      <w:pPr>
+        <w:ind w:firstLine="400"/>
+        <w:rPr>
+          <w:rFonts w:ascii="Consolas" w:hAnsi="Consolas" w:cs="Consolas"/>
+          <w:sz w:val="20"/>
+        </w:rPr>
+      </w:pPr>
+      <w:r>
+        <w:rPr>
+          <w:rFonts w:ascii="Consolas" w:hAnsi="Consolas" w:cs="Consolas"/>
+          <w:sz w:val="20"/>
+        </w:rPr>
+        <w:t xml:space="preserve">        </w:t>
+      </w:r>
+      <w:proofErr w:type="gramStart"/>
+      <w:r>
+        <w:rPr>
+          <w:rFonts w:ascii="Consolas" w:hAnsi="Consolas" w:cs="Consolas"/>
+          <w:sz w:val="20"/>
+        </w:rPr>
+        <w:t>public</w:t>
+      </w:r>
+      <w:proofErr w:type="gramEnd"/>
+      <w:r>
+        <w:rPr>
+          <w:rFonts w:ascii="Consolas" w:hAnsi="Consolas" w:cs="Consolas"/>
+          <w:sz w:val="20"/>
+        </w:rPr>
+        <w:t xml:space="preserve"> </w:t>
+      </w:r>
+      <w:proofErr w:type="spellStart"/>
+      <w:r>
+        <w:rPr>
+          <w:rFonts w:ascii="Consolas" w:hAnsi="Consolas" w:cs="Consolas"/>
+          <w:sz w:val="20"/>
+        </w:rPr>
+        <w:t>int</w:t>
+      </w:r>
+      <w:proofErr w:type="spellEnd"/>
+      <w:r>
+        <w:rPr>
+          <w:rFonts w:ascii="Consolas" w:hAnsi="Consolas" w:cs="Consolas"/>
+          <w:sz w:val="20"/>
+        </w:rPr>
+        <w:t xml:space="preserve"> Id { set; get; }</w:t>
+      </w:r>
+    </w:p>
+    <w:p>
+      <w:pPr>
+        <w:ind w:firstLine="400"/>
+        <w:rPr>
+          <w:rFonts w:ascii="Consolas" w:hAnsi="Consolas" w:cs="Consolas"/>
+          <w:sz w:val="20"/>
+        </w:rPr>
+      </w:pPr>
+      <w:r>
+        <w:rPr>
+          <w:rFonts w:ascii="Consolas" w:hAnsi="Consolas" w:cs="Consolas"/>
+          <w:sz w:val="20"/>
+        </w:rPr>
+        <w:t xml:space="preserve">        </w:t>
+      </w:r>
+      <w:proofErr w:type="gramStart"/>
+      <w:r>
+        <w:rPr>
+          <w:rFonts w:ascii="Consolas" w:hAnsi="Consolas" w:cs="Consolas"/>
+          <w:sz w:val="20"/>
+        </w:rPr>
+        <w:t>public</w:t>
+      </w:r>
+      <w:proofErr w:type="gramEnd"/>
+      <w:r>
+        <w:rPr>
+          <w:rFonts w:ascii="Consolas" w:hAnsi="Consolas" w:cs="Consolas"/>
+          <w:sz w:val="20"/>
+        </w:rPr>
+        <w:t xml:space="preserve"> string Name { set; get; }</w:t>
+      </w:r>
+    </w:p>
+    <w:p>
+      <w:pPr>
+        <w:ind w:firstLine="400"/>
+        <w:rPr>
+          <w:rFonts w:ascii="Consolas" w:hAnsi="Consolas" w:cs="Consolas"/>
+          <w:sz w:val="20"/>
+        </w:rPr>
+      </w:pPr>
+      <w:r>
+        <w:rPr>
+          <w:rFonts w:ascii="Consolas" w:hAnsi="Consolas" w:cs="Consolas"/>
+          <w:sz w:val="20"/>
+        </w:rPr>
+        <w:t xml:space="preserve">        </w:t>
+      </w:r>
+      <w:proofErr w:type="gramStart"/>
+      <w:r>
+        <w:rPr>
+          <w:rFonts w:ascii="Consolas" w:hAnsi="Consolas" w:cs="Consolas"/>
+          <w:sz w:val="20"/>
+        </w:rPr>
+        <w:t>public</w:t>
+      </w:r>
+      <w:proofErr w:type="gramEnd"/>
+      <w:r>
+        <w:rPr>
+          <w:rFonts w:ascii="Consolas" w:hAnsi="Consolas" w:cs="Consolas"/>
+          <w:sz w:val="20"/>
+        </w:rPr>
+        <w:t xml:space="preserve"> string Address { set; get; }</w:t>
+      </w:r>
+    </w:p>
+    <w:p>
+      <w:pPr>
+        <w:ind w:firstLineChars="183" w:firstLine="366"/>
+        <w:rPr>
+          <w:rFonts w:ascii="Consolas" w:hAnsi="Consolas" w:cs="Consolas" w:hint="eastAsia"/>
+          <w:sz w:val="20"/>
+        </w:rPr>
+      </w:pPr>
+      <w:r>
+        <w:rPr>
+          <w:rFonts w:ascii="Consolas" w:hAnsi="Consolas" w:cs="Consolas"/>
+          <w:sz w:val="20"/>
+        </w:rPr>
+        <w:t>}</w:t>
+      </w:r>
+    </w:p>
+    <w:p>
+      <w:pPr>
+        <w:ind w:firstLine="400"/>
+        <w:rPr>
+          <w:rFonts w:ascii="Consolas" w:hAnsi="Consolas" w:cs="Consolas" w:hint="eastAsia"/>
+          <w:sz w:val="20"/>
+        </w:rPr>
+      </w:pPr>
+      <w:r>
+        <w:rPr>
+          <w:rFonts w:ascii="Consolas" w:hAnsi="Consolas" w:cs="Consolas" w:hint="eastAsia"/>
+          <w:sz w:val="20"/>
+        </w:rPr>
+        <w:t>定义一个业务实体</w:t>
+      </w:r>
+      <w:proofErr w:type="gramStart"/>
+      <w:r>
+        <w:rPr>
+          <w:rFonts w:ascii="Consolas" w:hAnsi="Consolas" w:cs="Consolas" w:hint="eastAsia"/>
+          <w:sz w:val="20"/>
+        </w:rPr>
+        <w:t>类如下</w:t>
+      </w:r>
+      <w:proofErr w:type="gramEnd"/>
+      <w:r>
+        <w:rPr>
+          <w:rFonts w:ascii="Consolas" w:hAnsi="Consolas" w:cs="Consolas" w:hint="eastAsia"/>
+          <w:sz w:val="20"/>
+        </w:rPr>
+        <w:t>:</w:t>
+      </w:r>
+    </w:p>
+    <w:p>
+      <w:pPr>
+        <w:autoSpaceDE w:val="0"/>
+        <w:autoSpaceDN w:val="0"/>
+        <w:adjustRightInd w:val="0"/>
+        <w:spacing w:line="240" w:lineRule="auto"/>
+        <w:ind w:firstLineChars="233" w:firstLine="559"/>
+        <w:jc w:val="left"/>
+        <w:textAlignment w:val="auto"/>
+        <w:rPr>
+          <w:color w:val="000000"/>
+          <w:szCs w:val="19"/>
+        </w:rPr>
+      </w:pPr>
+      <w:r>
+        <w:rPr>
+          <w:color w:val="0000FF"/>
+          <w:szCs w:val="19"/>
+        </w:rPr>
+        <w:t>public</w:t>
+      </w:r>
+      <w:r>
+        <w:rPr>
+          <w:color w:val="000000"/>
+          <w:szCs w:val="19"/>
+        </w:rPr>
+        <w:t xml:space="preserve"> </w:t>
+      </w:r>
+      <w:r>
+        <w:rPr>
+          <w:color w:val="0000FF"/>
+          <w:szCs w:val="19"/>
+        </w:rPr>
+        <w:t>class</w:t>
+      </w:r>
+      <w:r>
+        <w:rPr>
+          <w:color w:val="000000"/>
+          <w:szCs w:val="19"/>
+        </w:rPr>
+        <w:t xml:space="preserve"> </w:t>
+      </w:r>
+      <w:proofErr w:type="spellStart"/>
+      <w:r>
+        <w:rPr>
+          <w:color w:val="2B91AF"/>
+          <w:szCs w:val="19"/>
+        </w:rPr>
+        <w:t>Person</w:t>
+      </w:r>
+      <w:r>
+        <w:rPr>
+          <w:rFonts w:hint="eastAsia"/>
+          <w:color w:val="2B91AF"/>
+          <w:szCs w:val="19"/>
+        </w:rPr>
+        <w:t>Do</w:t>
+      </w:r>
+      <w:proofErr w:type="spellEnd"/>
+      <w:r>
+        <w:rPr>
+          <w:rFonts w:hint="eastAsia"/>
+          <w:color w:val="2B91AF"/>
+          <w:szCs w:val="19"/>
+        </w:rPr>
+        <w:t>：</w:t>
+      </w:r>
+      <w:r>
+        <w:rPr>
+          <w:rFonts w:hint="eastAsia"/>
+          <w:color w:val="2B91AF"/>
+          <w:szCs w:val="19"/>
+        </w:rPr>
+        <w:t>Person</w:t>
+      </w:r>
+    </w:p>
+    <w:p>
+      <w:pPr>
+        <w:autoSpaceDE w:val="0"/>
+        <w:autoSpaceDN w:val="0"/>
+        <w:adjustRightInd w:val="0"/>
+        <w:spacing w:line="240" w:lineRule="auto"/>
+        <w:ind w:firstLineChars="0" w:firstLine="0"/>
+        <w:jc w:val="left"/>
+        <w:textAlignment w:val="auto"/>
+        <w:rPr>
+          <w:color w:val="000000"/>
+          <w:szCs w:val="19"/>
+        </w:rPr>
+      </w:pPr>
+      <w:r>
+        <w:rPr>
+          <w:color w:val="000000"/>
+          <w:szCs w:val="19"/>
+        </w:rPr>
+        <w:t xml:space="preserve">    {</w:t>
+      </w:r>
+    </w:p>
+    <w:p>
+      <w:pPr>
+        <w:ind w:firstLineChars="0" w:firstLine="0"/>
+        <w:rPr>
+          <w:color w:val="000000"/>
+          <w:szCs w:val="19"/>
+        </w:rPr>
+      </w:pPr>
+      <w:r>
+        <w:rPr>
+          <w:rFonts w:hint="eastAsia"/>
+          <w:color w:val="000000"/>
+          <w:szCs w:val="19"/>
+        </w:rPr>
+        <w:t xml:space="preserve">        </w:t>
+      </w:r>
+      <w:proofErr w:type="gramStart"/>
+      <w:r>
+        <w:rPr>
+          <w:rFonts w:hint="eastAsia"/>
+          <w:color w:val="000000"/>
+          <w:szCs w:val="19"/>
+        </w:rPr>
+        <w:t>public</w:t>
+      </w:r>
+      <w:proofErr w:type="gramEnd"/>
+      <w:r>
+        <w:rPr>
+          <w:rFonts w:hint="eastAsia"/>
+          <w:color w:val="000000"/>
+          <w:szCs w:val="19"/>
+        </w:rPr>
+        <w:t xml:space="preserve"> List&lt;School&gt; Schools{</w:t>
+      </w:r>
+      <w:proofErr w:type="spellStart"/>
+      <w:r>
+        <w:rPr>
+          <w:rFonts w:hint="eastAsia"/>
+          <w:color w:val="000000"/>
+          <w:szCs w:val="19"/>
+        </w:rPr>
+        <w:t>set;get</w:t>
+      </w:r>
+      <w:proofErr w:type="spellEnd"/>
+      <w:r>
+        <w:rPr>
+          <w:rFonts w:hint="eastAsia"/>
+          <w:color w:val="000000"/>
+          <w:szCs w:val="19"/>
+        </w:rPr>
+        <w:t>;}</w:t>
+      </w:r>
+    </w:p>
+    <w:p>
+      <w:pPr>
+        <w:ind w:firstLineChars="0" w:firstLine="480"/>
+        <w:rPr>
+          <w:rFonts w:hint="eastAsia"/>
+          <w:color w:val="000000"/>
+          <w:szCs w:val="19"/>
+        </w:rPr>
+      </w:pPr>
+      <w:r>
+        <w:rPr>
+          <w:color w:val="000000"/>
+          <w:szCs w:val="19"/>
+        </w:rPr>
+        <w:t>}</w:t>
+      </w:r>
+    </w:p>
+    <w:p>
+      <w:pPr>
+        <w:ind w:firstLineChars="0" w:firstLine="480"/>
+        <w:rPr>
+          <w:rFonts w:hint="eastAsia"/>
+          <w:color w:val="000000"/>
+          <w:szCs w:val="19"/>
+        </w:rPr>
+      </w:pPr>
+      <w:r>
+        <w:rPr>
+          <w:rFonts w:hint="eastAsia"/>
+          <w:color w:val="000000"/>
+          <w:szCs w:val="19"/>
+        </w:rPr>
+        <w:t>这样如果要获取上述实体类，需要进行多表查询，才能返回对应的业务实体。</w:t>
+      </w:r>
+    </w:p>
+    <w:p>
+      <w:pPr>
+        <w:ind w:firstLineChars="0" w:firstLine="480"/>
+        <w:rPr>
+          <w:rFonts w:hint="eastAsia"/>
+          <w:color w:val="000000"/>
+          <w:szCs w:val="19"/>
+        </w:rPr>
+      </w:pPr>
+      <w:r>
+        <w:rPr>
+          <w:rFonts w:hint="eastAsia"/>
+          <w:color w:val="000000"/>
+          <w:szCs w:val="19"/>
+        </w:rPr>
+        <w:lastRenderedPageBreak/>
+        <w:t>这里以查询和修改为例，进行说明，首先定义服务接口：</w:t>
+      </w:r>
+    </w:p>
+    <w:p>
+      <w:pPr>
+        <w:spacing w:line="240" w:lineRule="auto"/>
+        <w:ind w:firstLineChars="250" w:firstLine="600"/>
+        <w:rPr>
+          <w:color w:val="000000"/>
+          <w:szCs w:val="19"/>
+        </w:rPr>
+      </w:pPr>
+      <w:proofErr w:type="gramStart"/>
+      <w:r>
+        <w:rPr>
+          <w:color w:val="000000"/>
+          <w:szCs w:val="19"/>
+        </w:rPr>
+        <w:t>public</w:t>
+      </w:r>
+      <w:proofErr w:type="gramEnd"/>
+      <w:r>
+        <w:rPr>
+          <w:color w:val="000000"/>
+          <w:szCs w:val="19"/>
+        </w:rPr>
+        <w:t xml:space="preserve"> interface </w:t>
+      </w:r>
+      <w:proofErr w:type="spellStart"/>
+      <w:r>
+        <w:rPr>
+          <w:color w:val="000000"/>
+          <w:szCs w:val="19"/>
+        </w:rPr>
+        <w:t>IPersionService</w:t>
+      </w:r>
+      <w:proofErr w:type="spellEnd"/>
+    </w:p>
+    <w:p>
+      <w:pPr>
+        <w:spacing w:line="240" w:lineRule="auto"/>
+        <w:ind w:firstLineChars="0"/>
+        <w:rPr>
+          <w:color w:val="000000"/>
+          <w:szCs w:val="19"/>
+        </w:rPr>
+      </w:pPr>
+      <w:r>
+        <w:rPr>
+          <w:color w:val="000000"/>
+          <w:szCs w:val="19"/>
+        </w:rPr>
+        <w:t xml:space="preserve">    {</w:t>
+      </w:r>
+    </w:p>
+    <w:p>
+      <w:pPr>
+        <w:spacing w:line="240" w:lineRule="auto"/>
+        <w:ind w:firstLineChars="0"/>
+        <w:rPr>
+          <w:color w:val="000000"/>
+          <w:szCs w:val="19"/>
+        </w:rPr>
+      </w:pPr>
+      <w:r>
+        <w:rPr>
+          <w:color w:val="000000"/>
+          <w:szCs w:val="19"/>
+        </w:rPr>
+        <w:t xml:space="preserve">        </w:t>
+      </w:r>
+      <w:proofErr w:type="spellStart"/>
+      <w:r>
+        <w:rPr>
+          <w:color w:val="000000"/>
+          <w:szCs w:val="19"/>
+        </w:rPr>
+        <w:t>PersonDo</w:t>
+      </w:r>
+      <w:proofErr w:type="spellEnd"/>
+      <w:r>
+        <w:rPr>
+          <w:color w:val="000000"/>
+          <w:szCs w:val="19"/>
+        </w:rPr>
+        <w:t xml:space="preserve"> </w:t>
+      </w:r>
+      <w:proofErr w:type="spellStart"/>
+      <w:proofErr w:type="gramStart"/>
+      <w:r>
+        <w:rPr>
+          <w:color w:val="000000"/>
+          <w:szCs w:val="19"/>
+        </w:rPr>
+        <w:t>GetPerson</w:t>
+      </w:r>
+      <w:proofErr w:type="spellEnd"/>
+      <w:r>
+        <w:rPr>
+          <w:color w:val="000000"/>
+          <w:szCs w:val="19"/>
+        </w:rPr>
+        <w:t>(</w:t>
+      </w:r>
+      <w:proofErr w:type="spellStart"/>
+      <w:proofErr w:type="gramEnd"/>
+      <w:r>
+        <w:rPr>
+          <w:color w:val="000000"/>
+          <w:szCs w:val="19"/>
+        </w:rPr>
+        <w:t>int</w:t>
+      </w:r>
+      <w:proofErr w:type="spellEnd"/>
+      <w:r>
+        <w:rPr>
+          <w:color w:val="000000"/>
+          <w:szCs w:val="19"/>
+        </w:rPr>
+        <w:t xml:space="preserve"> id);</w:t>
+      </w:r>
+    </w:p>
+    <w:p>
+      <w:pPr>
+        <w:spacing w:line="240" w:lineRule="auto"/>
+        <w:ind w:firstLineChars="0"/>
+        <w:rPr>
+          <w:color w:val="000000"/>
+          <w:szCs w:val="19"/>
+        </w:rPr>
+      </w:pPr>
+      <w:r>
+        <w:rPr>
+          <w:color w:val="000000"/>
+          <w:szCs w:val="19"/>
+        </w:rPr>
+        <w:t xml:space="preserve">        </w:t>
+      </w:r>
+      <w:proofErr w:type="gramStart"/>
+      <w:r>
+        <w:rPr>
+          <w:color w:val="000000"/>
+          <w:szCs w:val="19"/>
+        </w:rPr>
+        <w:t>void</w:t>
+      </w:r>
+      <w:proofErr w:type="gramEnd"/>
+      <w:r>
+        <w:rPr>
+          <w:color w:val="000000"/>
+          <w:szCs w:val="19"/>
+        </w:rPr>
+        <w:t xml:space="preserve"> </w:t>
+      </w:r>
+      <w:proofErr w:type="spellStart"/>
+      <w:r>
+        <w:rPr>
+          <w:color w:val="000000"/>
+          <w:szCs w:val="19"/>
+        </w:rPr>
+        <w:t>SaveSchools</w:t>
+      </w:r>
+      <w:proofErr w:type="spellEnd"/>
+      <w:r>
+        <w:rPr>
+          <w:color w:val="000000"/>
+          <w:szCs w:val="19"/>
+        </w:rPr>
+        <w:t>(</w:t>
+      </w:r>
+      <w:proofErr w:type="spellStart"/>
+      <w:r>
+        <w:rPr>
+          <w:color w:val="000000"/>
+          <w:szCs w:val="19"/>
+        </w:rPr>
+        <w:t>PersonDo</w:t>
+      </w:r>
+      <w:proofErr w:type="spellEnd"/>
+      <w:r>
+        <w:rPr>
+          <w:color w:val="000000"/>
+          <w:szCs w:val="19"/>
+        </w:rPr>
+        <w:t xml:space="preserve"> person);</w:t>
+      </w:r>
+    </w:p>
+    <w:p>
+      <w:pPr>
+        <w:spacing w:line="240" w:lineRule="auto"/>
+        <w:ind w:firstLineChars="0" w:firstLine="480"/>
+        <w:rPr>
+          <w:color w:val="000000"/>
+          <w:szCs w:val="19"/>
+        </w:rPr>
+      </w:pPr>
+      <w:r>
+        <w:rPr>
+          <w:color w:val="000000"/>
+          <w:szCs w:val="19"/>
+        </w:rPr>
+        <w:t xml:space="preserve">  </w:t>
+      </w:r>
+      <w:r>
+        <w:rPr>
+          <w:color w:val="000000"/>
+          <w:szCs w:val="19"/>
+        </w:rPr>
+        <w:t>}</w:t>
+      </w:r>
+    </w:p>
+    <w:p>
+      <w:pPr>
+        <w:ind w:firstLineChars="0" w:firstLine="480"/>
+        <w:rPr>
+          <w:rFonts w:hint="eastAsia"/>
+          <w:color w:val="000000"/>
+          <w:szCs w:val="19"/>
+        </w:rPr>
+      </w:pPr>
+      <w:r>
+        <w:rPr>
+          <w:rFonts w:hint="eastAsia"/>
+          <w:color w:val="000000"/>
+          <w:szCs w:val="19"/>
+        </w:rPr>
+        <w:t>为了查询出</w:t>
+      </w:r>
+      <w:r>
+        <w:rPr>
+          <w:rFonts w:hint="eastAsia"/>
+          <w:color w:val="000000"/>
+          <w:szCs w:val="19"/>
+        </w:rPr>
+        <w:t>业务实例</w:t>
+      </w:r>
+      <w:proofErr w:type="spellStart"/>
+      <w:r>
+        <w:rPr>
+          <w:color w:val="000000"/>
+          <w:szCs w:val="19"/>
+        </w:rPr>
+        <w:t>PersonDo</w:t>
+      </w:r>
+      <w:proofErr w:type="spellEnd"/>
+      <w:r>
+        <w:rPr>
+          <w:rFonts w:hint="eastAsia"/>
+          <w:color w:val="000000"/>
+          <w:szCs w:val="19"/>
+        </w:rPr>
+        <w:t>，需要进行组合操作，即先查询出</w:t>
+      </w:r>
+      <w:r>
+        <w:rPr>
+          <w:rFonts w:hint="eastAsia"/>
+          <w:color w:val="000000"/>
+          <w:szCs w:val="19"/>
+        </w:rPr>
+        <w:t>Person</w:t>
+      </w:r>
+      <w:r>
+        <w:rPr>
+          <w:rFonts w:hint="eastAsia"/>
+          <w:color w:val="000000"/>
+          <w:szCs w:val="19"/>
+        </w:rPr>
+        <w:t>，然后利用</w:t>
+      </w:r>
+      <w:r>
+        <w:rPr>
+          <w:rFonts w:hint="eastAsia"/>
+          <w:color w:val="000000"/>
+          <w:szCs w:val="19"/>
+        </w:rPr>
+        <w:t>Person</w:t>
+      </w:r>
+      <w:r>
+        <w:rPr>
+          <w:rFonts w:hint="eastAsia"/>
+          <w:color w:val="000000"/>
+          <w:szCs w:val="19"/>
+        </w:rPr>
+        <w:t>的</w:t>
+      </w:r>
+      <w:r>
+        <w:rPr>
+          <w:rFonts w:hint="eastAsia"/>
+          <w:color w:val="000000"/>
+          <w:szCs w:val="19"/>
+        </w:rPr>
+        <w:t>id</w:t>
+      </w:r>
+      <w:r>
+        <w:rPr>
+          <w:rFonts w:hint="eastAsia"/>
+          <w:color w:val="000000"/>
+          <w:szCs w:val="19"/>
+        </w:rPr>
+        <w:t>查询关联的学校信息。</w:t>
+      </w:r>
+    </w:p>
+    <w:p>
+      <w:pPr>
+        <w:ind w:firstLineChars="0" w:firstLine="480"/>
+        <w:rPr>
+          <w:rFonts w:hint="eastAsia"/>
+          <w:color w:val="000000"/>
+          <w:szCs w:val="19"/>
+        </w:rPr>
+      </w:pPr>
+      <w:r>
+        <w:rPr>
+          <w:rFonts w:hint="eastAsia"/>
+          <w:color w:val="000000"/>
+          <w:szCs w:val="19"/>
+        </w:rPr>
+        <w:t>假设为了避免</w:t>
+      </w:r>
+      <w:r>
+        <w:rPr>
+          <w:rFonts w:hint="eastAsia"/>
+          <w:color w:val="000000"/>
+          <w:szCs w:val="19"/>
+        </w:rPr>
+        <w:t>Person</w:t>
+      </w:r>
+      <w:r>
+        <w:rPr>
+          <w:rFonts w:hint="eastAsia"/>
+          <w:color w:val="000000"/>
+          <w:szCs w:val="19"/>
+        </w:rPr>
+        <w:t>和</w:t>
+      </w:r>
+      <w:r>
+        <w:rPr>
+          <w:rFonts w:hint="eastAsia"/>
+          <w:color w:val="000000"/>
+          <w:szCs w:val="19"/>
+        </w:rPr>
+        <w:t>School</w:t>
+      </w:r>
+      <w:r>
+        <w:rPr>
+          <w:rFonts w:hint="eastAsia"/>
+          <w:color w:val="000000"/>
+          <w:szCs w:val="19"/>
+        </w:rPr>
+        <w:t>的耦合，两个表采用中间表</w:t>
+      </w:r>
+      <w:proofErr w:type="spellStart"/>
+      <w:r>
+        <w:rPr>
+          <w:rFonts w:hint="eastAsia"/>
+          <w:color w:val="000000"/>
+          <w:szCs w:val="19"/>
+        </w:rPr>
+        <w:t>person_school_map</w:t>
+      </w:r>
+      <w:proofErr w:type="spellEnd"/>
+      <w:r>
+        <w:rPr>
+          <w:rFonts w:hint="eastAsia"/>
+          <w:color w:val="000000"/>
+          <w:szCs w:val="19"/>
+        </w:rPr>
+        <w:t>这张中间表进行关系维护，该表中包含两列，分别为</w:t>
+      </w:r>
+      <w:proofErr w:type="spellStart"/>
+      <w:r>
+        <w:rPr>
+          <w:rFonts w:hint="eastAsia"/>
+          <w:color w:val="000000"/>
+          <w:szCs w:val="19"/>
+        </w:rPr>
+        <w:t>person_id</w:t>
+      </w:r>
+      <w:proofErr w:type="spellEnd"/>
+      <w:r>
+        <w:rPr>
+          <w:rFonts w:hint="eastAsia"/>
+          <w:color w:val="000000"/>
+          <w:szCs w:val="19"/>
+        </w:rPr>
+        <w:t>和</w:t>
+      </w:r>
+      <w:proofErr w:type="spellStart"/>
+      <w:r>
+        <w:rPr>
+          <w:rFonts w:hint="eastAsia"/>
+          <w:color w:val="000000"/>
+          <w:szCs w:val="19"/>
+        </w:rPr>
+        <w:t>school_id</w:t>
+      </w:r>
+      <w:proofErr w:type="spellEnd"/>
+      <w:r>
+        <w:rPr>
+          <w:rFonts w:hint="eastAsia"/>
+          <w:color w:val="000000"/>
+          <w:szCs w:val="19"/>
+        </w:rPr>
+        <w:t>。</w:t>
+      </w:r>
+    </w:p>
+    <w:p>
+      <w:pPr>
+        <w:ind w:firstLine="480"/>
+        <w:rPr>
+          <w:rFonts w:hint="eastAsia"/>
+          <w:color w:val="000000"/>
+          <w:szCs w:val="19"/>
+        </w:rPr>
+      </w:pPr>
+      <w:r>
+        <w:rPr>
+          <w:rFonts w:hint="eastAsia"/>
+          <w:color w:val="000000"/>
+          <w:szCs w:val="19"/>
+        </w:rPr>
+        <w:t>首先定义一个通过</w:t>
+      </w:r>
+      <w:proofErr w:type="spellStart"/>
+      <w:r>
+        <w:rPr>
+          <w:rFonts w:hint="eastAsia"/>
+          <w:color w:val="000000"/>
+          <w:szCs w:val="19"/>
+        </w:rPr>
+        <w:t>person_id</w:t>
+      </w:r>
+      <w:proofErr w:type="spellEnd"/>
+      <w:r>
+        <w:rPr>
+          <w:rFonts w:hint="eastAsia"/>
+          <w:color w:val="000000"/>
+          <w:szCs w:val="19"/>
+        </w:rPr>
+        <w:t>在中间表中查询对应的学校</w:t>
+      </w:r>
+      <w:r>
+        <w:rPr>
+          <w:rFonts w:hint="eastAsia"/>
+          <w:color w:val="000000"/>
+          <w:szCs w:val="19"/>
+        </w:rPr>
+        <w:t>id</w:t>
+      </w:r>
+      <w:r>
+        <w:rPr>
+          <w:rFonts w:hint="eastAsia"/>
+          <w:color w:val="000000"/>
+          <w:szCs w:val="19"/>
+        </w:rPr>
+        <w:t>列表：</w:t>
+      </w:r>
+    </w:p>
+    <w:p>
+      <w:pPr>
+        <w:autoSpaceDE w:val="0"/>
+        <w:autoSpaceDN w:val="0"/>
+        <w:adjustRightInd w:val="0"/>
+        <w:spacing w:line="240" w:lineRule="auto"/>
+        <w:ind w:firstLineChars="400" w:firstLine="760"/>
+        <w:jc w:val="left"/>
+        <w:textAlignment w:val="auto"/>
+        <w:rPr>
+          <w:rFonts w:ascii="Consolas" w:hAnsi="Consolas" w:cs="Consolas"/>
+          <w:color w:val="000000"/>
+          <w:sz w:val="19"/>
+          <w:szCs w:val="19"/>
+        </w:rPr>
+      </w:pPr>
+      <w:proofErr w:type="gramStart"/>
+      <w:r>
+        <w:rPr>
+          <w:rFonts w:ascii="Consolas" w:hAnsi="Consolas" w:cs="Consolas"/>
+          <w:color w:val="0000FF"/>
+          <w:sz w:val="19"/>
+          <w:szCs w:val="19"/>
+        </w:rPr>
+        <w:t>private</w:t>
+      </w:r>
+      <w:proofErr w:type="gramEnd"/>
+      <w:r>
+        <w:rPr>
+          <w:rFonts w:ascii="Consolas" w:hAnsi="Consolas" w:cs="Consolas"/>
+          <w:color w:val="000000"/>
+          <w:sz w:val="19"/>
+          <w:szCs w:val="19"/>
+        </w:rPr>
+        <w:t xml:space="preserve"> List&lt;</w:t>
+      </w:r>
+      <w:proofErr w:type="spellStart"/>
+      <w:r>
+        <w:rPr>
+          <w:rFonts w:ascii="Consolas" w:hAnsi="Consolas" w:cs="Consolas"/>
+          <w:color w:val="0000FF"/>
+          <w:sz w:val="19"/>
+          <w:szCs w:val="19"/>
+        </w:rPr>
+        <w:t>int</w:t>
+      </w:r>
+      <w:proofErr w:type="spellEnd"/>
+      <w:r>
+        <w:rPr>
+          <w:rFonts w:ascii="Consolas" w:hAnsi="Consolas" w:cs="Consolas"/>
+          <w:color w:val="000000"/>
+          <w:sz w:val="19"/>
+          <w:szCs w:val="19"/>
+        </w:rPr>
+        <w:t xml:space="preserve">&gt; </w:t>
+      </w:r>
+      <w:proofErr w:type="spellStart"/>
+      <w:r>
+        <w:rPr>
+          <w:rFonts w:ascii="Consolas" w:hAnsi="Consolas" w:cs="Consolas"/>
+          <w:color w:val="000000"/>
+          <w:sz w:val="19"/>
+          <w:szCs w:val="19"/>
+        </w:rPr>
+        <w:t>GetSchoolIdsByPersionId</w:t>
+      </w:r>
+      <w:proofErr w:type="spellEnd"/>
+      <w:r>
+        <w:rPr>
+          <w:rFonts w:ascii="Consolas" w:hAnsi="Consolas" w:cs="Consolas"/>
+          <w:color w:val="000000"/>
+          <w:sz w:val="19"/>
+          <w:szCs w:val="19"/>
+        </w:rPr>
+        <w:t>(</w:t>
+      </w:r>
+      <w:proofErr w:type="spellStart"/>
+      <w:r>
+        <w:rPr>
+          <w:rFonts w:ascii="Consolas" w:hAnsi="Consolas" w:cs="Consolas"/>
+          <w:color w:val="0000FF"/>
+          <w:sz w:val="19"/>
+          <w:szCs w:val="19"/>
+        </w:rPr>
+        <w:t>int</w:t>
+      </w:r>
+      <w:proofErr w:type="spellEnd"/>
+      <w:r>
+        <w:rPr>
+          <w:rFonts w:ascii="Consolas" w:hAnsi="Consolas" w:cs="Consolas"/>
+          <w:color w:val="000000"/>
+          <w:sz w:val="19"/>
+          <w:szCs w:val="19"/>
+        </w:rPr>
+        <w:t xml:space="preserve"> id)</w:t>
+      </w:r>
+    </w:p>
+    <w:p>
+      <w:pPr>
+        <w:autoSpaceDE w:val="0"/>
+        <w:autoSpaceDN w:val="0"/>
+        <w:adjustRightInd w:val="0"/>
+        <w:spacing w:line="240" w:lineRule="auto"/>
+        <w:ind w:firstLineChars="0" w:firstLine="0"/>
+        <w:jc w:val="left"/>
+        <w:textAlignment w:val="auto"/>
+        <w:rPr>
+          <w:rFonts w:ascii="Consolas" w:hAnsi="Consolas" w:cs="Consolas"/>
+          <w:color w:val="000000"/>
+          <w:sz w:val="19"/>
+          <w:szCs w:val="19"/>
+        </w:rPr>
+      </w:pPr>
+      <w:r>
+        <w:rPr>
+          <w:rFonts w:ascii="Consolas" w:hAnsi="Consolas" w:cs="Consolas"/>
+          <w:color w:val="000000"/>
+          <w:sz w:val="19"/>
+          <w:szCs w:val="19"/>
+        </w:rPr>
+        <w:t xml:space="preserve">        {</w:t>
+      </w:r>
+    </w:p>
+    <w:p>
+      <w:pPr>
+        <w:autoSpaceDE w:val="0"/>
+        <w:autoSpaceDN w:val="0"/>
+        <w:adjustRightInd w:val="0"/>
+        <w:spacing w:line="240" w:lineRule="auto"/>
+        <w:ind w:firstLineChars="0" w:firstLine="0"/>
+        <w:jc w:val="left"/>
+        <w:textAlignment w:val="auto"/>
+        <w:rPr>
+          <w:rFonts w:ascii="Consolas" w:hAnsi="Consolas" w:cs="Consolas"/>
+          <w:color w:val="000000"/>
+          <w:sz w:val="19"/>
+          <w:szCs w:val="19"/>
+        </w:rPr>
+      </w:pPr>
+      <w:r>
+        <w:rPr>
+          <w:rFonts w:ascii="Consolas" w:hAnsi="Consolas" w:cs="Consolas"/>
+          <w:color w:val="000000"/>
+          <w:sz w:val="19"/>
+          <w:szCs w:val="19"/>
+        </w:rPr>
+        <w:t xml:space="preserve">            </w:t>
+      </w:r>
+      <w:proofErr w:type="gramStart"/>
+      <w:r>
+        <w:rPr>
+          <w:rFonts w:ascii="Consolas" w:hAnsi="Consolas" w:cs="Consolas"/>
+          <w:color w:val="0000FF"/>
+          <w:sz w:val="19"/>
+          <w:szCs w:val="19"/>
+        </w:rPr>
+        <w:t>string</w:t>
+      </w:r>
+      <w:proofErr w:type="gramEnd"/>
+      <w:r>
+        <w:rPr>
+          <w:rFonts w:ascii="Consolas" w:hAnsi="Consolas" w:cs="Consolas"/>
+          <w:color w:val="000000"/>
+          <w:sz w:val="19"/>
+          <w:szCs w:val="19"/>
+        </w:rPr>
+        <w:t xml:space="preserve"> table = </w:t>
+      </w:r>
+      <w:r>
+        <w:rPr>
+          <w:rFonts w:ascii="Consolas" w:hAnsi="Consolas" w:cs="Consolas"/>
+          <w:color w:val="A31515"/>
+          <w:sz w:val="19"/>
+          <w:szCs w:val="19"/>
+        </w:rPr>
+        <w:t>"</w:t>
+      </w:r>
+      <w:proofErr w:type="spellStart"/>
+      <w:r>
+        <w:rPr>
+          <w:rFonts w:ascii="Consolas" w:hAnsi="Consolas" w:cs="Consolas"/>
+          <w:color w:val="A31515"/>
+          <w:sz w:val="19"/>
+          <w:szCs w:val="19"/>
+        </w:rPr>
+        <w:t>person_school_map</w:t>
+      </w:r>
+      <w:proofErr w:type="spellEnd"/>
+      <w:r>
+        <w:rPr>
+          <w:rFonts w:ascii="Consolas" w:hAnsi="Consolas" w:cs="Consolas"/>
+          <w:color w:val="A31515"/>
+          <w:sz w:val="19"/>
+          <w:szCs w:val="19"/>
+        </w:rPr>
+        <w:t>"</w:t>
+      </w:r>
+      <w:r>
+        <w:rPr>
+          <w:rFonts w:ascii="Consolas" w:hAnsi="Consolas" w:cs="Consolas"/>
+          <w:color w:val="000000"/>
+          <w:sz w:val="19"/>
+          <w:szCs w:val="19"/>
+        </w:rPr>
+        <w:t>;</w:t>
+      </w:r>
+    </w:p>
+    <w:p>
+      <w:pPr>
+        <w:autoSpaceDE w:val="0"/>
+        <w:autoSpaceDN w:val="0"/>
+        <w:adjustRightInd w:val="0"/>
+        <w:spacing w:line="240" w:lineRule="auto"/>
+        <w:ind w:firstLineChars="0" w:firstLine="0"/>
+        <w:jc w:val="left"/>
+        <w:textAlignment w:val="auto"/>
+        <w:rPr>
+          <w:rFonts w:ascii="Consolas" w:hAnsi="Consolas" w:cs="Consolas"/>
+          <w:color w:val="000000"/>
+          <w:sz w:val="19"/>
+          <w:szCs w:val="19"/>
+        </w:rPr>
+      </w:pPr>
+      <w:r>
+        <w:rPr>
+          <w:rFonts w:ascii="Consolas" w:hAnsi="Consolas" w:cs="Consolas"/>
+          <w:color w:val="000000"/>
+          <w:sz w:val="19"/>
+          <w:szCs w:val="19"/>
+        </w:rPr>
+        <w:t xml:space="preserve">            </w:t>
+      </w:r>
+      <w:proofErr w:type="gramStart"/>
+      <w:r>
+        <w:rPr>
+          <w:rFonts w:ascii="Consolas" w:hAnsi="Consolas" w:cs="Consolas"/>
+          <w:color w:val="0000FF"/>
+          <w:sz w:val="19"/>
+          <w:szCs w:val="19"/>
+        </w:rPr>
+        <w:t>string</w:t>
+      </w:r>
+      <w:proofErr w:type="gramEnd"/>
+      <w:r>
+        <w:rPr>
+          <w:rFonts w:ascii="Consolas" w:hAnsi="Consolas" w:cs="Consolas"/>
+          <w:color w:val="000000"/>
+          <w:sz w:val="19"/>
+          <w:szCs w:val="19"/>
+        </w:rPr>
+        <w:t xml:space="preserve"> column = </w:t>
+      </w:r>
+      <w:r>
+        <w:rPr>
+          <w:rFonts w:ascii="Consolas" w:hAnsi="Consolas" w:cs="Consolas"/>
+          <w:color w:val="A31515"/>
+          <w:sz w:val="19"/>
+          <w:szCs w:val="19"/>
+        </w:rPr>
+        <w:t>"</w:t>
+      </w:r>
+      <w:proofErr w:type="spellStart"/>
+      <w:r>
+        <w:rPr>
+          <w:rFonts w:ascii="Consolas" w:hAnsi="Consolas" w:cs="Consolas"/>
+          <w:color w:val="A31515"/>
+          <w:sz w:val="19"/>
+          <w:szCs w:val="19"/>
+        </w:rPr>
+        <w:t>school_id</w:t>
+      </w:r>
+      <w:proofErr w:type="spellEnd"/>
+      <w:r>
+        <w:rPr>
+          <w:rFonts w:ascii="Consolas" w:hAnsi="Consolas" w:cs="Consolas"/>
+          <w:color w:val="A31515"/>
+          <w:sz w:val="19"/>
+          <w:szCs w:val="19"/>
+        </w:rPr>
+        <w:t>"</w:t>
+      </w:r>
+      <w:r>
+        <w:rPr>
+          <w:rFonts w:ascii="Consolas" w:hAnsi="Consolas" w:cs="Consolas"/>
+          <w:color w:val="000000"/>
+          <w:sz w:val="19"/>
+          <w:szCs w:val="19"/>
+        </w:rPr>
+        <w:t>;</w:t>
+      </w:r>
+    </w:p>
+    <w:p>
+      <w:pPr>
+        <w:autoSpaceDE w:val="0"/>
+        <w:autoSpaceDN w:val="0"/>
+        <w:adjustRightInd w:val="0"/>
+        <w:spacing w:line="240" w:lineRule="auto"/>
+        <w:ind w:firstLineChars="0" w:firstLine="0"/>
+        <w:jc w:val="left"/>
+        <w:textAlignment w:val="auto"/>
+        <w:rPr>
+          <w:rFonts w:ascii="Consolas" w:hAnsi="Consolas" w:cs="Consolas"/>
+          <w:color w:val="000000"/>
+          <w:sz w:val="19"/>
+          <w:szCs w:val="19"/>
+        </w:rPr>
+      </w:pPr>
+      <w:r>
+        <w:rPr>
+          <w:rFonts w:ascii="Consolas" w:hAnsi="Consolas" w:cs="Consolas"/>
+          <w:color w:val="000000"/>
+          <w:sz w:val="19"/>
+          <w:szCs w:val="19"/>
+        </w:rPr>
+        <w:t xml:space="preserve">            </w:t>
+      </w:r>
+      <w:proofErr w:type="gramStart"/>
+      <w:r>
+        <w:rPr>
+          <w:rFonts w:ascii="Consolas" w:hAnsi="Consolas" w:cs="Consolas"/>
+          <w:color w:val="0000FF"/>
+          <w:sz w:val="19"/>
+          <w:szCs w:val="19"/>
+        </w:rPr>
+        <w:t>string</w:t>
+      </w:r>
+      <w:proofErr w:type="gramEnd"/>
+      <w:r>
+        <w:rPr>
+          <w:rFonts w:ascii="Consolas" w:hAnsi="Consolas" w:cs="Consolas"/>
+          <w:color w:val="000000"/>
+          <w:sz w:val="19"/>
+          <w:szCs w:val="19"/>
+        </w:rPr>
+        <w:t xml:space="preserve"> condition = </w:t>
+      </w:r>
+      <w:r>
+        <w:rPr>
+          <w:rFonts w:ascii="Consolas" w:hAnsi="Consolas" w:cs="Consolas"/>
+          <w:color w:val="A31515"/>
+          <w:sz w:val="19"/>
+          <w:szCs w:val="19"/>
+        </w:rPr>
+        <w:t>"</w:t>
+      </w:r>
+      <w:proofErr w:type="spellStart"/>
+      <w:r>
+        <w:rPr>
+          <w:rFonts w:ascii="Consolas" w:hAnsi="Consolas" w:cs="Consolas"/>
+          <w:color w:val="A31515"/>
+          <w:sz w:val="19"/>
+          <w:szCs w:val="19"/>
+        </w:rPr>
+        <w:t>person_id</w:t>
+      </w:r>
+      <w:proofErr w:type="spellEnd"/>
+      <w:r>
+        <w:rPr>
+          <w:rFonts w:ascii="Consolas" w:hAnsi="Consolas" w:cs="Consolas"/>
+          <w:color w:val="A31515"/>
+          <w:sz w:val="19"/>
+          <w:szCs w:val="19"/>
+        </w:rPr>
+        <w:t>=?"</w:t>
+      </w:r>
+      <w:r>
+        <w:rPr>
+          <w:rFonts w:ascii="Consolas" w:hAnsi="Consolas" w:cs="Consolas"/>
+          <w:color w:val="000000"/>
+          <w:sz w:val="19"/>
+          <w:szCs w:val="19"/>
+        </w:rPr>
+        <w:t>;</w:t>
+      </w:r>
+    </w:p>
+    <w:p>
+      <w:pPr>
+        <w:autoSpaceDE w:val="0"/>
+        <w:autoSpaceDN w:val="0"/>
+        <w:adjustRightInd w:val="0"/>
+        <w:spacing w:line="240" w:lineRule="auto"/>
+        <w:ind w:firstLineChars="0" w:firstLine="0"/>
+        <w:jc w:val="left"/>
+        <w:textAlignment w:val="auto"/>
+        <w:rPr>
+          <w:rFonts w:ascii="Consolas" w:hAnsi="Consolas" w:cs="Consolas"/>
+          <w:color w:val="000000"/>
+          <w:sz w:val="19"/>
+          <w:szCs w:val="19"/>
+        </w:rPr>
+      </w:pPr>
+      <w:r>
+        <w:rPr>
+          <w:rFonts w:ascii="Consolas" w:hAnsi="Consolas" w:cs="Consolas"/>
+          <w:color w:val="000000"/>
+          <w:sz w:val="19"/>
+          <w:szCs w:val="19"/>
+        </w:rPr>
+        <w:t xml:space="preserve">            List&lt;</w:t>
+      </w:r>
+      <w:proofErr w:type="spellStart"/>
+      <w:r>
+        <w:rPr>
+          <w:rFonts w:ascii="Consolas" w:hAnsi="Consolas" w:cs="Consolas"/>
+          <w:color w:val="0000FF"/>
+          <w:sz w:val="19"/>
+          <w:szCs w:val="19"/>
+        </w:rPr>
+        <w:t>int</w:t>
+      </w:r>
+      <w:proofErr w:type="spellEnd"/>
+      <w:r>
+        <w:rPr>
+          <w:rFonts w:ascii="Consolas" w:hAnsi="Consolas" w:cs="Consolas"/>
+          <w:color w:val="000000"/>
+          <w:sz w:val="19"/>
+          <w:szCs w:val="19"/>
+        </w:rPr>
+        <w:t xml:space="preserve">&gt; </w:t>
+      </w:r>
+      <w:proofErr w:type="spellStart"/>
+      <w:r>
+        <w:rPr>
+          <w:rFonts w:ascii="Consolas" w:hAnsi="Consolas" w:cs="Consolas"/>
+          <w:color w:val="000000"/>
+          <w:sz w:val="19"/>
+          <w:szCs w:val="19"/>
+        </w:rPr>
+        <w:t>schoolIdList</w:t>
+      </w:r>
+      <w:proofErr w:type="spellEnd"/>
+      <w:r>
+        <w:rPr>
+          <w:rFonts w:ascii="Consolas" w:hAnsi="Consolas" w:cs="Consolas"/>
+          <w:color w:val="000000"/>
+          <w:sz w:val="19"/>
+          <w:szCs w:val="19"/>
+        </w:rPr>
+        <w:t xml:space="preserve"> = </w:t>
+      </w:r>
+      <w:proofErr w:type="spellStart"/>
+      <w:r>
+        <w:rPr>
+          <w:rFonts w:ascii="Consolas" w:hAnsi="Consolas" w:cs="Consolas"/>
+          <w:color w:val="000000"/>
+          <w:sz w:val="19"/>
+          <w:szCs w:val="19"/>
+        </w:rPr>
+        <w:t>dataSet.GetColumnList</w:t>
+      </w:r>
+      <w:proofErr w:type="spellEnd"/>
+      <w:r>
+        <w:rPr>
+          <w:rFonts w:ascii="Consolas" w:hAnsi="Consolas" w:cs="Consolas"/>
+          <w:color w:val="000000"/>
+          <w:sz w:val="19"/>
+          <w:szCs w:val="19"/>
+        </w:rPr>
+        <w:t>&lt;</w:t>
+      </w:r>
+      <w:proofErr w:type="spellStart"/>
+      <w:r>
+        <w:rPr>
+          <w:rFonts w:ascii="Consolas" w:hAnsi="Consolas" w:cs="Consolas"/>
+          <w:color w:val="0000FF"/>
+          <w:sz w:val="19"/>
+          <w:szCs w:val="19"/>
+        </w:rPr>
+        <w:t>int</w:t>
+      </w:r>
+      <w:proofErr w:type="spellEnd"/>
+      <w:proofErr w:type="gramStart"/>
+      <w:r>
+        <w:rPr>
+          <w:rFonts w:ascii="Consolas" w:hAnsi="Consolas" w:cs="Consolas"/>
+          <w:color w:val="000000"/>
+          <w:sz w:val="19"/>
+          <w:szCs w:val="19"/>
+        </w:rPr>
+        <w:t>&gt;(</w:t>
+      </w:r>
+      <w:proofErr w:type="gramEnd"/>
+      <w:r>
+        <w:rPr>
+          <w:rFonts w:ascii="Consolas" w:hAnsi="Consolas" w:cs="Consolas"/>
+          <w:color w:val="000000"/>
+          <w:sz w:val="19"/>
+          <w:szCs w:val="19"/>
+        </w:rPr>
+        <w:t>table, column, condition, id);</w:t>
+      </w:r>
+    </w:p>
+    <w:p>
+      <w:pPr>
+        <w:autoSpaceDE w:val="0"/>
+        <w:autoSpaceDN w:val="0"/>
+        <w:adjustRightInd w:val="0"/>
+        <w:spacing w:line="240" w:lineRule="auto"/>
+        <w:ind w:firstLineChars="0" w:firstLine="0"/>
+        <w:jc w:val="left"/>
+        <w:textAlignment w:val="auto"/>
+        <w:rPr>
+          <w:rFonts w:ascii="Consolas" w:hAnsi="Consolas" w:cs="Consolas"/>
+          <w:color w:val="000000"/>
+          <w:sz w:val="19"/>
+          <w:szCs w:val="19"/>
+        </w:rPr>
+      </w:pPr>
+      <w:r>
+        <w:rPr>
+          <w:rFonts w:ascii="Consolas" w:hAnsi="Consolas" w:cs="Consolas"/>
+          <w:color w:val="000000"/>
+          <w:sz w:val="19"/>
+          <w:szCs w:val="19"/>
+        </w:rPr>
+        <w:t xml:space="preserve">            </w:t>
+      </w:r>
+      <w:proofErr w:type="gramStart"/>
+      <w:r>
+        <w:rPr>
+          <w:rFonts w:ascii="Consolas" w:hAnsi="Consolas" w:cs="Consolas"/>
+          <w:color w:val="0000FF"/>
+          <w:sz w:val="19"/>
+          <w:szCs w:val="19"/>
+        </w:rPr>
+        <w:t>return</w:t>
+      </w:r>
+      <w:proofErr w:type="gramEnd"/>
+      <w:r>
+        <w:rPr>
+          <w:rFonts w:ascii="Consolas" w:hAnsi="Consolas" w:cs="Consolas"/>
+          <w:color w:val="000000"/>
+          <w:sz w:val="19"/>
+          <w:szCs w:val="19"/>
+        </w:rPr>
+        <w:t xml:space="preserve"> </w:t>
+      </w:r>
+      <w:proofErr w:type="spellStart"/>
+      <w:r>
+        <w:rPr>
+          <w:rFonts w:ascii="Consolas" w:hAnsi="Consolas" w:cs="Consolas"/>
+          <w:color w:val="000000"/>
+          <w:sz w:val="19"/>
+          <w:szCs w:val="19"/>
+        </w:rPr>
+        <w:t>schoolIdList</w:t>
+      </w:r>
+      <w:proofErr w:type="spellEnd"/>
+      <w:r>
+        <w:rPr>
+          <w:rFonts w:ascii="Consolas" w:hAnsi="Consolas" w:cs="Consolas"/>
+          <w:color w:val="000000"/>
+          <w:sz w:val="19"/>
+          <w:szCs w:val="19"/>
+        </w:rPr>
+        <w:t xml:space="preserve"> ?? </w:t>
+      </w:r>
+      <w:proofErr w:type="gramStart"/>
+      <w:r>
+        <w:rPr>
+          <w:rFonts w:ascii="Consolas" w:hAnsi="Consolas" w:cs="Consolas"/>
+          <w:color w:val="0000FF"/>
+          <w:sz w:val="19"/>
+          <w:szCs w:val="19"/>
+        </w:rPr>
+        <w:t>new</w:t>
+      </w:r>
+      <w:proofErr w:type="gramEnd"/>
+      <w:r>
+        <w:rPr>
+          <w:rFonts w:ascii="Consolas" w:hAnsi="Consolas" w:cs="Consolas"/>
+          <w:color w:val="000000"/>
+          <w:sz w:val="19"/>
+          <w:szCs w:val="19"/>
+        </w:rPr>
+        <w:t xml:space="preserve"> List&lt;</w:t>
+      </w:r>
+      <w:proofErr w:type="spellStart"/>
+      <w:r>
+        <w:rPr>
+          <w:rFonts w:ascii="Consolas" w:hAnsi="Consolas" w:cs="Consolas"/>
+          <w:color w:val="0000FF"/>
+          <w:sz w:val="19"/>
+          <w:szCs w:val="19"/>
+        </w:rPr>
+        <w:t>int</w:t>
+      </w:r>
+      <w:proofErr w:type="spellEnd"/>
+      <w:r>
+        <w:rPr>
+          <w:rFonts w:ascii="Consolas" w:hAnsi="Consolas" w:cs="Consolas"/>
+          <w:color w:val="000000"/>
+          <w:sz w:val="19"/>
+          <w:szCs w:val="19"/>
+        </w:rPr>
+        <w:t>&gt;();</w:t>
+      </w:r>
+    </w:p>
+    <w:p>
+      <w:pPr>
+        <w:ind w:firstLineChars="0" w:firstLine="480"/>
+        <w:rPr>
+          <w:rFonts w:ascii="Consolas" w:hAnsi="Consolas" w:cs="Consolas"/>
+          <w:color w:val="000000"/>
+          <w:sz w:val="19"/>
+          <w:szCs w:val="19"/>
+        </w:rPr>
+      </w:pPr>
+      <w:r>
+        <w:rPr>
+          <w:rFonts w:ascii="Consolas" w:hAnsi="Consolas" w:cs="Consolas"/>
+          <w:color w:val="000000"/>
+          <w:sz w:val="19"/>
+          <w:szCs w:val="19"/>
+        </w:rPr>
+        <w:t xml:space="preserve">     }</w:t>
+      </w:r>
+    </w:p>
+    <w:p>
+      <w:pPr>
+        <w:ind w:firstLineChars="0" w:firstLine="480"/>
+        <w:rPr>
+          <w:rFonts w:hint="eastAsia"/>
+          <w:color w:val="000000"/>
+          <w:szCs w:val="19"/>
+        </w:rPr>
+      </w:pPr>
+      <w:r>
+        <w:rPr>
+          <w:rFonts w:hint="eastAsia"/>
+          <w:color w:val="000000"/>
+          <w:szCs w:val="19"/>
+        </w:rPr>
+        <w:t>然后定义通过</w:t>
+      </w:r>
+      <w:proofErr w:type="spellStart"/>
+      <w:r>
+        <w:rPr>
+          <w:rFonts w:hint="eastAsia"/>
+          <w:color w:val="000000"/>
+          <w:szCs w:val="19"/>
+        </w:rPr>
+        <w:t>person_id</w:t>
+      </w:r>
+      <w:proofErr w:type="spellEnd"/>
+      <w:r>
+        <w:rPr>
+          <w:rFonts w:hint="eastAsia"/>
+          <w:color w:val="000000"/>
+          <w:szCs w:val="19"/>
+        </w:rPr>
+        <w:t>获取对应业务实例</w:t>
+      </w:r>
+      <w:proofErr w:type="spellStart"/>
+      <w:r>
+        <w:rPr>
+          <w:rFonts w:hint="eastAsia"/>
+          <w:color w:val="000000"/>
+          <w:szCs w:val="19"/>
+        </w:rPr>
+        <w:t>PersonDo</w:t>
+      </w:r>
+      <w:proofErr w:type="spellEnd"/>
+      <w:r>
+        <w:rPr>
+          <w:rFonts w:hint="eastAsia"/>
+          <w:color w:val="000000"/>
+          <w:szCs w:val="19"/>
+        </w:rPr>
+        <w:t>的函数如下：</w:t>
+      </w:r>
+    </w:p>
+    <w:p>
+      <w:pPr>
+        <w:autoSpaceDE w:val="0"/>
+        <w:autoSpaceDN w:val="0"/>
+        <w:adjustRightInd w:val="0"/>
+        <w:spacing w:line="240" w:lineRule="auto"/>
+        <w:ind w:firstLineChars="400" w:firstLine="760"/>
+        <w:jc w:val="left"/>
+        <w:textAlignment w:val="auto"/>
+        <w:rPr>
+          <w:rFonts w:ascii="Consolas" w:hAnsi="Consolas" w:cs="Consolas"/>
+          <w:color w:val="000000"/>
+          <w:sz w:val="19"/>
+          <w:szCs w:val="19"/>
+        </w:rPr>
+      </w:pPr>
+      <w:proofErr w:type="gramStart"/>
+      <w:r>
+        <w:rPr>
+          <w:rFonts w:ascii="Consolas" w:hAnsi="Consolas" w:cs="Consolas"/>
+          <w:color w:val="000000"/>
+          <w:sz w:val="19"/>
+          <w:szCs w:val="19"/>
+        </w:rPr>
+        <w:t>public</w:t>
+      </w:r>
+      <w:proofErr w:type="gramEnd"/>
+      <w:r>
+        <w:rPr>
+          <w:rFonts w:ascii="Consolas" w:hAnsi="Consolas" w:cs="Consolas"/>
+          <w:color w:val="000000"/>
+          <w:sz w:val="19"/>
+          <w:szCs w:val="19"/>
+        </w:rPr>
+        <w:t xml:space="preserve"> </w:t>
+      </w:r>
+      <w:proofErr w:type="spellStart"/>
+      <w:r>
+        <w:rPr>
+          <w:rFonts w:ascii="Consolas" w:hAnsi="Consolas" w:cs="Consolas"/>
+          <w:color w:val="000000"/>
+          <w:sz w:val="19"/>
+          <w:szCs w:val="19"/>
+        </w:rPr>
+        <w:t>PersonDo</w:t>
+      </w:r>
+      <w:proofErr w:type="spellEnd"/>
+      <w:r>
+        <w:rPr>
+          <w:rFonts w:ascii="Consolas" w:hAnsi="Consolas" w:cs="Consolas"/>
+          <w:color w:val="000000"/>
+          <w:sz w:val="19"/>
+          <w:szCs w:val="19"/>
+        </w:rPr>
+        <w:t xml:space="preserve"> </w:t>
+      </w:r>
+      <w:proofErr w:type="spellStart"/>
+      <w:r>
+        <w:rPr>
+          <w:rFonts w:ascii="Consolas" w:hAnsi="Consolas" w:cs="Consolas"/>
+          <w:color w:val="000000"/>
+          <w:sz w:val="19"/>
+          <w:szCs w:val="19"/>
+        </w:rPr>
+        <w:t>GetPerson</w:t>
+      </w:r>
+      <w:proofErr w:type="spellEnd"/>
+      <w:r>
+        <w:rPr>
+          <w:rFonts w:ascii="Consolas" w:hAnsi="Consolas" w:cs="Consolas"/>
+          <w:color w:val="000000"/>
+          <w:sz w:val="19"/>
+          <w:szCs w:val="19"/>
+        </w:rPr>
+        <w:t>(</w:t>
+      </w:r>
+      <w:proofErr w:type="spellStart"/>
+      <w:r>
+        <w:rPr>
+          <w:rFonts w:ascii="Consolas" w:hAnsi="Consolas" w:cs="Consolas"/>
+          <w:color w:val="000000"/>
+          <w:sz w:val="19"/>
+          <w:szCs w:val="19"/>
+        </w:rPr>
+        <w:t>int</w:t>
+      </w:r>
+      <w:proofErr w:type="spellEnd"/>
+      <w:r>
+        <w:rPr>
+          <w:rFonts w:ascii="Consolas" w:hAnsi="Consolas" w:cs="Consolas"/>
+          <w:color w:val="000000"/>
+          <w:sz w:val="19"/>
+          <w:szCs w:val="19"/>
+        </w:rPr>
+        <w:t xml:space="preserve"> id)</w:t>
+      </w:r>
+    </w:p>
+    <w:p>
+      <w:pPr>
+        <w:autoSpaceDE w:val="0"/>
+        <w:autoSpaceDN w:val="0"/>
+        <w:adjustRightInd w:val="0"/>
+        <w:spacing w:line="240" w:lineRule="auto"/>
+        <w:ind w:firstLineChars="0" w:firstLine="0"/>
+        <w:jc w:val="left"/>
+        <w:textAlignment w:val="auto"/>
+        <w:rPr>
+          <w:rFonts w:ascii="Consolas" w:hAnsi="Consolas" w:cs="Consolas"/>
+          <w:color w:val="000000"/>
+          <w:sz w:val="19"/>
+          <w:szCs w:val="19"/>
+        </w:rPr>
+      </w:pPr>
+      <w:r>
+        <w:rPr>
+          <w:rFonts w:ascii="Consolas" w:hAnsi="Consolas" w:cs="Consolas"/>
+          <w:color w:val="000000"/>
+          <w:sz w:val="19"/>
+          <w:szCs w:val="19"/>
+        </w:rPr>
+        <w:t xml:space="preserve">        {</w:t>
+      </w:r>
+    </w:p>
+    <w:p>
+      <w:pPr>
+        <w:autoSpaceDE w:val="0"/>
+        <w:autoSpaceDN w:val="0"/>
+        <w:adjustRightInd w:val="0"/>
+        <w:spacing w:line="240" w:lineRule="auto"/>
+        <w:ind w:firstLineChars="0" w:firstLine="0"/>
+        <w:jc w:val="left"/>
+        <w:textAlignment w:val="auto"/>
+        <w:rPr>
+          <w:rFonts w:ascii="Consolas" w:hAnsi="Consolas" w:cs="Consolas"/>
+          <w:color w:val="000000"/>
+          <w:sz w:val="19"/>
+          <w:szCs w:val="19"/>
+        </w:rPr>
+      </w:pPr>
+      <w:r>
+        <w:rPr>
+          <w:rFonts w:ascii="Consolas" w:hAnsi="Consolas" w:cs="Consolas"/>
+          <w:color w:val="000000"/>
+          <w:sz w:val="19"/>
+          <w:szCs w:val="19"/>
+        </w:rPr>
+        <w:t xml:space="preserve">            </w:t>
+      </w:r>
+      <w:proofErr w:type="spellStart"/>
+      <w:proofErr w:type="gramStart"/>
+      <w:r>
+        <w:rPr>
+          <w:rFonts w:ascii="Consolas" w:hAnsi="Consolas" w:cs="Consolas"/>
+          <w:color w:val="000000"/>
+          <w:sz w:val="19"/>
+          <w:szCs w:val="19"/>
+        </w:rPr>
+        <w:t>var</w:t>
+      </w:r>
+      <w:proofErr w:type="spellEnd"/>
+      <w:proofErr w:type="gramEnd"/>
+      <w:r>
+        <w:rPr>
+          <w:rFonts w:ascii="Consolas" w:hAnsi="Consolas" w:cs="Consolas"/>
+          <w:color w:val="000000"/>
+          <w:sz w:val="19"/>
+          <w:szCs w:val="19"/>
+        </w:rPr>
+        <w:t xml:space="preserve"> condition = "id=?";</w:t>
+      </w:r>
+    </w:p>
+    <w:p>
+      <w:pPr>
+        <w:autoSpaceDE w:val="0"/>
+        <w:autoSpaceDN w:val="0"/>
+        <w:adjustRightInd w:val="0"/>
+        <w:spacing w:line="240" w:lineRule="auto"/>
+        <w:ind w:firstLineChars="0" w:firstLine="0"/>
+        <w:jc w:val="left"/>
+        <w:textAlignment w:val="auto"/>
+        <w:rPr>
+          <w:rFonts w:ascii="Consolas" w:hAnsi="Consolas" w:cs="Consolas"/>
+          <w:color w:val="000000"/>
+          <w:sz w:val="19"/>
+          <w:szCs w:val="19"/>
+        </w:rPr>
+      </w:pPr>
+      <w:r>
+        <w:rPr>
+          <w:rFonts w:ascii="Consolas" w:hAnsi="Consolas" w:cs="Consolas"/>
+          <w:color w:val="000000"/>
+          <w:sz w:val="19"/>
+          <w:szCs w:val="19"/>
+        </w:rPr>
+        <w:t xml:space="preserve">            Person </w:t>
+      </w:r>
+      <w:proofErr w:type="spellStart"/>
+      <w:r>
+        <w:rPr>
+          <w:rFonts w:ascii="Consolas" w:hAnsi="Consolas" w:cs="Consolas"/>
+          <w:color w:val="000000"/>
+          <w:sz w:val="19"/>
+          <w:szCs w:val="19"/>
+        </w:rPr>
+        <w:t>person</w:t>
+      </w:r>
+      <w:proofErr w:type="spellEnd"/>
+      <w:r>
+        <w:rPr>
+          <w:rFonts w:ascii="Consolas" w:hAnsi="Consolas" w:cs="Consolas"/>
+          <w:color w:val="000000"/>
+          <w:sz w:val="19"/>
+          <w:szCs w:val="19"/>
+        </w:rPr>
+        <w:t xml:space="preserve"> = </w:t>
+      </w:r>
+      <w:proofErr w:type="spellStart"/>
+      <w:r>
+        <w:rPr>
+          <w:rFonts w:ascii="Consolas" w:hAnsi="Consolas" w:cs="Consolas"/>
+          <w:color w:val="000000"/>
+          <w:sz w:val="19"/>
+          <w:szCs w:val="19"/>
+        </w:rPr>
+        <w:t>dataSet.Select</w:t>
+      </w:r>
+      <w:proofErr w:type="spellEnd"/>
+      <w:r>
+        <w:rPr>
+          <w:rFonts w:ascii="Consolas" w:hAnsi="Consolas" w:cs="Consolas"/>
+          <w:color w:val="000000"/>
+          <w:sz w:val="19"/>
+          <w:szCs w:val="19"/>
+        </w:rPr>
+        <w:t>&lt;Person</w:t>
+      </w:r>
+      <w:proofErr w:type="gramStart"/>
+      <w:r>
+        <w:rPr>
+          <w:rFonts w:ascii="Consolas" w:hAnsi="Consolas" w:cs="Consolas"/>
+          <w:color w:val="000000"/>
+          <w:sz w:val="19"/>
+          <w:szCs w:val="19"/>
+        </w:rPr>
+        <w:t>&gt;(</w:t>
+      </w:r>
+      <w:proofErr w:type="gramEnd"/>
+      <w:r>
+        <w:rPr>
+          <w:rFonts w:ascii="Consolas" w:hAnsi="Consolas" w:cs="Consolas"/>
+          <w:color w:val="000000"/>
+          <w:sz w:val="19"/>
+          <w:szCs w:val="19"/>
+        </w:rPr>
+        <w:t>condition, id);</w:t>
+      </w:r>
+    </w:p>
+    <w:p>
+      <w:pPr>
+        <w:autoSpaceDE w:val="0"/>
+        <w:autoSpaceDN w:val="0"/>
+        <w:adjustRightInd w:val="0"/>
+        <w:spacing w:line="240" w:lineRule="auto"/>
+        <w:ind w:firstLineChars="0" w:firstLine="0"/>
+        <w:jc w:val="left"/>
+        <w:textAlignment w:val="auto"/>
+        <w:rPr>
+          <w:rFonts w:ascii="Consolas" w:hAnsi="Consolas" w:cs="Consolas"/>
+          <w:color w:val="000000"/>
+          <w:sz w:val="19"/>
+          <w:szCs w:val="19"/>
+        </w:rPr>
+      </w:pPr>
+      <w:r>
+        <w:rPr>
+          <w:rFonts w:ascii="Consolas" w:hAnsi="Consolas" w:cs="Consolas"/>
+          <w:color w:val="000000"/>
+          <w:sz w:val="19"/>
+          <w:szCs w:val="19"/>
+        </w:rPr>
+        <w:t xml:space="preserve">            </w:t>
+      </w:r>
+      <w:proofErr w:type="gramStart"/>
+      <w:r>
+        <w:rPr>
+          <w:rFonts w:ascii="Consolas" w:hAnsi="Consolas" w:cs="Consolas"/>
+          <w:color w:val="000000"/>
+          <w:sz w:val="19"/>
+          <w:szCs w:val="19"/>
+        </w:rPr>
+        <w:t>if</w:t>
+      </w:r>
+      <w:proofErr w:type="gramEnd"/>
+      <w:r>
+        <w:rPr>
+          <w:rFonts w:ascii="Consolas" w:hAnsi="Consolas" w:cs="Consolas"/>
+          <w:color w:val="000000"/>
+          <w:sz w:val="19"/>
+          <w:szCs w:val="19"/>
+        </w:rPr>
+        <w:t xml:space="preserve"> (person == null)</w:t>
+      </w:r>
+    </w:p>
+    <w:p>
+      <w:pPr>
+        <w:autoSpaceDE w:val="0"/>
+        <w:autoSpaceDN w:val="0"/>
+        <w:adjustRightInd w:val="0"/>
+        <w:spacing w:line="240" w:lineRule="auto"/>
+        <w:ind w:firstLineChars="0" w:firstLine="0"/>
+        <w:jc w:val="left"/>
+        <w:textAlignment w:val="auto"/>
+        <w:rPr>
+          <w:rFonts w:ascii="Consolas" w:hAnsi="Consolas" w:cs="Consolas"/>
+          <w:color w:val="000000"/>
+          <w:sz w:val="19"/>
+          <w:szCs w:val="19"/>
+        </w:rPr>
+      </w:pPr>
+      <w:r>
+        <w:rPr>
+          <w:rFonts w:ascii="Consolas" w:hAnsi="Consolas" w:cs="Consolas"/>
+          <w:color w:val="000000"/>
+          <w:sz w:val="19"/>
+          <w:szCs w:val="19"/>
+        </w:rPr>
+        <w:t xml:space="preserve">            {</w:t>
+      </w:r>
+    </w:p>
+    <w:p>
+      <w:pPr>
+        <w:autoSpaceDE w:val="0"/>
+        <w:autoSpaceDN w:val="0"/>
+        <w:adjustRightInd w:val="0"/>
+        <w:spacing w:line="240" w:lineRule="auto"/>
+        <w:ind w:firstLineChars="0" w:firstLine="0"/>
+        <w:jc w:val="left"/>
+        <w:textAlignment w:val="auto"/>
+        <w:rPr>
+          <w:rFonts w:ascii="Consolas" w:hAnsi="Consolas" w:cs="Consolas"/>
+          <w:color w:val="000000"/>
+          <w:sz w:val="19"/>
+          <w:szCs w:val="19"/>
+        </w:rPr>
+      </w:pPr>
+      <w:r>
+        <w:rPr>
+          <w:rFonts w:ascii="Consolas" w:hAnsi="Consolas" w:cs="Consolas"/>
+          <w:color w:val="000000"/>
+          <w:sz w:val="19"/>
+          <w:szCs w:val="19"/>
+        </w:rPr>
+        <w:t xml:space="preserve">                </w:t>
+      </w:r>
+      <w:proofErr w:type="gramStart"/>
+      <w:r>
+        <w:rPr>
+          <w:rFonts w:ascii="Consolas" w:hAnsi="Consolas" w:cs="Consolas"/>
+          <w:color w:val="000000"/>
+          <w:sz w:val="19"/>
+          <w:szCs w:val="19"/>
+        </w:rPr>
+        <w:t>return</w:t>
+      </w:r>
+      <w:proofErr w:type="gramEnd"/>
+      <w:r>
+        <w:rPr>
+          <w:rFonts w:ascii="Consolas" w:hAnsi="Consolas" w:cs="Consolas"/>
+          <w:color w:val="000000"/>
+          <w:sz w:val="19"/>
+          <w:szCs w:val="19"/>
+        </w:rPr>
+        <w:t xml:space="preserve"> null;</w:t>
+      </w:r>
+    </w:p>
+    <w:p>
+      <w:pPr>
+        <w:autoSpaceDE w:val="0"/>
+        <w:autoSpaceDN w:val="0"/>
+        <w:adjustRightInd w:val="0"/>
+        <w:spacing w:line="240" w:lineRule="auto"/>
+        <w:ind w:firstLineChars="0" w:firstLine="0"/>
+        <w:jc w:val="left"/>
+        <w:textAlignment w:val="auto"/>
+        <w:rPr>
+          <w:rFonts w:ascii="Consolas" w:hAnsi="Consolas" w:cs="Consolas"/>
+          <w:color w:val="000000"/>
+          <w:sz w:val="19"/>
+          <w:szCs w:val="19"/>
+        </w:rPr>
+      </w:pPr>
+      <w:r>
+        <w:rPr>
+          <w:rFonts w:ascii="Consolas" w:hAnsi="Consolas" w:cs="Consolas"/>
+          <w:color w:val="000000"/>
+          <w:sz w:val="19"/>
+          <w:szCs w:val="19"/>
+        </w:rPr>
+        <w:t xml:space="preserve">            }</w:t>
+      </w:r>
+    </w:p>
+    <w:p>
+      <w:pPr>
+        <w:autoSpaceDE w:val="0"/>
+        <w:autoSpaceDN w:val="0"/>
+        <w:adjustRightInd w:val="0"/>
+        <w:spacing w:line="240" w:lineRule="auto"/>
+        <w:ind w:firstLineChars="0" w:firstLine="0"/>
+        <w:jc w:val="left"/>
+        <w:textAlignment w:val="auto"/>
+        <w:rPr>
+          <w:rFonts w:ascii="Consolas" w:hAnsi="Consolas" w:cs="Consolas"/>
+          <w:color w:val="000000"/>
+          <w:sz w:val="19"/>
+          <w:szCs w:val="19"/>
+        </w:rPr>
+      </w:pPr>
+      <w:r>
+        <w:rPr>
+          <w:rFonts w:ascii="Consolas" w:hAnsi="Consolas" w:cs="Consolas"/>
+          <w:color w:val="000000"/>
+          <w:sz w:val="19"/>
+          <w:szCs w:val="19"/>
+        </w:rPr>
+        <w:t xml:space="preserve">            </w:t>
+      </w:r>
+      <w:proofErr w:type="spellStart"/>
+      <w:r>
+        <w:rPr>
+          <w:rFonts w:ascii="Consolas" w:hAnsi="Consolas" w:cs="Consolas"/>
+          <w:color w:val="000000"/>
+          <w:sz w:val="19"/>
+          <w:szCs w:val="19"/>
+        </w:rPr>
+        <w:t>PersonDo</w:t>
+      </w:r>
+      <w:proofErr w:type="spellEnd"/>
+      <w:r>
+        <w:rPr>
+          <w:rFonts w:ascii="Consolas" w:hAnsi="Consolas" w:cs="Consolas"/>
+          <w:color w:val="000000"/>
+          <w:sz w:val="19"/>
+          <w:szCs w:val="19"/>
+        </w:rPr>
+        <w:t xml:space="preserve"> p = new </w:t>
+      </w:r>
+      <w:proofErr w:type="spellStart"/>
+      <w:proofErr w:type="gramStart"/>
+      <w:r>
+        <w:rPr>
+          <w:rFonts w:ascii="Consolas" w:hAnsi="Consolas" w:cs="Consolas"/>
+          <w:color w:val="000000"/>
+          <w:sz w:val="19"/>
+          <w:szCs w:val="19"/>
+        </w:rPr>
+        <w:t>PersonDo</w:t>
+      </w:r>
+      <w:proofErr w:type="spellEnd"/>
+      <w:r>
+        <w:rPr>
+          <w:rFonts w:ascii="Consolas" w:hAnsi="Consolas" w:cs="Consolas"/>
+          <w:color w:val="000000"/>
+          <w:sz w:val="19"/>
+          <w:szCs w:val="19"/>
+        </w:rPr>
+        <w:t>(</w:t>
+      </w:r>
+      <w:proofErr w:type="gramEnd"/>
+      <w:r>
+        <w:rPr>
+          <w:rFonts w:ascii="Consolas" w:hAnsi="Consolas" w:cs="Consolas"/>
+          <w:color w:val="000000"/>
+          <w:sz w:val="19"/>
+          <w:szCs w:val="19"/>
+        </w:rPr>
+        <w:t>person);</w:t>
+      </w:r>
+    </w:p>
+    <w:p>
+      <w:pPr>
+        <w:autoSpaceDE w:val="0"/>
+        <w:autoSpaceDN w:val="0"/>
+        <w:adjustRightInd w:val="0"/>
+        <w:spacing w:line="240" w:lineRule="auto"/>
+        <w:ind w:firstLineChars="0" w:firstLine="0"/>
+        <w:jc w:val="left"/>
+        <w:textAlignment w:val="auto"/>
+        <w:rPr>
+          <w:rFonts w:ascii="Consolas" w:hAnsi="Consolas" w:cs="Consolas"/>
+          <w:color w:val="000000"/>
+          <w:sz w:val="19"/>
+          <w:szCs w:val="19"/>
+        </w:rPr>
+      </w:pPr>
+      <w:r>
+        <w:rPr>
+          <w:rFonts w:ascii="Consolas" w:hAnsi="Consolas" w:cs="Consolas"/>
+          <w:color w:val="000000"/>
+          <w:sz w:val="19"/>
+          <w:szCs w:val="19"/>
+        </w:rPr>
+        <w:t xml:space="preserve">            </w:t>
+      </w:r>
+      <w:proofErr w:type="spellStart"/>
+      <w:r>
+        <w:rPr>
+          <w:rFonts w:ascii="Consolas" w:hAnsi="Consolas" w:cs="Consolas"/>
+          <w:color w:val="000000"/>
+          <w:sz w:val="19"/>
+          <w:szCs w:val="19"/>
+        </w:rPr>
+        <w:t>p.Schools</w:t>
+      </w:r>
+      <w:proofErr w:type="spellEnd"/>
+      <w:r>
+        <w:rPr>
+          <w:rFonts w:ascii="Consolas" w:hAnsi="Consolas" w:cs="Consolas"/>
+          <w:color w:val="000000"/>
+          <w:sz w:val="19"/>
+          <w:szCs w:val="19"/>
+        </w:rPr>
+        <w:t xml:space="preserve"> = </w:t>
+      </w:r>
+      <w:proofErr w:type="spellStart"/>
+      <w:proofErr w:type="gramStart"/>
+      <w:r>
+        <w:rPr>
+          <w:rFonts w:ascii="Consolas" w:hAnsi="Consolas" w:cs="Consolas"/>
+          <w:color w:val="000000"/>
+          <w:sz w:val="19"/>
+          <w:szCs w:val="19"/>
+        </w:rPr>
+        <w:t>GetSchoolsByPersionId</w:t>
+      </w:r>
+      <w:proofErr w:type="spellEnd"/>
+      <w:r>
+        <w:rPr>
+          <w:rFonts w:ascii="Consolas" w:hAnsi="Consolas" w:cs="Consolas"/>
+          <w:color w:val="000000"/>
+          <w:sz w:val="19"/>
+          <w:szCs w:val="19"/>
+        </w:rPr>
+        <w:t>(</w:t>
+      </w:r>
+      <w:proofErr w:type="spellStart"/>
+      <w:proofErr w:type="gramEnd"/>
+      <w:r>
+        <w:rPr>
+          <w:rFonts w:ascii="Consolas" w:hAnsi="Consolas" w:cs="Consolas"/>
+          <w:color w:val="000000"/>
+          <w:sz w:val="19"/>
+          <w:szCs w:val="19"/>
+        </w:rPr>
+        <w:t>p.Id</w:t>
+      </w:r>
+      <w:proofErr w:type="spellEnd"/>
+      <w:r>
+        <w:rPr>
+          <w:rFonts w:ascii="Consolas" w:hAnsi="Consolas" w:cs="Consolas"/>
+          <w:color w:val="000000"/>
+          <w:sz w:val="19"/>
+          <w:szCs w:val="19"/>
+        </w:rPr>
+        <w:t>);</w:t>
+      </w:r>
+    </w:p>
+    <w:p>
+      <w:pPr>
+        <w:autoSpaceDE w:val="0"/>
+        <w:autoSpaceDN w:val="0"/>
+        <w:adjustRightInd w:val="0"/>
+        <w:spacing w:line="240" w:lineRule="auto"/>
+        <w:ind w:firstLineChars="0" w:firstLine="0"/>
+        <w:jc w:val="left"/>
+        <w:textAlignment w:val="auto"/>
+        <w:rPr>
+          <w:rFonts w:ascii="Consolas" w:hAnsi="Consolas" w:cs="Consolas"/>
+          <w:color w:val="000000"/>
+          <w:sz w:val="19"/>
+          <w:szCs w:val="19"/>
+        </w:rPr>
+      </w:pPr>
+      <w:r>
+        <w:rPr>
+          <w:rFonts w:ascii="Consolas" w:hAnsi="Consolas" w:cs="Consolas"/>
+          <w:color w:val="000000"/>
+          <w:sz w:val="19"/>
+          <w:szCs w:val="19"/>
+        </w:rPr>
+        <w:t xml:space="preserve">            </w:t>
+      </w:r>
+      <w:proofErr w:type="gramStart"/>
+      <w:r>
+        <w:rPr>
+          <w:rFonts w:ascii="Consolas" w:hAnsi="Consolas" w:cs="Consolas"/>
+          <w:color w:val="000000"/>
+          <w:sz w:val="19"/>
+          <w:szCs w:val="19"/>
+        </w:rPr>
+        <w:t>return</w:t>
+      </w:r>
+      <w:proofErr w:type="gramEnd"/>
+      <w:r>
+        <w:rPr>
+          <w:rFonts w:ascii="Consolas" w:hAnsi="Consolas" w:cs="Consolas"/>
+          <w:color w:val="000000"/>
+          <w:sz w:val="19"/>
+          <w:szCs w:val="19"/>
+        </w:rPr>
+        <w:t xml:space="preserve"> p;</w:t>
+      </w:r>
+    </w:p>
+    <w:p>
+      <w:pPr>
+        <w:autoSpaceDE w:val="0"/>
+        <w:autoSpaceDN w:val="0"/>
+        <w:adjustRightInd w:val="0"/>
+        <w:spacing w:line="240" w:lineRule="auto"/>
+        <w:ind w:firstLineChars="0" w:firstLine="0"/>
+        <w:jc w:val="left"/>
+        <w:textAlignment w:val="auto"/>
+        <w:rPr>
+          <w:rFonts w:ascii="Consolas" w:hAnsi="Consolas" w:cs="Consolas" w:hint="eastAsia"/>
+          <w:color w:val="000000"/>
+          <w:sz w:val="19"/>
+          <w:szCs w:val="19"/>
+        </w:rPr>
+      </w:pPr>
+      <w:r>
+        <w:rPr>
+          <w:rFonts w:ascii="Consolas" w:hAnsi="Consolas" w:cs="Consolas"/>
+          <w:color w:val="000000"/>
+          <w:sz w:val="19"/>
+          <w:szCs w:val="19"/>
+        </w:rPr>
+        <w:t xml:space="preserve">    </w:t>
+      </w:r>
+      <w:r>
+        <w:rPr>
+          <w:rFonts w:ascii="Consolas" w:hAnsi="Consolas" w:cs="Consolas" w:hint="eastAsia"/>
+          <w:color w:val="000000"/>
+          <w:sz w:val="19"/>
+          <w:szCs w:val="19"/>
+        </w:rPr>
+        <w:t xml:space="preserve">    </w:t>
+      </w:r>
+      <w:r>
+        <w:rPr>
+          <w:rFonts w:ascii="Consolas" w:hAnsi="Consolas" w:cs="Consolas"/>
+          <w:color w:val="000000"/>
+          <w:sz w:val="19"/>
+          <w:szCs w:val="19"/>
+        </w:rPr>
+        <w:t xml:space="preserve"> }</w:t>
+      </w:r>
+    </w:p>
+    <w:p>
+      <w:pPr>
+        <w:ind w:firstLineChars="0" w:firstLine="480"/>
+        <w:rPr>
+          <w:rFonts w:hint="eastAsia"/>
+          <w:color w:val="000000"/>
+          <w:szCs w:val="19"/>
+        </w:rPr>
+      </w:pPr>
+      <w:r>
+        <w:rPr>
+          <w:rFonts w:hint="eastAsia"/>
+          <w:color w:val="000000"/>
+          <w:szCs w:val="19"/>
+        </w:rPr>
+        <w:t>通过上述方法</w:t>
+      </w:r>
+      <w:r>
+        <w:rPr>
+          <w:rFonts w:hint="eastAsia"/>
+          <w:color w:val="000000"/>
+          <w:szCs w:val="19"/>
+        </w:rPr>
+        <w:t>可以查询业务实体</w:t>
+      </w:r>
+      <w:proofErr w:type="spellStart"/>
+      <w:r>
+        <w:rPr>
+          <w:color w:val="000000"/>
+          <w:szCs w:val="19"/>
+        </w:rPr>
+        <w:t>PersonDo</w:t>
+      </w:r>
+      <w:proofErr w:type="spellEnd"/>
+      <w:r>
+        <w:rPr>
+          <w:rFonts w:hint="eastAsia"/>
+          <w:color w:val="000000"/>
+          <w:szCs w:val="19"/>
+        </w:rPr>
+        <w:t>。</w:t>
+      </w:r>
+    </w:p>
+    <w:p>
+      <w:pPr>
+        <w:ind w:firstLineChars="0" w:firstLine="480"/>
+        <w:rPr>
+          <w:rFonts w:hint="eastAsia"/>
+          <w:color w:val="000000"/>
+          <w:szCs w:val="19"/>
+        </w:rPr>
+      </w:pPr>
+      <w:r>
+        <w:rPr>
+          <w:rFonts w:hint="eastAsia"/>
+          <w:color w:val="000000"/>
+          <w:szCs w:val="19"/>
+        </w:rPr>
+        <w:t>保存修改信息需要考虑封装</w:t>
+      </w:r>
+      <w:r>
+        <w:rPr>
+          <w:rFonts w:hint="eastAsia"/>
+          <w:color w:val="000000"/>
+          <w:szCs w:val="19"/>
+        </w:rPr>
+        <w:t>Schools</w:t>
+      </w:r>
+      <w:r>
+        <w:rPr>
+          <w:rFonts w:hint="eastAsia"/>
+          <w:color w:val="000000"/>
+          <w:szCs w:val="19"/>
+        </w:rPr>
+        <w:t>属性的变化，通过业务代码自动将修改映射到数据库中，函数定义如下：</w:t>
+      </w:r>
+    </w:p>
+    <w:p>
+      <w:pPr>
+        <w:autoSpaceDE w:val="0"/>
+        <w:autoSpaceDN w:val="0"/>
+        <w:adjustRightInd w:val="0"/>
+        <w:spacing w:line="240" w:lineRule="auto"/>
+        <w:ind w:firstLineChars="0" w:firstLine="0"/>
+        <w:jc w:val="left"/>
+        <w:textAlignment w:val="auto"/>
+        <w:rPr>
+          <w:rFonts w:ascii="Consolas" w:hAnsi="Consolas" w:cs="Consolas"/>
+          <w:color w:val="000000"/>
+          <w:sz w:val="19"/>
+          <w:szCs w:val="19"/>
+        </w:rPr>
+      </w:pPr>
+      <w:proofErr w:type="gramStart"/>
+      <w:r>
+        <w:rPr>
+          <w:rFonts w:ascii="Consolas" w:hAnsi="Consolas" w:cs="Consolas"/>
+          <w:color w:val="000000"/>
+          <w:sz w:val="19"/>
+          <w:szCs w:val="19"/>
+        </w:rPr>
+        <w:lastRenderedPageBreak/>
+        <w:t>public</w:t>
+      </w:r>
+      <w:proofErr w:type="gramEnd"/>
+      <w:r>
+        <w:rPr>
+          <w:rFonts w:ascii="Consolas" w:hAnsi="Consolas" w:cs="Consolas"/>
+          <w:color w:val="000000"/>
+          <w:sz w:val="19"/>
+          <w:szCs w:val="19"/>
+        </w:rPr>
+        <w:t xml:space="preserve"> void </w:t>
+      </w:r>
+      <w:proofErr w:type="spellStart"/>
+      <w:r>
+        <w:rPr>
+          <w:rFonts w:ascii="Consolas" w:hAnsi="Consolas" w:cs="Consolas"/>
+          <w:color w:val="000000"/>
+          <w:sz w:val="19"/>
+          <w:szCs w:val="19"/>
+        </w:rPr>
+        <w:t>SaveSchools</w:t>
+      </w:r>
+      <w:proofErr w:type="spellEnd"/>
+      <w:r>
+        <w:rPr>
+          <w:rFonts w:ascii="Consolas" w:hAnsi="Consolas" w:cs="Consolas"/>
+          <w:color w:val="000000"/>
+          <w:sz w:val="19"/>
+          <w:szCs w:val="19"/>
+        </w:rPr>
+        <w:t>(</w:t>
+      </w:r>
+      <w:proofErr w:type="spellStart"/>
+      <w:r>
+        <w:rPr>
+          <w:rFonts w:ascii="Consolas" w:hAnsi="Consolas" w:cs="Consolas"/>
+          <w:color w:val="000000"/>
+          <w:sz w:val="19"/>
+          <w:szCs w:val="19"/>
+        </w:rPr>
+        <w:t>PersonDo</w:t>
+      </w:r>
+      <w:proofErr w:type="spellEnd"/>
+      <w:r>
+        <w:rPr>
+          <w:rFonts w:ascii="Consolas" w:hAnsi="Consolas" w:cs="Consolas"/>
+          <w:color w:val="000000"/>
+          <w:sz w:val="19"/>
+          <w:szCs w:val="19"/>
+        </w:rPr>
+        <w:t xml:space="preserve"> person)</w:t>
+      </w:r>
+    </w:p>
+    <w:p>
+      <w:pPr>
+        <w:autoSpaceDE w:val="0"/>
+        <w:autoSpaceDN w:val="0"/>
+        <w:adjustRightInd w:val="0"/>
+        <w:spacing w:line="240" w:lineRule="auto"/>
+        <w:ind w:firstLineChars="0" w:firstLine="0"/>
+        <w:jc w:val="left"/>
+        <w:textAlignment w:val="auto"/>
+        <w:rPr>
+          <w:rFonts w:ascii="Consolas" w:hAnsi="Consolas" w:cs="Consolas"/>
+          <w:color w:val="000000"/>
+          <w:sz w:val="19"/>
+          <w:szCs w:val="19"/>
+        </w:rPr>
+      </w:pPr>
+      <w:r>
+        <w:rPr>
+          <w:rFonts w:ascii="Consolas" w:hAnsi="Consolas" w:cs="Consolas"/>
+          <w:color w:val="000000"/>
+          <w:sz w:val="19"/>
+          <w:szCs w:val="19"/>
+        </w:rPr>
+        <w:t xml:space="preserve">        {</w:t>
+      </w:r>
+    </w:p>
+    <w:p>
+      <w:pPr>
+        <w:autoSpaceDE w:val="0"/>
+        <w:autoSpaceDN w:val="0"/>
+        <w:adjustRightInd w:val="0"/>
+        <w:spacing w:line="240" w:lineRule="auto"/>
+        <w:ind w:firstLineChars="0" w:firstLine="0"/>
+        <w:jc w:val="left"/>
+        <w:textAlignment w:val="auto"/>
+        <w:rPr>
+          <w:rFonts w:ascii="Consolas" w:hAnsi="Consolas" w:cs="Consolas"/>
+          <w:color w:val="000000"/>
+          <w:sz w:val="19"/>
+          <w:szCs w:val="19"/>
+        </w:rPr>
+      </w:pPr>
+      <w:r>
+        <w:rPr>
+          <w:rFonts w:ascii="Consolas" w:hAnsi="Consolas" w:cs="Consolas"/>
+          <w:color w:val="000000"/>
+          <w:sz w:val="19"/>
+          <w:szCs w:val="19"/>
+        </w:rPr>
+        <w:t xml:space="preserve">            List&lt;</w:t>
+      </w:r>
+      <w:proofErr w:type="spellStart"/>
+      <w:r>
+        <w:rPr>
+          <w:rFonts w:ascii="Consolas" w:hAnsi="Consolas" w:cs="Consolas"/>
+          <w:color w:val="000000"/>
+          <w:sz w:val="19"/>
+          <w:szCs w:val="19"/>
+        </w:rPr>
+        <w:t>int</w:t>
+      </w:r>
+      <w:proofErr w:type="spellEnd"/>
+      <w:r>
+        <w:rPr>
+          <w:rFonts w:ascii="Consolas" w:hAnsi="Consolas" w:cs="Consolas"/>
+          <w:color w:val="000000"/>
+          <w:sz w:val="19"/>
+          <w:szCs w:val="19"/>
+        </w:rPr>
+        <w:t xml:space="preserve">&gt; </w:t>
+      </w:r>
+      <w:proofErr w:type="spellStart"/>
+      <w:r>
+        <w:rPr>
+          <w:rFonts w:ascii="Consolas" w:hAnsi="Consolas" w:cs="Consolas"/>
+          <w:color w:val="000000"/>
+          <w:sz w:val="19"/>
+          <w:szCs w:val="19"/>
+        </w:rPr>
+        <w:t>oldSchoolIds</w:t>
+      </w:r>
+      <w:proofErr w:type="spellEnd"/>
+      <w:r>
+        <w:rPr>
+          <w:rFonts w:ascii="Consolas" w:hAnsi="Consolas" w:cs="Consolas"/>
+          <w:color w:val="000000"/>
+          <w:sz w:val="19"/>
+          <w:szCs w:val="19"/>
+        </w:rPr>
+        <w:t xml:space="preserve"> = </w:t>
+      </w:r>
+      <w:proofErr w:type="spellStart"/>
+      <w:proofErr w:type="gramStart"/>
+      <w:r>
+        <w:rPr>
+          <w:rFonts w:ascii="Consolas" w:hAnsi="Consolas" w:cs="Consolas"/>
+          <w:color w:val="000000"/>
+          <w:sz w:val="19"/>
+          <w:szCs w:val="19"/>
+        </w:rPr>
+        <w:t>GetSchoolIdsByPersionId</w:t>
+      </w:r>
+      <w:proofErr w:type="spellEnd"/>
+      <w:r>
+        <w:rPr>
+          <w:rFonts w:ascii="Consolas" w:hAnsi="Consolas" w:cs="Consolas"/>
+          <w:color w:val="000000"/>
+          <w:sz w:val="19"/>
+          <w:szCs w:val="19"/>
+        </w:rPr>
+        <w:t>(</w:t>
+      </w:r>
+      <w:proofErr w:type="spellStart"/>
+      <w:proofErr w:type="gramEnd"/>
+      <w:r>
+        <w:rPr>
+          <w:rFonts w:ascii="Consolas" w:hAnsi="Consolas" w:cs="Consolas"/>
+          <w:color w:val="000000"/>
+          <w:sz w:val="19"/>
+          <w:szCs w:val="19"/>
+        </w:rPr>
+        <w:t>person.Id</w:t>
+      </w:r>
+      <w:proofErr w:type="spellEnd"/>
+      <w:r>
+        <w:rPr>
+          <w:rFonts w:ascii="Consolas" w:hAnsi="Consolas" w:cs="Consolas"/>
+          <w:color w:val="000000"/>
+          <w:sz w:val="19"/>
+          <w:szCs w:val="19"/>
+        </w:rPr>
+        <w:t>);</w:t>
+      </w:r>
+    </w:p>
+    <w:p>
+      <w:pPr>
+        <w:autoSpaceDE w:val="0"/>
+        <w:autoSpaceDN w:val="0"/>
+        <w:adjustRightInd w:val="0"/>
+        <w:spacing w:line="240" w:lineRule="auto"/>
+        <w:ind w:firstLineChars="0" w:firstLine="0"/>
+        <w:jc w:val="left"/>
+        <w:textAlignment w:val="auto"/>
+        <w:rPr>
+          <w:rFonts w:ascii="Consolas" w:hAnsi="Consolas" w:cs="Consolas"/>
+          <w:color w:val="000000"/>
+          <w:sz w:val="19"/>
+          <w:szCs w:val="19"/>
+        </w:rPr>
+      </w:pPr>
+      <w:r>
+        <w:rPr>
+          <w:rFonts w:ascii="Consolas" w:hAnsi="Consolas" w:cs="Consolas"/>
+          <w:color w:val="000000"/>
+          <w:sz w:val="19"/>
+          <w:szCs w:val="19"/>
+        </w:rPr>
+        <w:t xml:space="preserve">            List&lt;</w:t>
+      </w:r>
+      <w:proofErr w:type="spellStart"/>
+      <w:r>
+        <w:rPr>
+          <w:rFonts w:ascii="Consolas" w:hAnsi="Consolas" w:cs="Consolas"/>
+          <w:color w:val="000000"/>
+          <w:sz w:val="19"/>
+          <w:szCs w:val="19"/>
+        </w:rPr>
+        <w:t>int</w:t>
+      </w:r>
+      <w:proofErr w:type="spellEnd"/>
+      <w:r>
+        <w:rPr>
+          <w:rFonts w:ascii="Consolas" w:hAnsi="Consolas" w:cs="Consolas"/>
+          <w:color w:val="000000"/>
+          <w:sz w:val="19"/>
+          <w:szCs w:val="19"/>
+        </w:rPr>
+        <w:t xml:space="preserve">&gt; </w:t>
+      </w:r>
+      <w:proofErr w:type="spellStart"/>
+      <w:r>
+        <w:rPr>
+          <w:rFonts w:ascii="Consolas" w:hAnsi="Consolas" w:cs="Consolas"/>
+          <w:color w:val="000000"/>
+          <w:sz w:val="19"/>
+          <w:szCs w:val="19"/>
+        </w:rPr>
+        <w:t>newSchoolIds</w:t>
+      </w:r>
+      <w:proofErr w:type="spellEnd"/>
+      <w:r>
+        <w:rPr>
+          <w:rFonts w:ascii="Consolas" w:hAnsi="Consolas" w:cs="Consolas"/>
+          <w:color w:val="000000"/>
+          <w:sz w:val="19"/>
+          <w:szCs w:val="19"/>
+        </w:rPr>
+        <w:t xml:space="preserve"> = new List&lt;</w:t>
+      </w:r>
+      <w:proofErr w:type="spellStart"/>
+      <w:r>
+        <w:rPr>
+          <w:rFonts w:ascii="Consolas" w:hAnsi="Consolas" w:cs="Consolas"/>
+          <w:color w:val="000000"/>
+          <w:sz w:val="19"/>
+          <w:szCs w:val="19"/>
+        </w:rPr>
+        <w:t>int</w:t>
+      </w:r>
+      <w:proofErr w:type="spellEnd"/>
+      <w:proofErr w:type="gramStart"/>
+      <w:r>
+        <w:rPr>
+          <w:rFonts w:ascii="Consolas" w:hAnsi="Consolas" w:cs="Consolas"/>
+          <w:color w:val="000000"/>
+          <w:sz w:val="19"/>
+          <w:szCs w:val="19"/>
+        </w:rPr>
+        <w:t>&gt;(</w:t>
+      </w:r>
+      <w:proofErr w:type="gramEnd"/>
+      <w:r>
+        <w:rPr>
+          <w:rFonts w:ascii="Consolas" w:hAnsi="Consolas" w:cs="Consolas"/>
+          <w:color w:val="000000"/>
+          <w:sz w:val="19"/>
+          <w:szCs w:val="19"/>
+        </w:rPr>
+        <w:t>);</w:t>
+      </w:r>
+    </w:p>
+    <w:p>
+      <w:pPr>
+        <w:autoSpaceDE w:val="0"/>
+        <w:autoSpaceDN w:val="0"/>
+        <w:adjustRightInd w:val="0"/>
+        <w:spacing w:line="240" w:lineRule="auto"/>
+        <w:ind w:firstLineChars="0" w:firstLine="0"/>
+        <w:jc w:val="left"/>
+        <w:textAlignment w:val="auto"/>
+        <w:rPr>
+          <w:rFonts w:ascii="Consolas" w:hAnsi="Consolas" w:cs="Consolas"/>
+          <w:color w:val="000000"/>
+          <w:sz w:val="19"/>
+          <w:szCs w:val="19"/>
+        </w:rPr>
+      </w:pPr>
+      <w:r>
+        <w:rPr>
+          <w:rFonts w:ascii="Consolas" w:hAnsi="Consolas" w:cs="Consolas"/>
+          <w:color w:val="000000"/>
+          <w:sz w:val="19"/>
+          <w:szCs w:val="19"/>
+        </w:rPr>
+        <w:t xml:space="preserve">            </w:t>
+      </w:r>
+      <w:proofErr w:type="spellStart"/>
+      <w:proofErr w:type="gramStart"/>
+      <w:r>
+        <w:rPr>
+          <w:rFonts w:ascii="Consolas" w:hAnsi="Consolas" w:cs="Consolas"/>
+          <w:color w:val="000000"/>
+          <w:sz w:val="19"/>
+          <w:szCs w:val="19"/>
+        </w:rPr>
+        <w:t>foreach</w:t>
+      </w:r>
+      <w:proofErr w:type="spellEnd"/>
+      <w:proofErr w:type="gramEnd"/>
+      <w:r>
+        <w:rPr>
+          <w:rFonts w:ascii="Consolas" w:hAnsi="Consolas" w:cs="Consolas"/>
+          <w:color w:val="000000"/>
+          <w:sz w:val="19"/>
+          <w:szCs w:val="19"/>
+        </w:rPr>
+        <w:t xml:space="preserve"> (</w:t>
+      </w:r>
+      <w:proofErr w:type="spellStart"/>
+      <w:r>
+        <w:rPr>
+          <w:rFonts w:ascii="Consolas" w:hAnsi="Consolas" w:cs="Consolas"/>
+          <w:color w:val="000000"/>
+          <w:sz w:val="19"/>
+          <w:szCs w:val="19"/>
+        </w:rPr>
+        <w:t>var</w:t>
+      </w:r>
+      <w:proofErr w:type="spellEnd"/>
+      <w:r>
+        <w:rPr>
+          <w:rFonts w:ascii="Consolas" w:hAnsi="Consolas" w:cs="Consolas"/>
+          <w:color w:val="000000"/>
+          <w:sz w:val="19"/>
+          <w:szCs w:val="19"/>
+        </w:rPr>
+        <w:t xml:space="preserve"> school in </w:t>
+      </w:r>
+      <w:proofErr w:type="spellStart"/>
+      <w:r>
+        <w:rPr>
+          <w:rFonts w:ascii="Consolas" w:hAnsi="Consolas" w:cs="Consolas"/>
+          <w:color w:val="000000"/>
+          <w:sz w:val="19"/>
+          <w:szCs w:val="19"/>
+        </w:rPr>
+        <w:t>person.Schools</w:t>
+      </w:r>
+      <w:proofErr w:type="spellEnd"/>
+      <w:r>
+        <w:rPr>
+          <w:rFonts w:ascii="Consolas" w:hAnsi="Consolas" w:cs="Consolas"/>
+          <w:color w:val="000000"/>
+          <w:sz w:val="19"/>
+          <w:szCs w:val="19"/>
+        </w:rPr>
+        <w:t>)</w:t>
+      </w:r>
+    </w:p>
+    <w:p>
+      <w:pPr>
+        <w:autoSpaceDE w:val="0"/>
+        <w:autoSpaceDN w:val="0"/>
+        <w:adjustRightInd w:val="0"/>
+        <w:spacing w:line="240" w:lineRule="auto"/>
+        <w:ind w:firstLineChars="0" w:firstLine="0"/>
+        <w:jc w:val="left"/>
+        <w:textAlignment w:val="auto"/>
+        <w:rPr>
+          <w:rFonts w:ascii="Consolas" w:hAnsi="Consolas" w:cs="Consolas"/>
+          <w:color w:val="000000"/>
+          <w:sz w:val="19"/>
+          <w:szCs w:val="19"/>
+        </w:rPr>
+      </w:pPr>
+      <w:r>
+        <w:rPr>
+          <w:rFonts w:ascii="Consolas" w:hAnsi="Consolas" w:cs="Consolas"/>
+          <w:color w:val="000000"/>
+          <w:sz w:val="19"/>
+          <w:szCs w:val="19"/>
+        </w:rPr>
+        <w:t xml:space="preserve">            {</w:t>
+      </w:r>
+    </w:p>
+    <w:p>
+      <w:pPr>
+        <w:autoSpaceDE w:val="0"/>
+        <w:autoSpaceDN w:val="0"/>
+        <w:adjustRightInd w:val="0"/>
+        <w:spacing w:line="240" w:lineRule="auto"/>
+        <w:ind w:firstLineChars="0" w:firstLine="0"/>
+        <w:jc w:val="left"/>
+        <w:textAlignment w:val="auto"/>
+        <w:rPr>
+          <w:rFonts w:ascii="Consolas" w:hAnsi="Consolas" w:cs="Consolas"/>
+          <w:color w:val="000000"/>
+          <w:sz w:val="19"/>
+          <w:szCs w:val="19"/>
+        </w:rPr>
+      </w:pPr>
+      <w:r>
+        <w:rPr>
+          <w:rFonts w:ascii="Consolas" w:hAnsi="Consolas" w:cs="Consolas"/>
+          <w:color w:val="000000"/>
+          <w:sz w:val="19"/>
+          <w:szCs w:val="19"/>
+        </w:rPr>
+        <w:t xml:space="preserve">                </w:t>
+      </w:r>
+      <w:proofErr w:type="spellStart"/>
+      <w:proofErr w:type="gramStart"/>
+      <w:r>
+        <w:rPr>
+          <w:rFonts w:ascii="Consolas" w:hAnsi="Consolas" w:cs="Consolas"/>
+          <w:color w:val="000000"/>
+          <w:sz w:val="19"/>
+          <w:szCs w:val="19"/>
+        </w:rPr>
+        <w:t>newSchoolIds.Add</w:t>
+      </w:r>
+      <w:proofErr w:type="spellEnd"/>
+      <w:r>
+        <w:rPr>
+          <w:rFonts w:ascii="Consolas" w:hAnsi="Consolas" w:cs="Consolas"/>
+          <w:color w:val="000000"/>
+          <w:sz w:val="19"/>
+          <w:szCs w:val="19"/>
+        </w:rPr>
+        <w:t>(</w:t>
+      </w:r>
+      <w:proofErr w:type="spellStart"/>
+      <w:proofErr w:type="gramEnd"/>
+      <w:r>
+        <w:rPr>
+          <w:rFonts w:ascii="Consolas" w:hAnsi="Consolas" w:cs="Consolas"/>
+          <w:color w:val="000000"/>
+          <w:sz w:val="19"/>
+          <w:szCs w:val="19"/>
+        </w:rPr>
+        <w:t>school.Id</w:t>
+      </w:r>
+      <w:proofErr w:type="spellEnd"/>
+      <w:r>
+        <w:rPr>
+          <w:rFonts w:ascii="Consolas" w:hAnsi="Consolas" w:cs="Consolas"/>
+          <w:color w:val="000000"/>
+          <w:sz w:val="19"/>
+          <w:szCs w:val="19"/>
+        </w:rPr>
+        <w:t>);</w:t>
+      </w:r>
+    </w:p>
+    <w:p>
+      <w:pPr>
+        <w:autoSpaceDE w:val="0"/>
+        <w:autoSpaceDN w:val="0"/>
+        <w:adjustRightInd w:val="0"/>
+        <w:spacing w:line="240" w:lineRule="auto"/>
+        <w:ind w:firstLineChars="0" w:firstLine="0"/>
+        <w:jc w:val="left"/>
+        <w:textAlignment w:val="auto"/>
+        <w:rPr>
+          <w:rFonts w:ascii="Consolas" w:hAnsi="Consolas" w:cs="Consolas"/>
+          <w:color w:val="000000"/>
+          <w:sz w:val="19"/>
+          <w:szCs w:val="19"/>
+        </w:rPr>
+      </w:pPr>
+      <w:r>
+        <w:rPr>
+          <w:rFonts w:ascii="Consolas" w:hAnsi="Consolas" w:cs="Consolas"/>
+          <w:color w:val="000000"/>
+          <w:sz w:val="19"/>
+          <w:szCs w:val="19"/>
+        </w:rPr>
+        <w:t xml:space="preserve">            }</w:t>
+      </w:r>
+    </w:p>
+    <w:p>
+      <w:pPr>
+        <w:autoSpaceDE w:val="0"/>
+        <w:autoSpaceDN w:val="0"/>
+        <w:adjustRightInd w:val="0"/>
+        <w:spacing w:line="240" w:lineRule="auto"/>
+        <w:ind w:firstLineChars="0" w:firstLine="0"/>
+        <w:jc w:val="left"/>
+        <w:textAlignment w:val="auto"/>
+        <w:rPr>
+          <w:rFonts w:ascii="Consolas" w:hAnsi="Consolas" w:cs="Consolas"/>
+          <w:color w:val="000000"/>
+          <w:sz w:val="19"/>
+          <w:szCs w:val="19"/>
+        </w:rPr>
+      </w:pPr>
+    </w:p>
+    <w:p>
+      <w:pPr>
+        <w:autoSpaceDE w:val="0"/>
+        <w:autoSpaceDN w:val="0"/>
+        <w:adjustRightInd w:val="0"/>
+        <w:spacing w:line="240" w:lineRule="auto"/>
+        <w:ind w:firstLineChars="0" w:firstLine="0"/>
+        <w:jc w:val="left"/>
+        <w:textAlignment w:val="auto"/>
+        <w:rPr>
+          <w:rFonts w:ascii="Consolas" w:hAnsi="Consolas" w:cs="Consolas"/>
+          <w:color w:val="000000"/>
+          <w:sz w:val="19"/>
+          <w:szCs w:val="19"/>
+        </w:rPr>
+      </w:pPr>
+      <w:r>
+        <w:rPr>
+          <w:rFonts w:ascii="Consolas" w:hAnsi="Consolas" w:cs="Consolas"/>
+          <w:color w:val="000000"/>
+          <w:sz w:val="19"/>
+          <w:szCs w:val="19"/>
+        </w:rPr>
+        <w:t xml:space="preserve">            // </w:t>
+      </w:r>
+      <w:r>
+        <w:rPr>
+          <w:rFonts w:ascii="Consolas" w:hAnsi="Consolas" w:cs="Consolas"/>
+          <w:color w:val="000000"/>
+          <w:sz w:val="19"/>
+          <w:szCs w:val="19"/>
+        </w:rPr>
+        <w:t>添加新关系</w:t>
+      </w:r>
+    </w:p>
+    <w:p>
+      <w:pPr>
+        <w:autoSpaceDE w:val="0"/>
+        <w:autoSpaceDN w:val="0"/>
+        <w:adjustRightInd w:val="0"/>
+        <w:spacing w:line="240" w:lineRule="auto"/>
+        <w:ind w:firstLineChars="0" w:firstLine="0"/>
+        <w:jc w:val="left"/>
+        <w:textAlignment w:val="auto"/>
+        <w:rPr>
+          <w:rFonts w:ascii="Consolas" w:hAnsi="Consolas" w:cs="Consolas"/>
+          <w:color w:val="000000"/>
+          <w:sz w:val="19"/>
+          <w:szCs w:val="19"/>
+        </w:rPr>
+      </w:pPr>
+      <w:r>
+        <w:rPr>
+          <w:rFonts w:ascii="Consolas" w:hAnsi="Consolas" w:cs="Consolas"/>
+          <w:color w:val="000000"/>
+          <w:sz w:val="19"/>
+          <w:szCs w:val="19"/>
+        </w:rPr>
+        <w:t xml:space="preserve">            </w:t>
+      </w:r>
+      <w:proofErr w:type="spellStart"/>
+      <w:proofErr w:type="gramStart"/>
+      <w:r>
+        <w:rPr>
+          <w:rFonts w:ascii="Consolas" w:hAnsi="Consolas" w:cs="Consolas"/>
+          <w:color w:val="000000"/>
+          <w:sz w:val="19"/>
+          <w:szCs w:val="19"/>
+        </w:rPr>
+        <w:t>foreach</w:t>
+      </w:r>
+      <w:proofErr w:type="spellEnd"/>
+      <w:proofErr w:type="gramEnd"/>
+      <w:r>
+        <w:rPr>
+          <w:rFonts w:ascii="Consolas" w:hAnsi="Consolas" w:cs="Consolas"/>
+          <w:color w:val="000000"/>
+          <w:sz w:val="19"/>
+          <w:szCs w:val="19"/>
+        </w:rPr>
+        <w:t xml:space="preserve"> (</w:t>
+      </w:r>
+      <w:proofErr w:type="spellStart"/>
+      <w:r>
+        <w:rPr>
+          <w:rFonts w:ascii="Consolas" w:hAnsi="Consolas" w:cs="Consolas"/>
+          <w:color w:val="000000"/>
+          <w:sz w:val="19"/>
+          <w:szCs w:val="19"/>
+        </w:rPr>
+        <w:t>var</w:t>
+      </w:r>
+      <w:proofErr w:type="spellEnd"/>
+      <w:r>
+        <w:rPr>
+          <w:rFonts w:ascii="Consolas" w:hAnsi="Consolas" w:cs="Consolas"/>
+          <w:color w:val="000000"/>
+          <w:sz w:val="19"/>
+          <w:szCs w:val="19"/>
+        </w:rPr>
+        <w:t xml:space="preserve"> id in </w:t>
+      </w:r>
+      <w:proofErr w:type="spellStart"/>
+      <w:r>
+        <w:rPr>
+          <w:rFonts w:ascii="Consolas" w:hAnsi="Consolas" w:cs="Consolas"/>
+          <w:color w:val="000000"/>
+          <w:sz w:val="19"/>
+          <w:szCs w:val="19"/>
+        </w:rPr>
+        <w:t>newSchoolIds</w:t>
+      </w:r>
+      <w:proofErr w:type="spellEnd"/>
+      <w:r>
+        <w:rPr>
+          <w:rFonts w:ascii="Consolas" w:hAnsi="Consolas" w:cs="Consolas"/>
+          <w:color w:val="000000"/>
+          <w:sz w:val="19"/>
+          <w:szCs w:val="19"/>
+        </w:rPr>
+        <w:t>)</w:t>
+      </w:r>
+    </w:p>
+    <w:p>
+      <w:pPr>
+        <w:autoSpaceDE w:val="0"/>
+        <w:autoSpaceDN w:val="0"/>
+        <w:adjustRightInd w:val="0"/>
+        <w:spacing w:line="240" w:lineRule="auto"/>
+        <w:ind w:firstLineChars="0" w:firstLine="0"/>
+        <w:jc w:val="left"/>
+        <w:textAlignment w:val="auto"/>
+        <w:rPr>
+          <w:rFonts w:ascii="Consolas" w:hAnsi="Consolas" w:cs="Consolas"/>
+          <w:color w:val="000000"/>
+          <w:sz w:val="19"/>
+          <w:szCs w:val="19"/>
+        </w:rPr>
+      </w:pPr>
+      <w:r>
+        <w:rPr>
+          <w:rFonts w:ascii="Consolas" w:hAnsi="Consolas" w:cs="Consolas"/>
+          <w:color w:val="000000"/>
+          <w:sz w:val="19"/>
+          <w:szCs w:val="19"/>
+        </w:rPr>
+        <w:t xml:space="preserve">            {</w:t>
+      </w:r>
+    </w:p>
+    <w:p>
+      <w:pPr>
+        <w:autoSpaceDE w:val="0"/>
+        <w:autoSpaceDN w:val="0"/>
+        <w:adjustRightInd w:val="0"/>
+        <w:spacing w:line="240" w:lineRule="auto"/>
+        <w:ind w:firstLineChars="0" w:firstLine="0"/>
+        <w:jc w:val="left"/>
+        <w:textAlignment w:val="auto"/>
+        <w:rPr>
+          <w:rFonts w:ascii="Consolas" w:hAnsi="Consolas" w:cs="Consolas"/>
+          <w:color w:val="000000"/>
+          <w:sz w:val="19"/>
+          <w:szCs w:val="19"/>
+        </w:rPr>
+      </w:pPr>
+      <w:r>
+        <w:rPr>
+          <w:rFonts w:ascii="Consolas" w:hAnsi="Consolas" w:cs="Consolas"/>
+          <w:color w:val="000000"/>
+          <w:sz w:val="19"/>
+          <w:szCs w:val="19"/>
+        </w:rPr>
+        <w:t xml:space="preserve">                </w:t>
+      </w:r>
+      <w:proofErr w:type="gramStart"/>
+      <w:r>
+        <w:rPr>
+          <w:rFonts w:ascii="Consolas" w:hAnsi="Consolas" w:cs="Consolas"/>
+          <w:color w:val="000000"/>
+          <w:sz w:val="19"/>
+          <w:szCs w:val="19"/>
+        </w:rPr>
+        <w:t>if</w:t>
+      </w:r>
+      <w:proofErr w:type="gramEnd"/>
+      <w:r>
+        <w:rPr>
+          <w:rFonts w:ascii="Consolas" w:hAnsi="Consolas" w:cs="Consolas"/>
+          <w:color w:val="000000"/>
+          <w:sz w:val="19"/>
+          <w:szCs w:val="19"/>
+        </w:rPr>
+        <w:t xml:space="preserve"> (!</w:t>
+      </w:r>
+      <w:proofErr w:type="spellStart"/>
+      <w:r>
+        <w:rPr>
+          <w:rFonts w:ascii="Consolas" w:hAnsi="Consolas" w:cs="Consolas"/>
+          <w:color w:val="000000"/>
+          <w:sz w:val="19"/>
+          <w:szCs w:val="19"/>
+        </w:rPr>
+        <w:t>oldSchoolIds.Contains</w:t>
+      </w:r>
+      <w:proofErr w:type="spellEnd"/>
+      <w:r>
+        <w:rPr>
+          <w:rFonts w:ascii="Consolas" w:hAnsi="Consolas" w:cs="Consolas"/>
+          <w:color w:val="000000"/>
+          <w:sz w:val="19"/>
+          <w:szCs w:val="19"/>
+        </w:rPr>
+        <w:t>(id))</w:t>
+      </w:r>
+    </w:p>
+    <w:p>
+      <w:pPr>
+        <w:autoSpaceDE w:val="0"/>
+        <w:autoSpaceDN w:val="0"/>
+        <w:adjustRightInd w:val="0"/>
+        <w:spacing w:line="240" w:lineRule="auto"/>
+        <w:ind w:firstLineChars="0" w:firstLine="0"/>
+        <w:jc w:val="left"/>
+        <w:textAlignment w:val="auto"/>
+        <w:rPr>
+          <w:rFonts w:ascii="Consolas" w:hAnsi="Consolas" w:cs="Consolas"/>
+          <w:color w:val="000000"/>
+          <w:sz w:val="19"/>
+          <w:szCs w:val="19"/>
+        </w:rPr>
+      </w:pPr>
+      <w:r>
+        <w:rPr>
+          <w:rFonts w:ascii="Consolas" w:hAnsi="Consolas" w:cs="Consolas"/>
+          <w:color w:val="000000"/>
+          <w:sz w:val="19"/>
+          <w:szCs w:val="19"/>
+        </w:rPr>
+        <w:t xml:space="preserve">                {</w:t>
+      </w:r>
+    </w:p>
+    <w:p>
+      <w:pPr>
+        <w:autoSpaceDE w:val="0"/>
+        <w:autoSpaceDN w:val="0"/>
+        <w:adjustRightInd w:val="0"/>
+        <w:spacing w:line="240" w:lineRule="auto"/>
+        <w:ind w:firstLineChars="0" w:firstLine="0"/>
+        <w:jc w:val="left"/>
+        <w:textAlignment w:val="auto"/>
+        <w:rPr>
+          <w:rFonts w:ascii="Consolas" w:hAnsi="Consolas" w:cs="Consolas"/>
+          <w:color w:val="000000"/>
+          <w:sz w:val="19"/>
+          <w:szCs w:val="19"/>
+        </w:rPr>
+      </w:pPr>
+      <w:r>
+        <w:rPr>
+          <w:rFonts w:ascii="Consolas" w:hAnsi="Consolas" w:cs="Consolas"/>
+          <w:color w:val="000000"/>
+          <w:sz w:val="19"/>
+          <w:szCs w:val="19"/>
+        </w:rPr>
+        <w:t xml:space="preserve">                    </w:t>
+      </w:r>
+      <w:proofErr w:type="spellStart"/>
+      <w:proofErr w:type="gramStart"/>
+      <w:r>
+        <w:rPr>
+          <w:rFonts w:ascii="Consolas" w:hAnsi="Consolas" w:cs="Consolas"/>
+          <w:color w:val="000000"/>
+          <w:sz w:val="19"/>
+          <w:szCs w:val="19"/>
+        </w:rPr>
+        <w:t>AddSchoolIdForPerson</w:t>
+      </w:r>
+      <w:proofErr w:type="spellEnd"/>
+      <w:r>
+        <w:rPr>
+          <w:rFonts w:ascii="Consolas" w:hAnsi="Consolas" w:cs="Consolas"/>
+          <w:color w:val="000000"/>
+          <w:sz w:val="19"/>
+          <w:szCs w:val="19"/>
+        </w:rPr>
+        <w:t>(</w:t>
+      </w:r>
+      <w:proofErr w:type="spellStart"/>
+      <w:proofErr w:type="gramEnd"/>
+      <w:r>
+        <w:rPr>
+          <w:rFonts w:ascii="Consolas" w:hAnsi="Consolas" w:cs="Consolas"/>
+          <w:color w:val="000000"/>
+          <w:sz w:val="19"/>
+          <w:szCs w:val="19"/>
+        </w:rPr>
+        <w:t>person.Id</w:t>
+      </w:r>
+      <w:proofErr w:type="spellEnd"/>
+      <w:r>
+        <w:rPr>
+          <w:rFonts w:ascii="Consolas" w:hAnsi="Consolas" w:cs="Consolas"/>
+          <w:color w:val="000000"/>
+          <w:sz w:val="19"/>
+          <w:szCs w:val="19"/>
+        </w:rPr>
+        <w:t>, id);</w:t>
+      </w:r>
+    </w:p>
+    <w:p>
+      <w:pPr>
+        <w:autoSpaceDE w:val="0"/>
+        <w:autoSpaceDN w:val="0"/>
+        <w:adjustRightInd w:val="0"/>
+        <w:spacing w:line="240" w:lineRule="auto"/>
+        <w:ind w:firstLineChars="0" w:firstLine="0"/>
+        <w:jc w:val="left"/>
+        <w:textAlignment w:val="auto"/>
+        <w:rPr>
+          <w:rFonts w:ascii="Consolas" w:hAnsi="Consolas" w:cs="Consolas"/>
+          <w:color w:val="000000"/>
+          <w:sz w:val="19"/>
+          <w:szCs w:val="19"/>
+        </w:rPr>
+      </w:pPr>
+      <w:r>
+        <w:rPr>
+          <w:rFonts w:ascii="Consolas" w:hAnsi="Consolas" w:cs="Consolas"/>
+          <w:color w:val="000000"/>
+          <w:sz w:val="19"/>
+          <w:szCs w:val="19"/>
+        </w:rPr>
+        <w:t xml:space="preserve">                }</w:t>
+      </w:r>
+    </w:p>
+    <w:p>
+      <w:pPr>
+        <w:autoSpaceDE w:val="0"/>
+        <w:autoSpaceDN w:val="0"/>
+        <w:adjustRightInd w:val="0"/>
+        <w:spacing w:line="240" w:lineRule="auto"/>
+        <w:ind w:firstLineChars="0" w:firstLine="0"/>
+        <w:jc w:val="left"/>
+        <w:textAlignment w:val="auto"/>
+        <w:rPr>
+          <w:rFonts w:ascii="Consolas" w:hAnsi="Consolas" w:cs="Consolas"/>
+          <w:color w:val="000000"/>
+          <w:sz w:val="19"/>
+          <w:szCs w:val="19"/>
+        </w:rPr>
+      </w:pPr>
+      <w:r>
+        <w:rPr>
+          <w:rFonts w:ascii="Consolas" w:hAnsi="Consolas" w:cs="Consolas"/>
+          <w:color w:val="000000"/>
+          <w:sz w:val="19"/>
+          <w:szCs w:val="19"/>
+        </w:rPr>
+        <w:t xml:space="preserve">            }</w:t>
+      </w:r>
+    </w:p>
+    <w:p>
+      <w:pPr>
+        <w:autoSpaceDE w:val="0"/>
+        <w:autoSpaceDN w:val="0"/>
+        <w:adjustRightInd w:val="0"/>
+        <w:spacing w:line="240" w:lineRule="auto"/>
+        <w:ind w:firstLineChars="0" w:firstLine="0"/>
+        <w:jc w:val="left"/>
+        <w:textAlignment w:val="auto"/>
+        <w:rPr>
+          <w:rFonts w:ascii="Consolas" w:hAnsi="Consolas" w:cs="Consolas"/>
+          <w:color w:val="000000"/>
+          <w:sz w:val="19"/>
+          <w:szCs w:val="19"/>
+        </w:rPr>
+      </w:pPr>
+    </w:p>
+    <w:p>
+      <w:pPr>
+        <w:autoSpaceDE w:val="0"/>
+        <w:autoSpaceDN w:val="0"/>
+        <w:adjustRightInd w:val="0"/>
+        <w:spacing w:line="240" w:lineRule="auto"/>
+        <w:ind w:firstLineChars="0" w:firstLine="0"/>
+        <w:jc w:val="left"/>
+        <w:textAlignment w:val="auto"/>
+        <w:rPr>
+          <w:rFonts w:ascii="Consolas" w:hAnsi="Consolas" w:cs="Consolas"/>
+          <w:color w:val="000000"/>
+          <w:sz w:val="19"/>
+          <w:szCs w:val="19"/>
+        </w:rPr>
+      </w:pPr>
+      <w:r>
+        <w:rPr>
+          <w:rFonts w:ascii="Consolas" w:hAnsi="Consolas" w:cs="Consolas"/>
+          <w:color w:val="000000"/>
+          <w:sz w:val="19"/>
+          <w:szCs w:val="19"/>
+        </w:rPr>
+        <w:t xml:space="preserve">            // </w:t>
+      </w:r>
+      <w:r>
+        <w:rPr>
+          <w:rFonts w:ascii="Consolas" w:hAnsi="Consolas" w:cs="Consolas"/>
+          <w:color w:val="000000"/>
+          <w:sz w:val="19"/>
+          <w:szCs w:val="19"/>
+        </w:rPr>
+        <w:t>删除去除的关系</w:t>
+      </w:r>
+    </w:p>
+    <w:p>
+      <w:pPr>
+        <w:autoSpaceDE w:val="0"/>
+        <w:autoSpaceDN w:val="0"/>
+        <w:adjustRightInd w:val="0"/>
+        <w:spacing w:line="240" w:lineRule="auto"/>
+        <w:ind w:firstLineChars="0" w:firstLine="0"/>
+        <w:jc w:val="left"/>
+        <w:textAlignment w:val="auto"/>
+        <w:rPr>
+          <w:rFonts w:ascii="Consolas" w:hAnsi="Consolas" w:cs="Consolas"/>
+          <w:color w:val="000000"/>
+          <w:sz w:val="19"/>
+          <w:szCs w:val="19"/>
+        </w:rPr>
+      </w:pPr>
+      <w:r>
+        <w:rPr>
+          <w:rFonts w:ascii="Consolas" w:hAnsi="Consolas" w:cs="Consolas"/>
+          <w:color w:val="000000"/>
+          <w:sz w:val="19"/>
+          <w:szCs w:val="19"/>
+        </w:rPr>
+        <w:t xml:space="preserve">            </w:t>
+      </w:r>
+      <w:proofErr w:type="spellStart"/>
+      <w:proofErr w:type="gramStart"/>
+      <w:r>
+        <w:rPr>
+          <w:rFonts w:ascii="Consolas" w:hAnsi="Consolas" w:cs="Consolas"/>
+          <w:color w:val="000000"/>
+          <w:sz w:val="19"/>
+          <w:szCs w:val="19"/>
+        </w:rPr>
+        <w:t>foreach</w:t>
+      </w:r>
+      <w:proofErr w:type="spellEnd"/>
+      <w:proofErr w:type="gramEnd"/>
+      <w:r>
+        <w:rPr>
+          <w:rFonts w:ascii="Consolas" w:hAnsi="Consolas" w:cs="Consolas"/>
+          <w:color w:val="000000"/>
+          <w:sz w:val="19"/>
+          <w:szCs w:val="19"/>
+        </w:rPr>
+        <w:t xml:space="preserve"> (</w:t>
+      </w:r>
+      <w:proofErr w:type="spellStart"/>
+      <w:r>
+        <w:rPr>
+          <w:rFonts w:ascii="Consolas" w:hAnsi="Consolas" w:cs="Consolas"/>
+          <w:color w:val="000000"/>
+          <w:sz w:val="19"/>
+          <w:szCs w:val="19"/>
+        </w:rPr>
+        <w:t>var</w:t>
+      </w:r>
+      <w:proofErr w:type="spellEnd"/>
+      <w:r>
+        <w:rPr>
+          <w:rFonts w:ascii="Consolas" w:hAnsi="Consolas" w:cs="Consolas"/>
+          <w:color w:val="000000"/>
+          <w:sz w:val="19"/>
+          <w:szCs w:val="19"/>
+        </w:rPr>
+        <w:t xml:space="preserve"> id in </w:t>
+      </w:r>
+      <w:proofErr w:type="spellStart"/>
+      <w:r>
+        <w:rPr>
+          <w:rFonts w:ascii="Consolas" w:hAnsi="Consolas" w:cs="Consolas"/>
+          <w:color w:val="000000"/>
+          <w:sz w:val="19"/>
+          <w:szCs w:val="19"/>
+        </w:rPr>
+        <w:t>oldSchoolIds</w:t>
+      </w:r>
+      <w:proofErr w:type="spellEnd"/>
+      <w:r>
+        <w:rPr>
+          <w:rFonts w:ascii="Consolas" w:hAnsi="Consolas" w:cs="Consolas"/>
+          <w:color w:val="000000"/>
+          <w:sz w:val="19"/>
+          <w:szCs w:val="19"/>
+        </w:rPr>
+        <w:t>)</w:t>
+      </w:r>
+    </w:p>
+    <w:p>
+      <w:pPr>
+        <w:autoSpaceDE w:val="0"/>
+        <w:autoSpaceDN w:val="0"/>
+        <w:adjustRightInd w:val="0"/>
+        <w:spacing w:line="240" w:lineRule="auto"/>
+        <w:ind w:firstLineChars="0" w:firstLine="0"/>
+        <w:jc w:val="left"/>
+        <w:textAlignment w:val="auto"/>
+        <w:rPr>
+          <w:rFonts w:ascii="Consolas" w:hAnsi="Consolas" w:cs="Consolas"/>
+          <w:color w:val="000000"/>
+          <w:sz w:val="19"/>
+          <w:szCs w:val="19"/>
+        </w:rPr>
+      </w:pPr>
+      <w:r>
+        <w:rPr>
+          <w:rFonts w:ascii="Consolas" w:hAnsi="Consolas" w:cs="Consolas"/>
+          <w:color w:val="000000"/>
+          <w:sz w:val="19"/>
+          <w:szCs w:val="19"/>
+        </w:rPr>
+        <w:t xml:space="preserve">            {</w:t>
+      </w:r>
+    </w:p>
+    <w:p>
+      <w:pPr>
+        <w:autoSpaceDE w:val="0"/>
+        <w:autoSpaceDN w:val="0"/>
+        <w:adjustRightInd w:val="0"/>
+        <w:spacing w:line="240" w:lineRule="auto"/>
+        <w:ind w:firstLineChars="0" w:firstLine="0"/>
+        <w:jc w:val="left"/>
+        <w:textAlignment w:val="auto"/>
+        <w:rPr>
+          <w:rFonts w:ascii="Consolas" w:hAnsi="Consolas" w:cs="Consolas"/>
+          <w:color w:val="000000"/>
+          <w:sz w:val="19"/>
+          <w:szCs w:val="19"/>
+        </w:rPr>
+      </w:pPr>
+      <w:r>
+        <w:rPr>
+          <w:rFonts w:ascii="Consolas" w:hAnsi="Consolas" w:cs="Consolas"/>
+          <w:color w:val="000000"/>
+          <w:sz w:val="19"/>
+          <w:szCs w:val="19"/>
+        </w:rPr>
+        <w:t xml:space="preserve">                </w:t>
+      </w:r>
+      <w:proofErr w:type="gramStart"/>
+      <w:r>
+        <w:rPr>
+          <w:rFonts w:ascii="Consolas" w:hAnsi="Consolas" w:cs="Consolas"/>
+          <w:color w:val="000000"/>
+          <w:sz w:val="19"/>
+          <w:szCs w:val="19"/>
+        </w:rPr>
+        <w:t>if</w:t>
+      </w:r>
+      <w:proofErr w:type="gramEnd"/>
+      <w:r>
+        <w:rPr>
+          <w:rFonts w:ascii="Consolas" w:hAnsi="Consolas" w:cs="Consolas"/>
+          <w:color w:val="000000"/>
+          <w:sz w:val="19"/>
+          <w:szCs w:val="19"/>
+        </w:rPr>
+        <w:t xml:space="preserve"> (!</w:t>
+      </w:r>
+      <w:proofErr w:type="spellStart"/>
+      <w:r>
+        <w:rPr>
+          <w:rFonts w:ascii="Consolas" w:hAnsi="Consolas" w:cs="Consolas"/>
+          <w:color w:val="000000"/>
+          <w:sz w:val="19"/>
+          <w:szCs w:val="19"/>
+        </w:rPr>
+        <w:t>newSchoolIds.Contains</w:t>
+      </w:r>
+      <w:proofErr w:type="spellEnd"/>
+      <w:r>
+        <w:rPr>
+          <w:rFonts w:ascii="Consolas" w:hAnsi="Consolas" w:cs="Consolas"/>
+          <w:color w:val="000000"/>
+          <w:sz w:val="19"/>
+          <w:szCs w:val="19"/>
+        </w:rPr>
+        <w:t>(id))</w:t>
+      </w:r>
+    </w:p>
+    <w:p>
+      <w:pPr>
+        <w:autoSpaceDE w:val="0"/>
+        <w:autoSpaceDN w:val="0"/>
+        <w:adjustRightInd w:val="0"/>
+        <w:spacing w:line="240" w:lineRule="auto"/>
+        <w:ind w:firstLineChars="0" w:firstLine="0"/>
+        <w:jc w:val="left"/>
+        <w:textAlignment w:val="auto"/>
+        <w:rPr>
+          <w:rFonts w:ascii="Consolas" w:hAnsi="Consolas" w:cs="Consolas"/>
+          <w:color w:val="000000"/>
+          <w:sz w:val="19"/>
+          <w:szCs w:val="19"/>
+        </w:rPr>
+      </w:pPr>
+      <w:r>
+        <w:rPr>
+          <w:rFonts w:ascii="Consolas" w:hAnsi="Consolas" w:cs="Consolas"/>
+          <w:color w:val="000000"/>
+          <w:sz w:val="19"/>
+          <w:szCs w:val="19"/>
+        </w:rPr>
+        <w:t xml:space="preserve">                {</w:t>
+      </w:r>
+    </w:p>
+    <w:p>
+      <w:pPr>
+        <w:autoSpaceDE w:val="0"/>
+        <w:autoSpaceDN w:val="0"/>
+        <w:adjustRightInd w:val="0"/>
+        <w:spacing w:line="240" w:lineRule="auto"/>
+        <w:ind w:firstLineChars="0" w:firstLine="0"/>
+        <w:jc w:val="left"/>
+        <w:textAlignment w:val="auto"/>
+        <w:rPr>
+          <w:rFonts w:ascii="Consolas" w:hAnsi="Consolas" w:cs="Consolas"/>
+          <w:color w:val="000000"/>
+          <w:sz w:val="19"/>
+          <w:szCs w:val="19"/>
+        </w:rPr>
+      </w:pPr>
+      <w:r>
+        <w:rPr>
+          <w:rFonts w:ascii="Consolas" w:hAnsi="Consolas" w:cs="Consolas"/>
+          <w:color w:val="000000"/>
+          <w:sz w:val="19"/>
+          <w:szCs w:val="19"/>
+        </w:rPr>
+        <w:t xml:space="preserve">                    </w:t>
+      </w:r>
+      <w:proofErr w:type="spellStart"/>
+      <w:proofErr w:type="gramStart"/>
+      <w:r>
+        <w:rPr>
+          <w:rFonts w:ascii="Consolas" w:hAnsi="Consolas" w:cs="Consolas"/>
+          <w:color w:val="000000"/>
+          <w:sz w:val="19"/>
+          <w:szCs w:val="19"/>
+        </w:rPr>
+        <w:t>DelSchoolIdForPerson</w:t>
+      </w:r>
+      <w:proofErr w:type="spellEnd"/>
+      <w:r>
+        <w:rPr>
+          <w:rFonts w:ascii="Consolas" w:hAnsi="Consolas" w:cs="Consolas"/>
+          <w:color w:val="000000"/>
+          <w:sz w:val="19"/>
+          <w:szCs w:val="19"/>
+        </w:rPr>
+        <w:t>(</w:t>
+      </w:r>
+      <w:proofErr w:type="spellStart"/>
+      <w:proofErr w:type="gramEnd"/>
+      <w:r>
+        <w:rPr>
+          <w:rFonts w:ascii="Consolas" w:hAnsi="Consolas" w:cs="Consolas"/>
+          <w:color w:val="000000"/>
+          <w:sz w:val="19"/>
+          <w:szCs w:val="19"/>
+        </w:rPr>
+        <w:t>person.Id</w:t>
+      </w:r>
+      <w:proofErr w:type="spellEnd"/>
+      <w:r>
+        <w:rPr>
+          <w:rFonts w:ascii="Consolas" w:hAnsi="Consolas" w:cs="Consolas"/>
+          <w:color w:val="000000"/>
+          <w:sz w:val="19"/>
+          <w:szCs w:val="19"/>
+        </w:rPr>
+        <w:t>, id);</w:t>
+      </w:r>
+    </w:p>
+    <w:p>
+      <w:pPr>
+        <w:autoSpaceDE w:val="0"/>
+        <w:autoSpaceDN w:val="0"/>
+        <w:adjustRightInd w:val="0"/>
+        <w:spacing w:line="240" w:lineRule="auto"/>
+        <w:ind w:firstLineChars="0" w:firstLine="0"/>
+        <w:jc w:val="left"/>
+        <w:textAlignment w:val="auto"/>
+        <w:rPr>
+          <w:rFonts w:ascii="Consolas" w:hAnsi="Consolas" w:cs="Consolas"/>
+          <w:color w:val="000000"/>
+          <w:sz w:val="19"/>
+          <w:szCs w:val="19"/>
+        </w:rPr>
+      </w:pPr>
+      <w:r>
+        <w:rPr>
+          <w:rFonts w:ascii="Consolas" w:hAnsi="Consolas" w:cs="Consolas"/>
+          <w:color w:val="000000"/>
+          <w:sz w:val="19"/>
+          <w:szCs w:val="19"/>
+        </w:rPr>
+        <w:t xml:space="preserve">                }</w:t>
+      </w:r>
+    </w:p>
+    <w:p>
+      <w:pPr>
+        <w:autoSpaceDE w:val="0"/>
+        <w:autoSpaceDN w:val="0"/>
+        <w:adjustRightInd w:val="0"/>
+        <w:spacing w:line="240" w:lineRule="auto"/>
+        <w:ind w:firstLineChars="0" w:firstLine="0"/>
+        <w:jc w:val="left"/>
+        <w:textAlignment w:val="auto"/>
+        <w:rPr>
+          <w:rFonts w:ascii="Consolas" w:hAnsi="Consolas" w:cs="Consolas"/>
+          <w:color w:val="000000"/>
+          <w:sz w:val="19"/>
+          <w:szCs w:val="19"/>
+        </w:rPr>
+      </w:pPr>
+      <w:r>
+        <w:rPr>
+          <w:rFonts w:ascii="Consolas" w:hAnsi="Consolas" w:cs="Consolas"/>
+          <w:color w:val="000000"/>
+          <w:sz w:val="19"/>
+          <w:szCs w:val="19"/>
+        </w:rPr>
+        <w:t xml:space="preserve">            }</w:t>
+      </w:r>
+    </w:p>
+    <w:p>
+      <w:pPr>
+        <w:autoSpaceDE w:val="0"/>
+        <w:autoSpaceDN w:val="0"/>
+        <w:adjustRightInd w:val="0"/>
+        <w:spacing w:line="240" w:lineRule="auto"/>
+        <w:ind w:firstLineChars="0" w:firstLine="0"/>
+        <w:jc w:val="left"/>
+        <w:textAlignment w:val="auto"/>
+        <w:rPr>
+          <w:rFonts w:ascii="Consolas" w:hAnsi="Consolas" w:cs="Consolas" w:hint="eastAsia"/>
+          <w:color w:val="000000"/>
+          <w:sz w:val="19"/>
+          <w:szCs w:val="19"/>
+        </w:rPr>
+      </w:pPr>
+      <w:r>
+        <w:rPr>
+          <w:rFonts w:ascii="Consolas" w:hAnsi="Consolas" w:cs="Consolas"/>
+          <w:color w:val="000000"/>
+          <w:sz w:val="19"/>
+          <w:szCs w:val="19"/>
+        </w:rPr>
+        <w:t xml:space="preserve">        }</w:t>
+      </w:r>
+    </w:p>
+    <w:p>
+      <w:pPr>
+        <w:ind w:firstLineChars="0" w:firstLine="480"/>
+        <w:rPr>
+          <w:rFonts w:hint="eastAsia"/>
+          <w:color w:val="000000"/>
+          <w:szCs w:val="19"/>
+        </w:rPr>
+      </w:pPr>
+      <w:r>
+        <w:rPr>
+          <w:rFonts w:hint="eastAsia"/>
+          <w:color w:val="000000"/>
+          <w:szCs w:val="19"/>
+        </w:rPr>
+        <w:t>其中两个辅助函数为：</w:t>
+      </w:r>
+    </w:p>
+    <w:p>
+      <w:pPr>
+        <w:autoSpaceDE w:val="0"/>
+        <w:autoSpaceDN w:val="0"/>
+        <w:adjustRightInd w:val="0"/>
+        <w:spacing w:line="240" w:lineRule="auto"/>
+        <w:ind w:firstLineChars="350" w:firstLine="665"/>
+        <w:jc w:val="left"/>
+        <w:textAlignment w:val="auto"/>
+        <w:rPr>
+          <w:rFonts w:ascii="Consolas" w:hAnsi="Consolas" w:cs="Consolas"/>
+          <w:color w:val="000000"/>
+          <w:sz w:val="19"/>
+          <w:szCs w:val="19"/>
+        </w:rPr>
+      </w:pPr>
+      <w:proofErr w:type="gramStart"/>
+      <w:r>
+        <w:rPr>
+          <w:rFonts w:ascii="Consolas" w:hAnsi="Consolas" w:cs="Consolas"/>
+          <w:color w:val="000000"/>
+          <w:sz w:val="19"/>
+          <w:szCs w:val="19"/>
+        </w:rPr>
+        <w:t>private</w:t>
+      </w:r>
+      <w:proofErr w:type="gramEnd"/>
+      <w:r>
+        <w:rPr>
+          <w:rFonts w:ascii="Consolas" w:hAnsi="Consolas" w:cs="Consolas"/>
+          <w:color w:val="000000"/>
+          <w:sz w:val="19"/>
+          <w:szCs w:val="19"/>
+        </w:rPr>
+        <w:t xml:space="preserve"> void </w:t>
+      </w:r>
+      <w:proofErr w:type="spellStart"/>
+      <w:r>
+        <w:rPr>
+          <w:rFonts w:ascii="Consolas" w:hAnsi="Consolas" w:cs="Consolas"/>
+          <w:color w:val="000000"/>
+          <w:sz w:val="19"/>
+          <w:szCs w:val="19"/>
+        </w:rPr>
+        <w:t>DelSchoolIdForPerson</w:t>
+      </w:r>
+      <w:proofErr w:type="spellEnd"/>
+      <w:r>
+        <w:rPr>
+          <w:rFonts w:ascii="Consolas" w:hAnsi="Consolas" w:cs="Consolas"/>
+          <w:color w:val="000000"/>
+          <w:sz w:val="19"/>
+          <w:szCs w:val="19"/>
+        </w:rPr>
+        <w:t>(</w:t>
+      </w:r>
+      <w:proofErr w:type="spellStart"/>
+      <w:r>
+        <w:rPr>
+          <w:rFonts w:ascii="Consolas" w:hAnsi="Consolas" w:cs="Consolas"/>
+          <w:color w:val="000000"/>
+          <w:sz w:val="19"/>
+          <w:szCs w:val="19"/>
+        </w:rPr>
+        <w:t>int</w:t>
+      </w:r>
+      <w:proofErr w:type="spellEnd"/>
+      <w:r>
+        <w:rPr>
+          <w:rFonts w:ascii="Consolas" w:hAnsi="Consolas" w:cs="Consolas"/>
+          <w:color w:val="000000"/>
+          <w:sz w:val="19"/>
+          <w:szCs w:val="19"/>
+        </w:rPr>
+        <w:t xml:space="preserve"> </w:t>
+      </w:r>
+      <w:proofErr w:type="spellStart"/>
+      <w:r>
+        <w:rPr>
+          <w:rFonts w:ascii="Consolas" w:hAnsi="Consolas" w:cs="Consolas"/>
+          <w:color w:val="000000"/>
+          <w:sz w:val="19"/>
+          <w:szCs w:val="19"/>
+        </w:rPr>
+        <w:t>pid</w:t>
+      </w:r>
+      <w:proofErr w:type="spellEnd"/>
+      <w:r>
+        <w:rPr>
+          <w:rFonts w:ascii="Consolas" w:hAnsi="Consolas" w:cs="Consolas"/>
+          <w:color w:val="000000"/>
+          <w:sz w:val="19"/>
+          <w:szCs w:val="19"/>
+        </w:rPr>
+        <w:t xml:space="preserve">, </w:t>
+      </w:r>
+      <w:proofErr w:type="spellStart"/>
+      <w:r>
+        <w:rPr>
+          <w:rFonts w:ascii="Consolas" w:hAnsi="Consolas" w:cs="Consolas"/>
+          <w:color w:val="000000"/>
+          <w:sz w:val="19"/>
+          <w:szCs w:val="19"/>
+        </w:rPr>
+        <w:t>int</w:t>
+      </w:r>
+      <w:proofErr w:type="spellEnd"/>
+      <w:r>
+        <w:rPr>
+          <w:rFonts w:ascii="Consolas" w:hAnsi="Consolas" w:cs="Consolas"/>
+          <w:color w:val="000000"/>
+          <w:sz w:val="19"/>
+          <w:szCs w:val="19"/>
+        </w:rPr>
+        <w:t xml:space="preserve"> </w:t>
+      </w:r>
+      <w:proofErr w:type="spellStart"/>
+      <w:r>
+        <w:rPr>
+          <w:rFonts w:ascii="Consolas" w:hAnsi="Consolas" w:cs="Consolas"/>
+          <w:color w:val="000000"/>
+          <w:sz w:val="19"/>
+          <w:szCs w:val="19"/>
+        </w:rPr>
+        <w:t>sid</w:t>
+      </w:r>
+      <w:proofErr w:type="spellEnd"/>
+      <w:r>
+        <w:rPr>
+          <w:rFonts w:ascii="Consolas" w:hAnsi="Consolas" w:cs="Consolas"/>
+          <w:color w:val="000000"/>
+          <w:sz w:val="19"/>
+          <w:szCs w:val="19"/>
+        </w:rPr>
+        <w:t>)</w:t>
+      </w:r>
+    </w:p>
+    <w:p>
+      <w:pPr>
+        <w:autoSpaceDE w:val="0"/>
+        <w:autoSpaceDN w:val="0"/>
+        <w:adjustRightInd w:val="0"/>
+        <w:spacing w:line="240" w:lineRule="auto"/>
+        <w:ind w:firstLineChars="0" w:firstLine="0"/>
+        <w:jc w:val="left"/>
+        <w:textAlignment w:val="auto"/>
+        <w:rPr>
+          <w:rFonts w:ascii="Consolas" w:hAnsi="Consolas" w:cs="Consolas"/>
+          <w:color w:val="000000"/>
+          <w:sz w:val="19"/>
+          <w:szCs w:val="19"/>
+        </w:rPr>
+      </w:pPr>
+      <w:r>
+        <w:rPr>
+          <w:rFonts w:ascii="Consolas" w:hAnsi="Consolas" w:cs="Consolas"/>
+          <w:color w:val="000000"/>
+          <w:sz w:val="19"/>
+          <w:szCs w:val="19"/>
+        </w:rPr>
+        <w:t xml:space="preserve">        {</w:t>
+      </w:r>
+    </w:p>
+    <w:p>
+      <w:pPr>
+        <w:autoSpaceDE w:val="0"/>
+        <w:autoSpaceDN w:val="0"/>
+        <w:adjustRightInd w:val="0"/>
+        <w:spacing w:line="240" w:lineRule="auto"/>
+        <w:ind w:firstLineChars="0" w:firstLine="0"/>
+        <w:jc w:val="left"/>
+        <w:textAlignment w:val="auto"/>
+        <w:rPr>
+          <w:rFonts w:ascii="Consolas" w:hAnsi="Consolas" w:cs="Consolas"/>
+          <w:color w:val="000000"/>
+          <w:sz w:val="19"/>
+          <w:szCs w:val="19"/>
+        </w:rPr>
+      </w:pPr>
+      <w:r>
+        <w:rPr>
+          <w:rFonts w:ascii="Consolas" w:hAnsi="Consolas" w:cs="Consolas"/>
+          <w:color w:val="000000"/>
+          <w:sz w:val="19"/>
+          <w:szCs w:val="19"/>
+        </w:rPr>
+        <w:t xml:space="preserve">            </w:t>
+      </w:r>
+      <w:proofErr w:type="gramStart"/>
+      <w:r>
+        <w:rPr>
+          <w:rFonts w:ascii="Consolas" w:hAnsi="Consolas" w:cs="Consolas"/>
+          <w:color w:val="000000"/>
+          <w:sz w:val="19"/>
+          <w:szCs w:val="19"/>
+        </w:rPr>
+        <w:t>string</w:t>
+      </w:r>
+      <w:proofErr w:type="gramEnd"/>
+      <w:r>
+        <w:rPr>
+          <w:rFonts w:ascii="Consolas" w:hAnsi="Consolas" w:cs="Consolas"/>
+          <w:color w:val="000000"/>
+          <w:sz w:val="19"/>
+          <w:szCs w:val="19"/>
+        </w:rPr>
+        <w:t xml:space="preserve"> table = "</w:t>
+      </w:r>
+      <w:proofErr w:type="spellStart"/>
+      <w:r>
+        <w:rPr>
+          <w:rFonts w:ascii="Consolas" w:hAnsi="Consolas" w:cs="Consolas"/>
+          <w:color w:val="000000"/>
+          <w:sz w:val="19"/>
+          <w:szCs w:val="19"/>
+        </w:rPr>
+        <w:t>person_school_map</w:t>
+      </w:r>
+      <w:proofErr w:type="spellEnd"/>
+      <w:r>
+        <w:rPr>
+          <w:rFonts w:ascii="Consolas" w:hAnsi="Consolas" w:cs="Consolas"/>
+          <w:color w:val="000000"/>
+          <w:sz w:val="19"/>
+          <w:szCs w:val="19"/>
+        </w:rPr>
+        <w:t>";</w:t>
+      </w:r>
+    </w:p>
+    <w:p>
+      <w:pPr>
+        <w:autoSpaceDE w:val="0"/>
+        <w:autoSpaceDN w:val="0"/>
+        <w:adjustRightInd w:val="0"/>
+        <w:spacing w:line="240" w:lineRule="auto"/>
+        <w:ind w:firstLineChars="0" w:firstLine="0"/>
+        <w:jc w:val="left"/>
+        <w:textAlignment w:val="auto"/>
+        <w:rPr>
+          <w:rFonts w:ascii="Consolas" w:hAnsi="Consolas" w:cs="Consolas"/>
+          <w:color w:val="000000"/>
+          <w:sz w:val="19"/>
+          <w:szCs w:val="19"/>
+        </w:rPr>
+      </w:pPr>
+      <w:r>
+        <w:rPr>
+          <w:rFonts w:ascii="Consolas" w:hAnsi="Consolas" w:cs="Consolas"/>
+          <w:color w:val="000000"/>
+          <w:sz w:val="19"/>
+          <w:szCs w:val="19"/>
+        </w:rPr>
+        <w:t xml:space="preserve">            </w:t>
+      </w:r>
+      <w:proofErr w:type="gramStart"/>
+      <w:r>
+        <w:rPr>
+          <w:rFonts w:ascii="Consolas" w:hAnsi="Consolas" w:cs="Consolas"/>
+          <w:color w:val="000000"/>
+          <w:sz w:val="19"/>
+          <w:szCs w:val="19"/>
+        </w:rPr>
+        <w:t>string</w:t>
+      </w:r>
+      <w:proofErr w:type="gramEnd"/>
+      <w:r>
+        <w:rPr>
+          <w:rFonts w:ascii="Consolas" w:hAnsi="Consolas" w:cs="Consolas"/>
+          <w:color w:val="000000"/>
+          <w:sz w:val="19"/>
+          <w:szCs w:val="19"/>
+        </w:rPr>
+        <w:t xml:space="preserve"> condition = "</w:t>
+      </w:r>
+      <w:proofErr w:type="spellStart"/>
+      <w:r>
+        <w:rPr>
+          <w:rFonts w:ascii="Consolas" w:hAnsi="Consolas" w:cs="Consolas"/>
+          <w:color w:val="000000"/>
+          <w:sz w:val="19"/>
+          <w:szCs w:val="19"/>
+        </w:rPr>
+        <w:t>person_id</w:t>
+      </w:r>
+      <w:proofErr w:type="spellEnd"/>
+      <w:r>
+        <w:rPr>
+          <w:rFonts w:ascii="Consolas" w:hAnsi="Consolas" w:cs="Consolas"/>
+          <w:color w:val="000000"/>
+          <w:sz w:val="19"/>
+          <w:szCs w:val="19"/>
+        </w:rPr>
+        <w:t xml:space="preserve">=? AND </w:t>
+      </w:r>
+      <w:proofErr w:type="spellStart"/>
+      <w:r>
+        <w:rPr>
+          <w:rFonts w:ascii="Consolas" w:hAnsi="Consolas" w:cs="Consolas"/>
+          <w:color w:val="000000"/>
+          <w:sz w:val="19"/>
+          <w:szCs w:val="19"/>
+        </w:rPr>
+        <w:t>school_id</w:t>
+      </w:r>
+      <w:proofErr w:type="spellEnd"/>
+      <w:r>
+        <w:rPr>
+          <w:rFonts w:ascii="Consolas" w:hAnsi="Consolas" w:cs="Consolas"/>
+          <w:color w:val="000000"/>
+          <w:sz w:val="19"/>
+          <w:szCs w:val="19"/>
+        </w:rPr>
+        <w:t>=?</w:t>
+      </w:r>
+      <w:proofErr w:type="gramStart"/>
+      <w:r>
+        <w:rPr>
+          <w:rFonts w:ascii="Consolas" w:hAnsi="Consolas" w:cs="Consolas"/>
+          <w:color w:val="000000"/>
+          <w:sz w:val="19"/>
+          <w:szCs w:val="19"/>
+        </w:rPr>
+        <w:t>";</w:t>
+      </w:r>
+      <w:proofErr w:type="gramEnd"/>
+    </w:p>
+    <w:p>
+      <w:pPr>
+        <w:autoSpaceDE w:val="0"/>
+        <w:autoSpaceDN w:val="0"/>
+        <w:adjustRightInd w:val="0"/>
+        <w:spacing w:line="240" w:lineRule="auto"/>
+        <w:ind w:firstLineChars="0" w:firstLine="0"/>
+        <w:jc w:val="left"/>
+        <w:textAlignment w:val="auto"/>
+        <w:rPr>
+          <w:rFonts w:ascii="Consolas" w:hAnsi="Consolas" w:cs="Consolas"/>
+          <w:color w:val="000000"/>
+          <w:sz w:val="19"/>
+          <w:szCs w:val="19"/>
+        </w:rPr>
+      </w:pPr>
+      <w:r>
+        <w:rPr>
+          <w:rFonts w:ascii="Consolas" w:hAnsi="Consolas" w:cs="Consolas"/>
+          <w:color w:val="000000"/>
+          <w:sz w:val="19"/>
+          <w:szCs w:val="19"/>
+        </w:rPr>
+        <w:t xml:space="preserve">            </w:t>
+      </w:r>
+      <w:proofErr w:type="spellStart"/>
+      <w:proofErr w:type="gramStart"/>
+      <w:r>
+        <w:rPr>
+          <w:rFonts w:ascii="Consolas" w:hAnsi="Consolas" w:cs="Consolas"/>
+          <w:color w:val="000000"/>
+          <w:sz w:val="19"/>
+          <w:szCs w:val="19"/>
+        </w:rPr>
+        <w:t>dataSet.DelData</w:t>
+      </w:r>
+      <w:proofErr w:type="spellEnd"/>
+      <w:r>
+        <w:rPr>
+          <w:rFonts w:ascii="Consolas" w:hAnsi="Consolas" w:cs="Consolas"/>
+          <w:color w:val="000000"/>
+          <w:sz w:val="19"/>
+          <w:szCs w:val="19"/>
+        </w:rPr>
+        <w:t>(</w:t>
+      </w:r>
+      <w:proofErr w:type="gramEnd"/>
+      <w:r>
+        <w:rPr>
+          <w:rFonts w:ascii="Consolas" w:hAnsi="Consolas" w:cs="Consolas"/>
+          <w:color w:val="000000"/>
+          <w:sz w:val="19"/>
+          <w:szCs w:val="19"/>
+        </w:rPr>
+        <w:t xml:space="preserve">table, condition, </w:t>
+      </w:r>
+      <w:proofErr w:type="spellStart"/>
+      <w:r>
+        <w:rPr>
+          <w:rFonts w:ascii="Consolas" w:hAnsi="Consolas" w:cs="Consolas"/>
+          <w:color w:val="000000"/>
+          <w:sz w:val="19"/>
+          <w:szCs w:val="19"/>
+        </w:rPr>
+        <w:t>pid</w:t>
+      </w:r>
+      <w:proofErr w:type="spellEnd"/>
+      <w:r>
+        <w:rPr>
+          <w:rFonts w:ascii="Consolas" w:hAnsi="Consolas" w:cs="Consolas"/>
+          <w:color w:val="000000"/>
+          <w:sz w:val="19"/>
+          <w:szCs w:val="19"/>
+        </w:rPr>
+        <w:t xml:space="preserve">, </w:t>
+      </w:r>
+      <w:proofErr w:type="spellStart"/>
+      <w:r>
+        <w:rPr>
+          <w:rFonts w:ascii="Consolas" w:hAnsi="Consolas" w:cs="Consolas"/>
+          <w:color w:val="000000"/>
+          <w:sz w:val="19"/>
+          <w:szCs w:val="19"/>
+        </w:rPr>
+        <w:t>sid</w:t>
+      </w:r>
+      <w:proofErr w:type="spellEnd"/>
+      <w:r>
+        <w:rPr>
+          <w:rFonts w:ascii="Consolas" w:hAnsi="Consolas" w:cs="Consolas"/>
+          <w:color w:val="000000"/>
+          <w:sz w:val="19"/>
+          <w:szCs w:val="19"/>
+        </w:rPr>
+        <w:t>);</w:t>
+      </w:r>
+    </w:p>
+    <w:p>
+      <w:pPr>
+        <w:autoSpaceDE w:val="0"/>
+        <w:autoSpaceDN w:val="0"/>
+        <w:adjustRightInd w:val="0"/>
+        <w:spacing w:line="240" w:lineRule="auto"/>
+        <w:ind w:firstLineChars="0" w:firstLine="0"/>
+        <w:jc w:val="left"/>
+        <w:textAlignment w:val="auto"/>
+        <w:rPr>
+          <w:rFonts w:ascii="Consolas" w:hAnsi="Consolas" w:cs="Consolas"/>
+          <w:color w:val="000000"/>
+          <w:sz w:val="19"/>
+          <w:szCs w:val="19"/>
+        </w:rPr>
+      </w:pPr>
+      <w:r>
+        <w:rPr>
+          <w:rFonts w:ascii="Consolas" w:hAnsi="Consolas" w:cs="Consolas"/>
+          <w:color w:val="000000"/>
+          <w:sz w:val="19"/>
+          <w:szCs w:val="19"/>
+        </w:rPr>
+        <w:t xml:space="preserve">        }</w:t>
+      </w:r>
+    </w:p>
+    <w:p>
+      <w:pPr>
+        <w:autoSpaceDE w:val="0"/>
+        <w:autoSpaceDN w:val="0"/>
+        <w:adjustRightInd w:val="0"/>
+        <w:spacing w:line="240" w:lineRule="auto"/>
+        <w:ind w:firstLineChars="0" w:firstLine="0"/>
+        <w:jc w:val="left"/>
+        <w:textAlignment w:val="auto"/>
+        <w:rPr>
+          <w:rFonts w:ascii="Consolas" w:hAnsi="Consolas" w:cs="Consolas"/>
+          <w:color w:val="000000"/>
+          <w:sz w:val="19"/>
+          <w:szCs w:val="19"/>
+        </w:rPr>
+      </w:pPr>
+    </w:p>
+    <w:p>
+      <w:pPr>
+        <w:autoSpaceDE w:val="0"/>
+        <w:autoSpaceDN w:val="0"/>
+        <w:adjustRightInd w:val="0"/>
+        <w:spacing w:line="240" w:lineRule="auto"/>
+        <w:ind w:firstLineChars="0" w:firstLine="0"/>
+        <w:jc w:val="left"/>
+        <w:textAlignment w:val="auto"/>
+        <w:rPr>
+          <w:rFonts w:ascii="Consolas" w:hAnsi="Consolas" w:cs="Consolas"/>
+          <w:color w:val="000000"/>
+          <w:sz w:val="19"/>
+          <w:szCs w:val="19"/>
+        </w:rPr>
+      </w:pPr>
+      <w:r>
+        <w:rPr>
+          <w:rFonts w:ascii="Consolas" w:hAnsi="Consolas" w:cs="Consolas"/>
+          <w:color w:val="000000"/>
+          <w:sz w:val="19"/>
+          <w:szCs w:val="19"/>
+        </w:rPr>
+        <w:t xml:space="preserve">        </w:t>
+      </w:r>
+      <w:proofErr w:type="gramStart"/>
+      <w:r>
+        <w:rPr>
+          <w:rFonts w:ascii="Consolas" w:hAnsi="Consolas" w:cs="Consolas"/>
+          <w:color w:val="000000"/>
+          <w:sz w:val="19"/>
+          <w:szCs w:val="19"/>
+        </w:rPr>
+        <w:t>private</w:t>
+      </w:r>
+      <w:proofErr w:type="gramEnd"/>
+      <w:r>
+        <w:rPr>
+          <w:rFonts w:ascii="Consolas" w:hAnsi="Consolas" w:cs="Consolas"/>
+          <w:color w:val="000000"/>
+          <w:sz w:val="19"/>
+          <w:szCs w:val="19"/>
+        </w:rPr>
+        <w:t xml:space="preserve"> void </w:t>
+      </w:r>
+      <w:proofErr w:type="spellStart"/>
+      <w:r>
+        <w:rPr>
+          <w:rFonts w:ascii="Consolas" w:hAnsi="Consolas" w:cs="Consolas"/>
+          <w:color w:val="000000"/>
+          <w:sz w:val="19"/>
+          <w:szCs w:val="19"/>
+        </w:rPr>
+        <w:t>AddSchoolIdForPerson</w:t>
+      </w:r>
+      <w:proofErr w:type="spellEnd"/>
+      <w:r>
+        <w:rPr>
+          <w:rFonts w:ascii="Consolas" w:hAnsi="Consolas" w:cs="Consolas"/>
+          <w:color w:val="000000"/>
+          <w:sz w:val="19"/>
+          <w:szCs w:val="19"/>
+        </w:rPr>
+        <w:t>(</w:t>
+      </w:r>
+      <w:proofErr w:type="spellStart"/>
+      <w:r>
+        <w:rPr>
+          <w:rFonts w:ascii="Consolas" w:hAnsi="Consolas" w:cs="Consolas"/>
+          <w:color w:val="000000"/>
+          <w:sz w:val="19"/>
+          <w:szCs w:val="19"/>
+        </w:rPr>
+        <w:t>int</w:t>
+      </w:r>
+      <w:proofErr w:type="spellEnd"/>
+      <w:r>
+        <w:rPr>
+          <w:rFonts w:ascii="Consolas" w:hAnsi="Consolas" w:cs="Consolas"/>
+          <w:color w:val="000000"/>
+          <w:sz w:val="19"/>
+          <w:szCs w:val="19"/>
+        </w:rPr>
+        <w:t xml:space="preserve"> </w:t>
+      </w:r>
+      <w:proofErr w:type="spellStart"/>
+      <w:r>
+        <w:rPr>
+          <w:rFonts w:ascii="Consolas" w:hAnsi="Consolas" w:cs="Consolas"/>
+          <w:color w:val="000000"/>
+          <w:sz w:val="19"/>
+          <w:szCs w:val="19"/>
+        </w:rPr>
+        <w:t>pid</w:t>
+      </w:r>
+      <w:proofErr w:type="spellEnd"/>
+      <w:r>
+        <w:rPr>
+          <w:rFonts w:ascii="Consolas" w:hAnsi="Consolas" w:cs="Consolas"/>
+          <w:color w:val="000000"/>
+          <w:sz w:val="19"/>
+          <w:szCs w:val="19"/>
+        </w:rPr>
+        <w:t xml:space="preserve">, </w:t>
+      </w:r>
+      <w:proofErr w:type="spellStart"/>
+      <w:r>
+        <w:rPr>
+          <w:rFonts w:ascii="Consolas" w:hAnsi="Consolas" w:cs="Consolas"/>
+          <w:color w:val="000000"/>
+          <w:sz w:val="19"/>
+          <w:szCs w:val="19"/>
+        </w:rPr>
+        <w:t>int</w:t>
+      </w:r>
+      <w:proofErr w:type="spellEnd"/>
+      <w:r>
+        <w:rPr>
+          <w:rFonts w:ascii="Consolas" w:hAnsi="Consolas" w:cs="Consolas"/>
+          <w:color w:val="000000"/>
+          <w:sz w:val="19"/>
+          <w:szCs w:val="19"/>
+        </w:rPr>
+        <w:t xml:space="preserve"> </w:t>
+      </w:r>
+      <w:proofErr w:type="spellStart"/>
+      <w:r>
+        <w:rPr>
+          <w:rFonts w:ascii="Consolas" w:hAnsi="Consolas" w:cs="Consolas"/>
+          <w:color w:val="000000"/>
+          <w:sz w:val="19"/>
+          <w:szCs w:val="19"/>
+        </w:rPr>
+        <w:t>sid</w:t>
+      </w:r>
+      <w:proofErr w:type="spellEnd"/>
+      <w:r>
+        <w:rPr>
+          <w:rFonts w:ascii="Consolas" w:hAnsi="Consolas" w:cs="Consolas"/>
+          <w:color w:val="000000"/>
+          <w:sz w:val="19"/>
+          <w:szCs w:val="19"/>
+        </w:rPr>
+        <w:t>)</w:t>
+      </w:r>
+    </w:p>
+    <w:p>
+      <w:pPr>
+        <w:autoSpaceDE w:val="0"/>
+        <w:autoSpaceDN w:val="0"/>
+        <w:adjustRightInd w:val="0"/>
+        <w:spacing w:line="240" w:lineRule="auto"/>
+        <w:ind w:firstLineChars="0" w:firstLine="0"/>
+        <w:jc w:val="left"/>
+        <w:textAlignment w:val="auto"/>
+        <w:rPr>
+          <w:rFonts w:ascii="Consolas" w:hAnsi="Consolas" w:cs="Consolas"/>
+          <w:color w:val="000000"/>
+          <w:sz w:val="19"/>
+          <w:szCs w:val="19"/>
+        </w:rPr>
+      </w:pPr>
+      <w:r>
+        <w:rPr>
+          <w:rFonts w:ascii="Consolas" w:hAnsi="Consolas" w:cs="Consolas"/>
+          <w:color w:val="000000"/>
+          <w:sz w:val="19"/>
+          <w:szCs w:val="19"/>
+        </w:rPr>
+        <w:t xml:space="preserve">        {</w:t>
+      </w:r>
+    </w:p>
+    <w:p>
+      <w:pPr>
+        <w:autoSpaceDE w:val="0"/>
+        <w:autoSpaceDN w:val="0"/>
+        <w:adjustRightInd w:val="0"/>
+        <w:spacing w:line="240" w:lineRule="auto"/>
+        <w:ind w:firstLineChars="0" w:firstLine="0"/>
+        <w:jc w:val="left"/>
+        <w:textAlignment w:val="auto"/>
+        <w:rPr>
+          <w:rFonts w:ascii="Consolas" w:hAnsi="Consolas" w:cs="Consolas"/>
+          <w:color w:val="000000"/>
+          <w:sz w:val="19"/>
+          <w:szCs w:val="19"/>
+        </w:rPr>
+      </w:pPr>
+      <w:r>
+        <w:rPr>
+          <w:rFonts w:ascii="Consolas" w:hAnsi="Consolas" w:cs="Consolas"/>
+          <w:color w:val="000000"/>
+          <w:sz w:val="19"/>
+          <w:szCs w:val="19"/>
+        </w:rPr>
+        <w:t xml:space="preserve">            </w:t>
+      </w:r>
+      <w:proofErr w:type="gramStart"/>
+      <w:r>
+        <w:rPr>
+          <w:rFonts w:ascii="Consolas" w:hAnsi="Consolas" w:cs="Consolas"/>
+          <w:color w:val="000000"/>
+          <w:sz w:val="19"/>
+          <w:szCs w:val="19"/>
+        </w:rPr>
+        <w:t>string</w:t>
+      </w:r>
+      <w:proofErr w:type="gramEnd"/>
+      <w:r>
+        <w:rPr>
+          <w:rFonts w:ascii="Consolas" w:hAnsi="Consolas" w:cs="Consolas"/>
+          <w:color w:val="000000"/>
+          <w:sz w:val="19"/>
+          <w:szCs w:val="19"/>
+        </w:rPr>
+        <w:t xml:space="preserve"> table = "</w:t>
+      </w:r>
+      <w:proofErr w:type="spellStart"/>
+      <w:r>
+        <w:rPr>
+          <w:rFonts w:ascii="Consolas" w:hAnsi="Consolas" w:cs="Consolas"/>
+          <w:color w:val="000000"/>
+          <w:sz w:val="19"/>
+          <w:szCs w:val="19"/>
+        </w:rPr>
+        <w:t>person_school_map</w:t>
+      </w:r>
+      <w:proofErr w:type="spellEnd"/>
+      <w:r>
+        <w:rPr>
+          <w:rFonts w:ascii="Consolas" w:hAnsi="Consolas" w:cs="Consolas"/>
+          <w:color w:val="000000"/>
+          <w:sz w:val="19"/>
+          <w:szCs w:val="19"/>
+        </w:rPr>
+        <w:t>";</w:t>
+      </w:r>
+    </w:p>
+    <w:p>
+      <w:pPr>
+        <w:autoSpaceDE w:val="0"/>
+        <w:autoSpaceDN w:val="0"/>
+        <w:adjustRightInd w:val="0"/>
+        <w:spacing w:line="240" w:lineRule="auto"/>
+        <w:ind w:firstLineChars="0" w:firstLine="0"/>
+        <w:jc w:val="left"/>
+        <w:textAlignment w:val="auto"/>
+        <w:rPr>
+          <w:rFonts w:ascii="Consolas" w:hAnsi="Consolas" w:cs="Consolas"/>
+          <w:color w:val="000000"/>
+          <w:sz w:val="19"/>
+          <w:szCs w:val="19"/>
+        </w:rPr>
+      </w:pPr>
+      <w:r>
+        <w:rPr>
+          <w:rFonts w:ascii="Consolas" w:hAnsi="Consolas" w:cs="Consolas"/>
+          <w:color w:val="000000"/>
+          <w:sz w:val="19"/>
+          <w:szCs w:val="19"/>
+        </w:rPr>
+        <w:t xml:space="preserve">            Dictionary&lt;string, object&gt; </w:t>
+      </w:r>
+      <w:proofErr w:type="spellStart"/>
+      <w:r>
+        <w:rPr>
+          <w:rFonts w:ascii="Consolas" w:hAnsi="Consolas" w:cs="Consolas"/>
+          <w:color w:val="000000"/>
+          <w:sz w:val="19"/>
+          <w:szCs w:val="19"/>
+        </w:rPr>
+        <w:t>parms</w:t>
+      </w:r>
+      <w:proofErr w:type="spellEnd"/>
+      <w:r>
+        <w:rPr>
+          <w:rFonts w:ascii="Consolas" w:hAnsi="Consolas" w:cs="Consolas"/>
+          <w:color w:val="000000"/>
+          <w:sz w:val="19"/>
+          <w:szCs w:val="19"/>
+        </w:rPr>
+        <w:t xml:space="preserve"> = new Dictionary&lt;string, object&gt; {{"</w:t>
+      </w:r>
+      <w:proofErr w:type="spellStart"/>
+      <w:r>
+        <w:rPr>
+          <w:rFonts w:ascii="Consolas" w:hAnsi="Consolas" w:cs="Consolas"/>
+          <w:color w:val="000000"/>
+          <w:sz w:val="19"/>
+          <w:szCs w:val="19"/>
+        </w:rPr>
+        <w:t>person_id</w:t>
+      </w:r>
+      <w:proofErr w:type="spellEnd"/>
+      <w:r>
+        <w:rPr>
+          <w:rFonts w:ascii="Consolas" w:hAnsi="Consolas" w:cs="Consolas"/>
+          <w:color w:val="000000"/>
+          <w:sz w:val="19"/>
+          <w:szCs w:val="19"/>
+        </w:rPr>
+        <w:t xml:space="preserve">", </w:t>
+      </w:r>
+      <w:proofErr w:type="spellStart"/>
+      <w:r>
+        <w:rPr>
+          <w:rFonts w:ascii="Consolas" w:hAnsi="Consolas" w:cs="Consolas"/>
+          <w:color w:val="000000"/>
+          <w:sz w:val="19"/>
+          <w:szCs w:val="19"/>
+        </w:rPr>
+        <w:t>pid</w:t>
+      </w:r>
+      <w:proofErr w:type="spellEnd"/>
+      <w:r>
+        <w:rPr>
+          <w:rFonts w:ascii="Consolas" w:hAnsi="Consolas" w:cs="Consolas"/>
+          <w:color w:val="000000"/>
+          <w:sz w:val="19"/>
+          <w:szCs w:val="19"/>
+        </w:rPr>
+        <w:t>}, {"</w:t>
+      </w:r>
+      <w:proofErr w:type="spellStart"/>
+      <w:r>
+        <w:rPr>
+          <w:rFonts w:ascii="Consolas" w:hAnsi="Consolas" w:cs="Consolas"/>
+          <w:color w:val="000000"/>
+          <w:sz w:val="19"/>
+          <w:szCs w:val="19"/>
+        </w:rPr>
+        <w:t>school_id</w:t>
+      </w:r>
+      <w:proofErr w:type="spellEnd"/>
+      <w:r>
+        <w:rPr>
+          <w:rFonts w:ascii="Consolas" w:hAnsi="Consolas" w:cs="Consolas"/>
+          <w:color w:val="000000"/>
+          <w:sz w:val="19"/>
+          <w:szCs w:val="19"/>
+        </w:rPr>
+        <w:t xml:space="preserve">", </w:t>
+      </w:r>
+      <w:proofErr w:type="spellStart"/>
+      <w:r>
+        <w:rPr>
+          <w:rFonts w:ascii="Consolas" w:hAnsi="Consolas" w:cs="Consolas"/>
+          <w:color w:val="000000"/>
+          <w:sz w:val="19"/>
+          <w:szCs w:val="19"/>
+        </w:rPr>
+        <w:t>sid</w:t>
+      </w:r>
+      <w:proofErr w:type="spellEnd"/>
+      <w:r>
+        <w:rPr>
+          <w:rFonts w:ascii="Consolas" w:hAnsi="Consolas" w:cs="Consolas"/>
+          <w:color w:val="000000"/>
+          <w:sz w:val="19"/>
+          <w:szCs w:val="19"/>
+        </w:rPr>
+        <w:t>}};</w:t>
+      </w:r>
+    </w:p>
+    <w:p>
+      <w:pPr>
+        <w:autoSpaceDE w:val="0"/>
+        <w:autoSpaceDN w:val="0"/>
+        <w:adjustRightInd w:val="0"/>
+        <w:spacing w:line="240" w:lineRule="auto"/>
+        <w:ind w:firstLineChars="0" w:firstLine="0"/>
+        <w:jc w:val="left"/>
+        <w:textAlignment w:val="auto"/>
+        <w:rPr>
+          <w:rFonts w:ascii="Consolas" w:hAnsi="Consolas" w:cs="Consolas"/>
+          <w:color w:val="000000"/>
+          <w:sz w:val="19"/>
+          <w:szCs w:val="19"/>
+        </w:rPr>
+      </w:pPr>
+      <w:r>
+        <w:rPr>
+          <w:rFonts w:ascii="Consolas" w:hAnsi="Consolas" w:cs="Consolas"/>
+          <w:color w:val="000000"/>
+          <w:sz w:val="19"/>
+          <w:szCs w:val="19"/>
+        </w:rPr>
+        <w:t xml:space="preserve">            </w:t>
+      </w:r>
+      <w:proofErr w:type="spellStart"/>
+      <w:proofErr w:type="gramStart"/>
+      <w:r>
+        <w:rPr>
+          <w:rFonts w:ascii="Consolas" w:hAnsi="Consolas" w:cs="Consolas"/>
+          <w:color w:val="000000"/>
+          <w:sz w:val="19"/>
+          <w:szCs w:val="19"/>
+        </w:rPr>
+        <w:t>dataSet.InsertColumnData</w:t>
+      </w:r>
+      <w:proofErr w:type="spellEnd"/>
+      <w:r>
+        <w:rPr>
+          <w:rFonts w:ascii="Consolas" w:hAnsi="Consolas" w:cs="Consolas"/>
+          <w:color w:val="000000"/>
+          <w:sz w:val="19"/>
+          <w:szCs w:val="19"/>
+        </w:rPr>
+        <w:t>(</w:t>
+      </w:r>
+      <w:proofErr w:type="gramEnd"/>
+      <w:r>
+        <w:rPr>
+          <w:rFonts w:ascii="Consolas" w:hAnsi="Consolas" w:cs="Consolas"/>
+          <w:color w:val="000000"/>
+          <w:sz w:val="19"/>
+          <w:szCs w:val="19"/>
+        </w:rPr>
+        <w:t xml:space="preserve">table, </w:t>
+      </w:r>
+      <w:proofErr w:type="spellStart"/>
+      <w:r>
+        <w:rPr>
+          <w:rFonts w:ascii="Consolas" w:hAnsi="Consolas" w:cs="Consolas"/>
+          <w:color w:val="000000"/>
+          <w:sz w:val="19"/>
+          <w:szCs w:val="19"/>
+        </w:rPr>
+        <w:t>parms</w:t>
+      </w:r>
+      <w:proofErr w:type="spellEnd"/>
+      <w:r>
+        <w:rPr>
+          <w:rFonts w:ascii="Consolas" w:hAnsi="Consolas" w:cs="Consolas"/>
+          <w:color w:val="000000"/>
+          <w:sz w:val="19"/>
+          <w:szCs w:val="19"/>
+        </w:rPr>
+        <w:t>);</w:t>
+      </w:r>
+    </w:p>
+    <w:p>
+      <w:pPr>
+        <w:autoSpaceDE w:val="0"/>
+        <w:autoSpaceDN w:val="0"/>
+        <w:adjustRightInd w:val="0"/>
+        <w:spacing w:line="240" w:lineRule="auto"/>
+        <w:ind w:firstLineChars="0" w:firstLine="0"/>
+        <w:jc w:val="left"/>
+        <w:textAlignment w:val="auto"/>
+        <w:rPr>
+          <w:rFonts w:ascii="Consolas" w:hAnsi="Consolas" w:cs="Consolas"/>
+          <w:color w:val="000000"/>
+          <w:sz w:val="19"/>
+          <w:szCs w:val="19"/>
+        </w:rPr>
+      </w:pPr>
+      <w:r>
+        <w:rPr>
+          <w:rFonts w:ascii="Consolas" w:hAnsi="Consolas" w:cs="Consolas"/>
+          <w:color w:val="000000"/>
+          <w:sz w:val="19"/>
+          <w:szCs w:val="19"/>
+        </w:rPr>
+        <w:lastRenderedPageBreak/>
+        <w:t xml:space="preserve">        }</w:t>
+      </w:r>
     </w:p>
     <w:sectPr>
       <w:pgSz w:w="11906" w:h="16838"/>
@@ -7336,7 +16360,7 @@
               <w:sz w:val="21"/>
               <w:szCs w:val="21"/>
             </w:rPr>
-            <w:t>8</w:t>
+            <w:t>2</w:t>
           </w:r>
           <w:r>
             <w:rPr>
@@ -7391,7 +16415,7 @@
               <w:sz w:val="21"/>
               <w:szCs w:val="21"/>
             </w:rPr>
-            <w:t>8</w:t>
+            <w:t>14</w:t>
           </w:r>
           <w:r>
             <w:rPr>
@@ -10291,7 +19315,7 @@
 </file>
 
 <file path=customXml/itemProps1.xml><?xml version="1.0" encoding="utf-8"?>
-<ds:datastoreItem xmlns:ds="http://schemas.openxmlformats.org/officeDocument/2006/customXml" ds:itemID="{0BDEDAAF-748A-4C2C-8291-E593F3054057}">
+<ds:datastoreItem xmlns:ds="http://schemas.openxmlformats.org/officeDocument/2006/customXml" ds:itemID="{4C0DDF3C-AB37-4015-AD50-DE8556E445F1}">
   <ds:schemaRefs>
     <ds:schemaRef ds:uri="http://schemas.openxmlformats.org/officeDocument/2006/bibliography"/>
   </ds:schemaRefs>
